--- a/hw1/sol/Algorithm_HW1.docx
+++ b/hw1/sol/Algorithm_HW1.docx
@@ -3,17 +3,5352 @@
 <w:document xmlns:wpc="http://schemas.microsoft.com/office/word/2010/wordprocessingCanvas" xmlns:mc="http://schemas.openxmlformats.org/markup-compatibility/2006" xmlns:o="urn:schemas-microsoft-com:office:office" xmlns:r="http://schemas.openxmlformats.org/officeDocument/2006/relationships" xmlns:m="http://schemas.openxmlformats.org/officeDocument/2006/math" xmlns:v="urn:schemas-microsoft-com:vml" xmlns:wp14="http://schemas.microsoft.com/office/word/2010/wordprocessingDrawing" xmlns:wp="http://schemas.openxmlformats.org/drawingml/2006/wordprocessingDrawing" xmlns:w10="urn:schemas-microsoft-com:office:word" xmlns:w="http://schemas.openxmlformats.org/wordprocessingml/2006/main" xmlns:w14="http://schemas.microsoft.com/office/word/2010/wordml" xmlns:wpg="http://schemas.microsoft.com/office/word/2010/wordprocessingGroup" xmlns:wpi="http://schemas.microsoft.com/office/word/2010/wordprocessingInk" xmlns:wne="http://schemas.microsoft.com/office/word/2006/wordml" xmlns:wps="http://schemas.microsoft.com/office/word/2010/wordprocessingShape" mc:Ignorable="w14 wp14">
   <w:body>
     <w:p>
+      <w:pPr>
+        <w:pStyle w:val="1"/>
+        <w:jc w:val="center"/>
+      </w:pPr>
+    </w:p>
+    <w:p>
+      <w:pPr>
+        <w:pStyle w:val="1"/>
+        <w:jc w:val="center"/>
+        <w:rPr>
+          <w:sz w:val="68"/>
+          <w:szCs w:val="52"/>
+        </w:rPr>
+      </w:pPr>
+      <w:r>
+        <w:rPr>
+          <w:rFonts w:hint="eastAsia"/>
+          <w:sz w:val="68"/>
+          <w:szCs w:val="52"/>
+        </w:rPr>
+        <w:t>Algorithm</w:t>
+      </w:r>
+    </w:p>
+    <w:p>
+      <w:pPr>
+        <w:pStyle w:val="1"/>
+        <w:jc w:val="center"/>
+      </w:pPr>
+    </w:p>
+    <w:p>
+      <w:pPr>
+        <w:pStyle w:val="1"/>
+        <w:jc w:val="center"/>
+        <w:rPr>
+          <w:sz w:val="50"/>
+        </w:rPr>
+      </w:pPr>
+      <w:r>
+        <w:rPr>
+          <w:rFonts w:hint="eastAsia"/>
+          <w:sz w:val="50"/>
+        </w:rPr>
+        <w:t>Homework 1</w:t>
+      </w:r>
+    </w:p>
+    <w:p>
+      <w:pPr>
+        <w:pStyle w:val="2"/>
+        <w:jc w:val="center"/>
+      </w:pPr>
+    </w:p>
+    <w:p>
+      <w:pPr>
+        <w:pStyle w:val="2"/>
+        <w:jc w:val="center"/>
+      </w:pPr>
+    </w:p>
+    <w:p>
+      <w:pPr>
+        <w:pStyle w:val="2"/>
+        <w:jc w:val="center"/>
+      </w:pPr>
+    </w:p>
+    <w:p>
+      <w:pPr>
+        <w:pStyle w:val="2"/>
+        <w:jc w:val="center"/>
+      </w:pPr>
+    </w:p>
+    <w:p>
+      <w:pPr>
+        <w:pStyle w:val="2"/>
+        <w:jc w:val="center"/>
+      </w:pPr>
+      <w:r>
+        <w:rPr>
+          <w:rFonts w:hint="eastAsia"/>
+        </w:rPr>
+        <w:t>CHANG LIU</w:t>
+      </w:r>
+    </w:p>
+    <w:p>
+      <w:pPr>
+        <w:pStyle w:val="2"/>
+        <w:jc w:val="center"/>
+      </w:pPr>
+      <w:r>
+        <w:rPr>
+          <w:rFonts w:hint="eastAsia"/>
+        </w:rPr>
+        <w:t>chang.liu@jhu.edu</w:t>
+      </w:r>
+    </w:p>
+    <w:p>
+      <w:pPr>
+        <w:jc w:val="center"/>
+      </w:pPr>
+    </w:p>
+    <w:p>
+      <w:pPr>
+        <w:jc w:val="center"/>
+      </w:pPr>
+    </w:p>
+    <w:p>
+      <w:pPr>
+        <w:jc w:val="center"/>
+      </w:pPr>
+    </w:p>
+    <w:p>
+      <w:pPr>
+        <w:jc w:val="center"/>
+      </w:pPr>
+    </w:p>
+    <w:p>
+      <w:pPr>
+        <w:pStyle w:val="1"/>
+        <w:jc w:val="center"/>
+      </w:pPr>
+      <w:r>
+        <w:rPr>
+          <w:rFonts w:hint="eastAsia"/>
+        </w:rPr>
+        <w:t>Feb. 24</w:t>
+      </w:r>
+      <w:r>
+        <w:rPr>
+          <w:rFonts w:hint="eastAsia"/>
+        </w:rPr>
+        <w:t>, 2012</w:t>
+      </w:r>
+    </w:p>
+    <w:p/>
+    <w:p>
+      <w:pPr>
+        <w:pStyle w:val="a3"/>
+        <w:numPr>
+          <w:ilvl w:val="0"/>
+          <w:numId w:val="11"/>
+        </w:numPr>
+        <w:ind w:firstLineChars="0"/>
+      </w:pPr>
+      <w:r>
+        <w:br w:type="page"/>
+      </w:r>
+    </w:p>
+    <w:p>
+      <w:pPr>
+        <w:pStyle w:val="3"/>
+      </w:pPr>
+      <w:r>
+        <w:rPr>
+          <w:rFonts w:hint="eastAsia"/>
+        </w:rPr>
+        <w:lastRenderedPageBreak/>
+        <w:t>Problem 1</w:t>
+      </w:r>
+    </w:p>
+    <w:p>
+      <w:r>
+        <w:rPr>
+          <w:rFonts w:hint="eastAsia"/>
+        </w:rPr>
+        <w:t>1.</w:t>
+      </w:r>
+      <w:r>
+        <w:t xml:space="preserve"> </w:t>
+      </w:r>
+      <w:r>
+        <w:rPr>
+          <w:position w:val="-10"/>
+        </w:rPr>
+        <w:object w:dxaOrig="1760" w:dyaOrig="320">
+          <v:shapetype id="_x0000_t75" coordsize="21600,21600" o:spt="75" o:preferrelative="t" path="m@4@5l@4@11@9@11@9@5xe" filled="f" stroked="f">
+            <v:stroke joinstyle="miter"/>
+            <v:formulas>
+              <v:f eqn="if lineDrawn pixelLineWidth 0"/>
+              <v:f eqn="sum @0 1 0"/>
+              <v:f eqn="sum 0 0 @1"/>
+              <v:f eqn="prod @2 1 2"/>
+              <v:f eqn="prod @3 21600 pixelWidth"/>
+              <v:f eqn="prod @3 21600 pixelHeight"/>
+              <v:f eqn="sum @0 0 1"/>
+              <v:f eqn="prod @6 1 2"/>
+              <v:f eqn="prod @7 21600 pixelWidth"/>
+              <v:f eqn="sum @8 21600 0"/>
+              <v:f eqn="prod @7 21600 pixelHeight"/>
+              <v:f eqn="sum @10 21600 0"/>
+            </v:formulas>
+            <v:path o:extrusionok="f" gradientshapeok="t" o:connecttype="rect"/>
+            <o:lock v:ext="edit" aspectratio="t"/>
+          </v:shapetype>
+          <v:shape id="_x0000_i1025" type="#_x0000_t75" style="width:87.75pt;height:15.75pt" o:ole="">
+            <v:imagedata r:id="rId9" o:title=""/>
+          </v:shape>
+          <o:OLEObject Type="Embed" ProgID="Equation.DSMT4" ShapeID="_x0000_i1025" DrawAspect="Content" ObjectID="_1391603328" r:id="rId10"/>
+        </w:object>
+      </w:r>
+      <w:r>
+        <w:rPr>
+          <w:rFonts w:hint="eastAsia"/>
+        </w:rPr>
+        <w:t xml:space="preserve"> </w:t>
+      </w:r>
+    </w:p>
+    <w:p>
+      <w:r>
+        <w:rPr>
+          <w:rFonts w:hint="eastAsia"/>
+        </w:rPr>
+        <w:t xml:space="preserve">This statement is </w:t>
+      </w:r>
+      <w:r>
+        <w:rPr>
+          <w:rFonts w:hint="eastAsia"/>
+        </w:rPr>
+        <w:t>FALSE</w:t>
+      </w:r>
+      <w:r>
+        <w:rPr>
+          <w:rFonts w:hint="eastAsia"/>
+        </w:rPr>
+        <w:t>.</w:t>
+      </w:r>
+    </w:p>
+    <w:p>
+      <w:r>
+        <w:rPr>
+          <w:rFonts w:hint="eastAsia"/>
+        </w:rPr>
+        <w:t xml:space="preserve">To show </w:t>
+      </w:r>
+      <w:proofErr w:type="gramStart"/>
+      <w:r>
+        <w:rPr>
+          <w:rFonts w:hint="eastAsia"/>
+        </w:rPr>
+        <w:t xml:space="preserve">that </w:t>
+      </w:r>
+      <w:proofErr w:type="gramEnd"/>
+      <w:r>
+        <w:rPr>
+          <w:position w:val="-10"/>
+        </w:rPr>
+        <w:object w:dxaOrig="1760" w:dyaOrig="320">
+          <v:shape id="_x0000_i1026" type="#_x0000_t75" style="width:87.75pt;height:15.75pt" o:ole="">
+            <v:imagedata r:id="rId11" o:title=""/>
+          </v:shape>
+          <o:OLEObject Type="Embed" ProgID="Equation.DSMT4" ShapeID="_x0000_i1026" DrawAspect="Content" ObjectID="_1391603329" r:id="rId12"/>
+        </w:object>
+      </w:r>
+      <w:r>
+        <w:rPr>
+          <w:rFonts w:hint="eastAsia"/>
+        </w:rPr>
+        <w:t xml:space="preserve">, we </w:t>
+      </w:r>
+      <w:r>
+        <w:rPr>
+          <w:rFonts w:hint="eastAsia"/>
+        </w:rPr>
+        <w:t>assume there exist</w:t>
+      </w:r>
+      <w:r>
+        <w:rPr>
+          <w:rFonts w:hint="eastAsia"/>
+        </w:rPr>
+        <w:t xml:space="preserve"> constant c, n</w:t>
+      </w:r>
+      <w:r>
+        <w:rPr>
+          <w:rFonts w:hint="eastAsia"/>
+        </w:rPr>
+        <w:softHyphen/>
+      </w:r>
+      <w:r>
+        <w:rPr>
+          <w:rFonts w:hint="eastAsia"/>
+          <w:vertAlign w:val="subscript"/>
+        </w:rPr>
+        <w:t xml:space="preserve">0 </w:t>
+      </w:r>
+      <w:r>
+        <w:rPr>
+          <w:rFonts w:hint="eastAsia"/>
+        </w:rPr>
+        <w:t>&gt; 0 such that</w:t>
+      </w:r>
+    </w:p>
+    <w:p>
+      <w:r>
+        <w:rPr>
+          <w:position w:val="-10"/>
+        </w:rPr>
+        <w:object w:dxaOrig="1780" w:dyaOrig="320">
+          <v:shape id="_x0000_i1027" type="#_x0000_t75" style="width:89.25pt;height:15.75pt" o:ole="">
+            <v:imagedata r:id="rId13" o:title=""/>
+          </v:shape>
+          <o:OLEObject Type="Embed" ProgID="Equation.DSMT4" ShapeID="_x0000_i1027" DrawAspect="Content" ObjectID="_1391603330" r:id="rId14"/>
+        </w:object>
+      </w:r>
+      <w:r>
+        <w:rPr>
+          <w:rFonts w:hint="eastAsia"/>
+        </w:rPr>
+        <w:t xml:space="preserve"> </w:t>
+      </w:r>
+      <w:proofErr w:type="gramStart"/>
+      <w:r>
+        <w:rPr>
+          <w:rFonts w:hint="eastAsia"/>
+        </w:rPr>
+        <w:t>for</w:t>
+      </w:r>
+      <w:proofErr w:type="gramEnd"/>
+      <w:r>
+        <w:rPr>
+          <w:rFonts w:hint="eastAsia"/>
+        </w:rPr>
+        <w:t xml:space="preserve"> all </w:t>
+      </w:r>
+      <w:r>
+        <w:rPr>
+          <w:position w:val="-12"/>
+        </w:rPr>
+        <w:object w:dxaOrig="620" w:dyaOrig="360">
+          <v:shape id="_x0000_i1028" type="#_x0000_t75" style="width:30.75pt;height:18pt" o:ole="">
+            <v:imagedata r:id="rId15" o:title=""/>
+          </v:shape>
+          <o:OLEObject Type="Embed" ProgID="Equation.DSMT4" ShapeID="_x0000_i1028" DrawAspect="Content" ObjectID="_1391603331" r:id="rId16"/>
+        </w:object>
+      </w:r>
+      <w:r>
+        <w:rPr>
+          <w:rFonts w:hint="eastAsia"/>
+        </w:rPr>
+        <w:t>.</w:t>
+      </w:r>
+    </w:p>
+    <w:p>
+      <w:r>
+        <w:t>F</w:t>
+      </w:r>
+      <w:r>
+        <w:rPr>
+          <w:rFonts w:hint="eastAsia"/>
+        </w:rPr>
+        <w:t>or the left part,</w:t>
+      </w:r>
+    </w:p>
+    <w:p>
+      <w:r>
+        <w:rPr>
+          <w:position w:val="-24"/>
+        </w:rPr>
+        <w:object w:dxaOrig="1960" w:dyaOrig="620">
+          <v:shape id="_x0000_i1029" type="#_x0000_t75" style="width:98.25pt;height:30.75pt" o:ole="">
+            <v:imagedata r:id="rId17" o:title=""/>
+          </v:shape>
+          <o:OLEObject Type="Embed" ProgID="Equation.DSMT4" ShapeID="_x0000_i1029" DrawAspect="Content" ObjectID="_1391603332" r:id="rId18"/>
+        </w:object>
+      </w:r>
+    </w:p>
+    <w:p>
+      <w:r>
+        <w:rPr>
+          <w:rFonts w:hint="eastAsia"/>
+        </w:rPr>
+        <w:t>For the right part,</w:t>
+      </w:r>
+    </w:p>
+    <w:p>
+      <w:r>
+        <w:rPr>
+          <w:position w:val="-28"/>
+        </w:rPr>
+        <w:object w:dxaOrig="3920" w:dyaOrig="660">
+          <v:shape id="_x0000_i1030" type="#_x0000_t75" style="width:195.75pt;height:33pt" o:ole="">
+            <v:imagedata r:id="rId19" o:title=""/>
+          </v:shape>
+          <o:OLEObject Type="Embed" ProgID="Equation.DSMT4" ShapeID="_x0000_i1030" DrawAspect="Content" ObjectID="_1391603333" r:id="rId20"/>
+        </w:object>
+      </w:r>
+    </w:p>
+    <w:p>
+      <w:r>
+        <w:rPr>
+          <w:rFonts w:hint="eastAsia"/>
+        </w:rPr>
+        <w:t xml:space="preserve">But no constants is greater than </w:t>
+      </w:r>
+      <w:proofErr w:type="gramStart"/>
+      <w:r>
+        <w:rPr>
+          <w:rFonts w:hint="eastAsia"/>
+        </w:rPr>
+        <w:t xml:space="preserve">all </w:t>
+      </w:r>
+      <w:proofErr w:type="gramEnd"/>
+      <w:r>
+        <w:rPr>
+          <w:position w:val="-28"/>
+        </w:rPr>
+        <w:object w:dxaOrig="639" w:dyaOrig="660">
+          <v:shape id="_x0000_i1031" type="#_x0000_t75" style="width:32.25pt;height:33pt" o:ole="">
+            <v:imagedata r:id="rId21" o:title=""/>
+          </v:shape>
+          <o:OLEObject Type="Embed" ProgID="Equation.DSMT4" ShapeID="_x0000_i1031" DrawAspect="Content" ObjectID="_1391603334" r:id="rId22"/>
+        </w:object>
+      </w:r>
+      <w:r>
+        <w:rPr>
+          <w:rFonts w:hint="eastAsia"/>
+        </w:rPr>
+        <w:t>, and so the assumption leads to a contradiction.</w:t>
+      </w:r>
+    </w:p>
+    <w:p/>
+    <w:p/>
+    <w:p/>
+    <w:p/>
+    <w:p/>
+    <w:p>
+      <w:r>
+        <w:rPr>
+          <w:rFonts w:hint="eastAsia"/>
+        </w:rPr>
+        <w:t>2.</w:t>
+      </w:r>
+      <w:r>
+        <w:t xml:space="preserve"> </w:t>
+      </w:r>
+      <w:r>
+        <w:rPr>
+          <w:position w:val="-10"/>
+        </w:rPr>
+        <w:object w:dxaOrig="3159" w:dyaOrig="360">
+          <v:shape id="_x0000_i1032" type="#_x0000_t75" style="width:158.25pt;height:18pt" o:ole="">
+            <v:imagedata r:id="rId23" o:title=""/>
+          </v:shape>
+          <o:OLEObject Type="Embed" ProgID="Equation.DSMT4" ShapeID="_x0000_i1032" DrawAspect="Content" ObjectID="_1391603335" r:id="rId24"/>
+        </w:object>
+      </w:r>
+    </w:p>
+    <w:p>
+      <w:r>
+        <w:rPr>
+          <w:rFonts w:hint="eastAsia"/>
+        </w:rPr>
+        <w:t xml:space="preserve">This statement is </w:t>
+      </w:r>
+      <w:r>
+        <w:rPr>
+          <w:rFonts w:hint="eastAsia"/>
+        </w:rPr>
+        <w:t>TRUE.</w:t>
+      </w:r>
+    </w:p>
+    <w:p>
+      <w:r>
+        <w:rPr>
+          <w:rFonts w:hint="eastAsia"/>
+        </w:rPr>
+        <w:t xml:space="preserve">To show </w:t>
+      </w:r>
+      <w:proofErr w:type="gramStart"/>
+      <w:r>
+        <w:rPr>
+          <w:rFonts w:hint="eastAsia"/>
+        </w:rPr>
+        <w:t xml:space="preserve">that </w:t>
+      </w:r>
+      <w:proofErr w:type="gramEnd"/>
+      <w:r>
+        <w:rPr>
+          <w:position w:val="-10"/>
+        </w:rPr>
+        <w:object w:dxaOrig="3159" w:dyaOrig="360">
+          <v:shape id="_x0000_i1033" type="#_x0000_t75" style="width:158.25pt;height:18pt" o:ole="">
+            <v:imagedata r:id="rId23" o:title=""/>
+          </v:shape>
+          <o:OLEObject Type="Embed" ProgID="Equation.DSMT4" ShapeID="_x0000_i1033" DrawAspect="Content" ObjectID="_1391603336" r:id="rId25"/>
+        </w:object>
+      </w:r>
+      <w:r>
+        <w:rPr>
+          <w:rFonts w:hint="eastAsia"/>
+        </w:rPr>
+        <w:t xml:space="preserve">, </w:t>
+      </w:r>
+      <w:r>
+        <w:rPr>
+          <w:rFonts w:hint="eastAsia"/>
+        </w:rPr>
+        <w:t xml:space="preserve">we </w:t>
+      </w:r>
+      <w:r>
+        <w:rPr>
+          <w:rFonts w:hint="eastAsia"/>
+        </w:rPr>
+        <w:t xml:space="preserve">must </w:t>
+      </w:r>
+      <w:r>
+        <w:rPr>
+          <w:rFonts w:hint="eastAsia"/>
+        </w:rPr>
+        <w:t xml:space="preserve">proof that </w:t>
+      </w:r>
+      <w:r>
+        <w:rPr>
+          <w:position w:val="-28"/>
+        </w:rPr>
+        <w:object w:dxaOrig="1280" w:dyaOrig="660">
+          <v:shape id="_x0000_i1034" type="#_x0000_t75" style="width:63.75pt;height:33pt" o:ole="">
+            <v:imagedata r:id="rId26" o:title=""/>
+          </v:shape>
+          <o:OLEObject Type="Embed" ProgID="Equation.DSMT4" ShapeID="_x0000_i1034" DrawAspect="Content" ObjectID="_1391603337" r:id="rId27"/>
+        </w:object>
+      </w:r>
+      <w:r>
+        <w:rPr>
+          <w:rFonts w:hint="eastAsia"/>
+        </w:rPr>
+        <w:t>:</w:t>
+      </w:r>
+    </w:p>
+    <w:p>
+      <w:r>
+        <w:rPr>
+          <w:rFonts w:hint="eastAsia"/>
+        </w:rPr>
+        <w:t>Given</w:t>
+      </w:r>
+    </w:p>
+    <w:p>
+      <w:r>
+        <w:rPr>
+          <w:position w:val="-10"/>
+        </w:rPr>
+        <w:object w:dxaOrig="2380" w:dyaOrig="360">
+          <v:shape id="_x0000_i1035" type="#_x0000_t75" style="width:119.25pt;height:18pt" o:ole="">
+            <v:imagedata r:id="rId28" o:title=""/>
+          </v:shape>
+          <o:OLEObject Type="Embed" ProgID="Equation.DSMT4" ShapeID="_x0000_i1035" DrawAspect="Content" ObjectID="_1391603338" r:id="rId29"/>
+        </w:object>
+      </w:r>
+      <w:r>
+        <w:rPr>
+          <w:rFonts w:hint="eastAsia"/>
+        </w:rPr>
+        <w:t>,</w:t>
+      </w:r>
+    </w:p>
+    <w:p>
+      <w:r>
+        <w:rPr>
+          <w:position w:val="-10"/>
+        </w:rPr>
+        <w:object w:dxaOrig="1680" w:dyaOrig="360">
+          <v:shape id="_x0000_i1036" type="#_x0000_t75" style="width:84pt;height:18pt" o:ole="">
+            <v:imagedata r:id="rId30" o:title=""/>
+          </v:shape>
+          <o:OLEObject Type="Embed" ProgID="Equation.DSMT4" ShapeID="_x0000_i1036" DrawAspect="Content" ObjectID="_1391603339" r:id="rId31"/>
+        </w:object>
+      </w:r>
+    </w:p>
+    <w:p>
+      <w:r>
+        <w:rPr>
+          <w:rFonts w:hint="eastAsia"/>
+        </w:rPr>
+        <w:t>T</w:t>
+      </w:r>
+      <w:r>
+        <w:rPr>
+          <w:rFonts w:hint="eastAsia"/>
+        </w:rPr>
+        <w:t>hus</w:t>
+      </w:r>
+    </w:p>
+    <w:p>
+      <w:r>
+        <w:rPr>
+          <w:position w:val="-28"/>
+        </w:rPr>
+        <w:object w:dxaOrig="7020" w:dyaOrig="700">
+          <v:shape id="_x0000_i1037" type="#_x0000_t75" style="width:351pt;height:35.25pt" o:ole="">
+            <v:imagedata r:id="rId32" o:title=""/>
+          </v:shape>
+          <o:OLEObject Type="Embed" ProgID="Equation.DSMT4" ShapeID="_x0000_i1037" DrawAspect="Content" ObjectID="_1391603340" r:id="rId33"/>
+        </w:object>
+      </w:r>
+    </w:p>
+    <w:p/>
+    <w:p>
+      <w:r>
+        <w:rPr>
+          <w:rFonts w:hint="eastAsia"/>
+        </w:rPr>
+        <w:t>Which meets the definition of little o, thus the statement is TRUE.</w:t>
+      </w:r>
+    </w:p>
+    <w:p/>
+    <w:p/>
+    <w:p>
+      <w:r>
+        <w:rPr>
+          <w:rFonts w:hint="eastAsia"/>
+        </w:rPr>
+        <w:lastRenderedPageBreak/>
+        <w:t>3.</w:t>
+      </w:r>
+      <w:r>
+        <w:t xml:space="preserve"> </w:t>
+      </w:r>
+      <w:r>
+        <w:rPr>
+          <w:position w:val="-10"/>
+        </w:rPr>
+        <w:object w:dxaOrig="3300" w:dyaOrig="360">
+          <v:shape id="_x0000_i1038" type="#_x0000_t75" style="width:165pt;height:18pt" o:ole="">
+            <v:imagedata r:id="rId34" o:title=""/>
+          </v:shape>
+          <o:OLEObject Type="Embed" ProgID="Equation.DSMT4" ShapeID="_x0000_i1038" DrawAspect="Content" ObjectID="_1391603341" r:id="rId35"/>
+        </w:object>
+      </w:r>
+    </w:p>
+    <w:p>
+      <w:r>
+        <w:rPr>
+          <w:rFonts w:hint="eastAsia"/>
+        </w:rPr>
+        <w:t>This statement is FALSE</w:t>
+      </w:r>
+    </w:p>
+    <w:p>
+      <w:r>
+        <w:rPr>
+          <w:rFonts w:hint="eastAsia"/>
+        </w:rPr>
+        <w:t xml:space="preserve">To show </w:t>
+      </w:r>
+      <w:proofErr w:type="gramStart"/>
+      <w:r>
+        <w:rPr>
+          <w:rFonts w:hint="eastAsia"/>
+        </w:rPr>
+        <w:t xml:space="preserve">that </w:t>
+      </w:r>
+      <w:proofErr w:type="gramEnd"/>
+      <w:r>
+        <w:rPr>
+          <w:position w:val="-10"/>
+        </w:rPr>
+        <w:object w:dxaOrig="3300" w:dyaOrig="360">
+          <v:shape id="_x0000_i1039" type="#_x0000_t75" style="width:165pt;height:18pt" o:ole="">
+            <v:imagedata r:id="rId36" o:title=""/>
+          </v:shape>
+          <o:OLEObject Type="Embed" ProgID="Equation.DSMT4" ShapeID="_x0000_i1039" DrawAspect="Content" ObjectID="_1391603342" r:id="rId37"/>
+        </w:object>
+      </w:r>
+      <w:r>
+        <w:rPr>
+          <w:rFonts w:hint="eastAsia"/>
+        </w:rPr>
+        <w:t xml:space="preserve">, we must proof that </w:t>
+      </w:r>
+      <w:r>
+        <w:rPr>
+          <w:position w:val="-28"/>
+        </w:rPr>
+        <w:object w:dxaOrig="1280" w:dyaOrig="660">
+          <v:shape id="_x0000_i1040" type="#_x0000_t75" style="width:63.75pt;height:33pt" o:ole="">
+            <v:imagedata r:id="rId38" o:title=""/>
+          </v:shape>
+          <o:OLEObject Type="Embed" ProgID="Equation.DSMT4" ShapeID="_x0000_i1040" DrawAspect="Content" ObjectID="_1391603343" r:id="rId39"/>
+        </w:object>
+      </w:r>
+      <w:r>
+        <w:rPr>
+          <w:rFonts w:hint="eastAsia"/>
+        </w:rPr>
+        <w:t>:</w:t>
+      </w:r>
+    </w:p>
+    <w:p>
+      <w:r>
+        <w:rPr>
+          <w:rFonts w:hint="eastAsia"/>
+        </w:rPr>
+        <w:t>Given</w:t>
+      </w:r>
+    </w:p>
+    <w:p>
+      <w:r>
+        <w:rPr>
+          <w:position w:val="-10"/>
+        </w:rPr>
+        <w:object w:dxaOrig="2380" w:dyaOrig="360">
+          <v:shape id="_x0000_i1041" type="#_x0000_t75" style="width:119.25pt;height:18pt" o:ole="">
+            <v:imagedata r:id="rId28" o:title=""/>
+          </v:shape>
+          <o:OLEObject Type="Embed" ProgID="Equation.DSMT4" ShapeID="_x0000_i1041" DrawAspect="Content" ObjectID="_1391603344" r:id="rId40"/>
+        </w:object>
+      </w:r>
+      <w:r>
+        <w:rPr>
+          <w:rFonts w:hint="eastAsia"/>
+        </w:rPr>
+        <w:t>,</w:t>
+      </w:r>
+    </w:p>
+    <w:p>
+      <w:r>
+        <w:rPr>
+          <w:position w:val="-10"/>
+        </w:rPr>
+        <w:object w:dxaOrig="1820" w:dyaOrig="360">
+          <v:shape id="_x0000_i1042" type="#_x0000_t75" style="width:90.75pt;height:18pt" o:ole="">
+            <v:imagedata r:id="rId41" o:title=""/>
+          </v:shape>
+          <o:OLEObject Type="Embed" ProgID="Equation.DSMT4" ShapeID="_x0000_i1042" DrawAspect="Content" ObjectID="_1391603345" r:id="rId42"/>
+        </w:object>
+      </w:r>
+    </w:p>
+    <w:p>
+      <w:r>
+        <w:rPr>
+          <w:rFonts w:hint="eastAsia"/>
+        </w:rPr>
+        <w:t>Thus</w:t>
+      </w:r>
+    </w:p>
+    <w:p>
+      <w:r>
+        <w:rPr>
+          <w:position w:val="-28"/>
+        </w:rPr>
+        <w:object w:dxaOrig="7520" w:dyaOrig="700">
+          <v:shape id="_x0000_i1043" type="#_x0000_t75" style="width:375.75pt;height:35.25pt" o:ole="">
+            <v:imagedata r:id="rId43" o:title=""/>
+          </v:shape>
+          <o:OLEObject Type="Embed" ProgID="Equation.DSMT4" ShapeID="_x0000_i1043" DrawAspect="Content" ObjectID="_1391603346" r:id="rId44"/>
+        </w:object>
+      </w:r>
+    </w:p>
+    <w:p/>
+    <w:p>
+      <w:r>
+        <w:rPr>
+          <w:rFonts w:hint="eastAsia"/>
+        </w:rPr>
+        <w:t>Which does not meet the definition of little o, thus the statement is FALSE.</w:t>
+      </w:r>
+    </w:p>
+    <w:p/>
+    <w:p/>
+    <w:p/>
+    <w:p/>
+    <w:p/>
+    <w:p/>
+    <w:p>
+      <w:r>
+        <w:rPr>
+          <w:rFonts w:hint="eastAsia"/>
+        </w:rPr>
+        <w:t>4.</w:t>
+      </w:r>
+      <w:r>
+        <w:t xml:space="preserve"> </w:t>
+      </w:r>
+      <w:r>
+        <w:rPr>
+          <w:position w:val="-10"/>
+        </w:rPr>
+        <w:object w:dxaOrig="1100" w:dyaOrig="400">
+          <v:shape id="_x0000_i1044" type="#_x0000_t75" style="width:54.75pt;height:20.25pt" o:ole="">
+            <v:imagedata r:id="rId45" o:title=""/>
+          </v:shape>
+          <o:OLEObject Type="Embed" ProgID="Equation.DSMT4" ShapeID="_x0000_i1044" DrawAspect="Content" ObjectID="_1391603347" r:id="rId46"/>
+        </w:object>
+      </w:r>
+    </w:p>
+    <w:p>
+      <w:r>
+        <w:rPr>
+          <w:rFonts w:hint="eastAsia"/>
+        </w:rPr>
+        <w:t>This statement is FALSE</w:t>
+      </w:r>
+    </w:p>
+    <w:p>
+      <w:r>
+        <w:rPr>
+          <w:rFonts w:hint="eastAsia"/>
+        </w:rPr>
+        <w:t xml:space="preserve">To show that the statement is FALSE, we assume there </w:t>
+      </w:r>
+      <w:proofErr w:type="gramStart"/>
+      <w:r>
+        <w:rPr>
+          <w:rFonts w:hint="eastAsia"/>
+        </w:rPr>
+        <w:t>exist</w:t>
+      </w:r>
+      <w:proofErr w:type="gramEnd"/>
+      <w:r>
+        <w:rPr>
+          <w:rFonts w:hint="eastAsia"/>
+        </w:rPr>
+        <w:t xml:space="preserve"> constants c</w:t>
+      </w:r>
+      <w:r>
+        <w:rPr>
+          <w:rFonts w:hint="eastAsia"/>
+          <w:vertAlign w:val="subscript"/>
+        </w:rPr>
+        <w:t>1</w:t>
+      </w:r>
+      <w:r>
+        <w:rPr>
+          <w:rFonts w:hint="eastAsia"/>
+        </w:rPr>
+        <w:t>, c</w:t>
+      </w:r>
+      <w:r>
+        <w:rPr>
+          <w:rFonts w:hint="eastAsia"/>
+          <w:vertAlign w:val="subscript"/>
+        </w:rPr>
+        <w:t>2</w:t>
+      </w:r>
+      <w:r>
+        <w:rPr>
+          <w:rFonts w:hint="eastAsia"/>
+        </w:rPr>
+        <w:t>, n</w:t>
+      </w:r>
+      <w:r>
+        <w:rPr>
+          <w:rFonts w:hint="eastAsia"/>
+          <w:vertAlign w:val="subscript"/>
+        </w:rPr>
+        <w:t>0</w:t>
+      </w:r>
+      <w:r>
+        <w:rPr>
+          <w:rFonts w:hint="eastAsia"/>
+        </w:rPr>
+        <w:t xml:space="preserve"> &gt; 0 such that:</w:t>
+      </w:r>
+    </w:p>
+    <w:p>
+      <w:r>
+        <w:rPr>
+          <w:position w:val="-12"/>
+        </w:rPr>
+        <w:object w:dxaOrig="1620" w:dyaOrig="420">
+          <v:shape id="_x0000_i1045" type="#_x0000_t75" style="width:81pt;height:21pt" o:ole="">
+            <v:imagedata r:id="rId47" o:title=""/>
+          </v:shape>
+          <o:OLEObject Type="Embed" ProgID="Equation.DSMT4" ShapeID="_x0000_i1045" DrawAspect="Content" ObjectID="_1391603348" r:id="rId48"/>
+        </w:object>
+      </w:r>
+      <w:r>
+        <w:rPr>
+          <w:rFonts w:hint="eastAsia"/>
+        </w:rPr>
+        <w:t xml:space="preserve"> </w:t>
+      </w:r>
+      <w:proofErr w:type="gramStart"/>
+      <w:r>
+        <w:rPr>
+          <w:rFonts w:hint="eastAsia"/>
+        </w:rPr>
+        <w:t>for</w:t>
+      </w:r>
+      <w:proofErr w:type="gramEnd"/>
+      <w:r>
+        <w:rPr>
+          <w:rFonts w:hint="eastAsia"/>
+        </w:rPr>
+        <w:t xml:space="preserve"> all n&gt;=n</w:t>
+      </w:r>
+      <w:r>
+        <w:rPr>
+          <w:rFonts w:hint="eastAsia"/>
+          <w:vertAlign w:val="subscript"/>
+        </w:rPr>
+        <w:t>0</w:t>
+      </w:r>
+    </w:p>
+    <w:p>
+      <w:r>
+        <w:rPr>
+          <w:rFonts w:hint="eastAsia"/>
+        </w:rPr>
+        <w:t xml:space="preserve">Then </w:t>
+      </w:r>
+      <w:r>
+        <w:rPr>
+          <w:position w:val="-26"/>
+        </w:rPr>
+        <w:object w:dxaOrig="4480" w:dyaOrig="680">
+          <v:shape id="_x0000_i1046" type="#_x0000_t75" style="width:224.25pt;height:33.75pt" o:ole="">
+            <v:imagedata r:id="rId49" o:title=""/>
+          </v:shape>
+          <o:OLEObject Type="Embed" ProgID="Equation.DSMT4" ShapeID="_x0000_i1046" DrawAspect="Content" ObjectID="_1391603349" r:id="rId50"/>
+        </w:object>
+      </w:r>
+    </w:p>
+    <w:p>
+      <w:r>
+        <w:t>F</w:t>
+      </w:r>
+      <w:r>
+        <w:rPr>
+          <w:rFonts w:hint="eastAsia"/>
+        </w:rPr>
+        <w:t>or the left part</w:t>
+      </w:r>
+    </w:p>
+    <w:p>
+      <w:r>
+        <w:rPr>
+          <w:position w:val="-30"/>
+        </w:rPr>
+        <w:object w:dxaOrig="2180" w:dyaOrig="680">
+          <v:shape id="_x0000_i1047" type="#_x0000_t75" style="width:108.75pt;height:33.75pt" o:ole="">
+            <v:imagedata r:id="rId51" o:title=""/>
+          </v:shape>
+          <o:OLEObject Type="Embed" ProgID="Equation.DSMT4" ShapeID="_x0000_i1047" DrawAspect="Content" ObjectID="_1391603350" r:id="rId52"/>
+        </w:object>
+      </w:r>
+    </w:p>
+    <w:p>
+      <w:r>
+        <w:rPr>
+          <w:rFonts w:hint="eastAsia"/>
+        </w:rPr>
+        <w:t xml:space="preserve">But no constant is greater than </w:t>
+      </w:r>
+      <w:proofErr w:type="gramStart"/>
+      <w:r>
+        <w:rPr>
+          <w:rFonts w:hint="eastAsia"/>
+        </w:rPr>
+        <w:t xml:space="preserve">all </w:t>
+      </w:r>
+      <w:proofErr w:type="gramEnd"/>
+      <w:r>
+        <w:rPr>
+          <w:position w:val="-6"/>
+        </w:rPr>
+        <w:object w:dxaOrig="499" w:dyaOrig="360">
+          <v:shape id="_x0000_i1048" type="#_x0000_t75" style="width:24.75pt;height:18pt" o:ole="">
+            <v:imagedata r:id="rId53" o:title=""/>
+          </v:shape>
+          <o:OLEObject Type="Embed" ProgID="Equation.DSMT4" ShapeID="_x0000_i1048" DrawAspect="Content" ObjectID="_1391603351" r:id="rId54"/>
+        </w:object>
+      </w:r>
+      <w:r>
+        <w:rPr>
+          <w:rFonts w:hint="eastAsia"/>
+        </w:rPr>
+        <w:t>, and so the assumption leads to a contradiction.</w:t>
+      </w:r>
+    </w:p>
+    <w:p/>
+    <w:p>
+      <w:r>
+        <w:br w:type="page"/>
+      </w:r>
+    </w:p>
+    <w:p>
+      <w:r>
+        <w:rPr>
+          <w:rFonts w:hint="eastAsia"/>
+        </w:rPr>
+        <w:lastRenderedPageBreak/>
+        <w:t>5</w:t>
+      </w:r>
+      <w:r>
+        <w:rPr>
+          <w:rFonts w:hint="eastAsia"/>
+        </w:rPr>
+        <w:t>.</w:t>
+      </w:r>
+      <w:r>
+        <w:t xml:space="preserve"> </w:t>
+      </w:r>
+      <w:r>
+        <w:rPr>
+          <w:position w:val="-10"/>
+        </w:rPr>
+        <w:object w:dxaOrig="1140" w:dyaOrig="360">
+          <v:shape id="_x0000_i1095" type="#_x0000_t75" style="width:57pt;height:18pt" o:ole="">
+            <v:imagedata r:id="rId55" o:title=""/>
+          </v:shape>
+          <o:OLEObject Type="Embed" ProgID="Equation.DSMT4" ShapeID="_x0000_i1095" DrawAspect="Content" ObjectID="_1391603352" r:id="rId56"/>
+        </w:object>
+      </w:r>
+    </w:p>
+    <w:p>
+      <w:r>
+        <w:rPr>
+          <w:rFonts w:hint="eastAsia"/>
+        </w:rPr>
+        <w:t>This statement is FALSE</w:t>
+      </w:r>
+    </w:p>
+    <w:p>
+      <w:r>
+        <w:rPr>
+          <w:rFonts w:hint="eastAsia"/>
+        </w:rPr>
+        <w:t xml:space="preserve">To show that the statement is FALSE, we assume there </w:t>
+      </w:r>
+      <w:proofErr w:type="gramStart"/>
+      <w:r>
+        <w:rPr>
+          <w:rFonts w:hint="eastAsia"/>
+        </w:rPr>
+        <w:t>exist</w:t>
+      </w:r>
+      <w:proofErr w:type="gramEnd"/>
+      <w:r>
+        <w:rPr>
+          <w:rFonts w:hint="eastAsia"/>
+        </w:rPr>
+        <w:t xml:space="preserve"> constants </w:t>
+      </w:r>
+      <w:r>
+        <w:rPr>
+          <w:rFonts w:hint="eastAsia"/>
+        </w:rPr>
+        <w:t>c</w:t>
+      </w:r>
+      <w:r>
+        <w:rPr>
+          <w:rFonts w:hint="eastAsia"/>
+          <w:vertAlign w:val="subscript"/>
+        </w:rPr>
+        <w:t>1</w:t>
+      </w:r>
+      <w:r>
+        <w:rPr>
+          <w:rFonts w:hint="eastAsia"/>
+        </w:rPr>
+        <w:t>, c</w:t>
+      </w:r>
+      <w:r>
+        <w:rPr>
+          <w:rFonts w:hint="eastAsia"/>
+          <w:vertAlign w:val="subscript"/>
+        </w:rPr>
+        <w:t>2</w:t>
+      </w:r>
+      <w:r>
+        <w:rPr>
+          <w:rFonts w:hint="eastAsia"/>
+        </w:rPr>
+        <w:t>, n</w:t>
+      </w:r>
+      <w:r>
+        <w:rPr>
+          <w:rFonts w:hint="eastAsia"/>
+          <w:vertAlign w:val="subscript"/>
+        </w:rPr>
+        <w:t>0</w:t>
+      </w:r>
+      <w:r>
+        <w:rPr>
+          <w:rFonts w:hint="eastAsia"/>
+        </w:rPr>
+        <w:t xml:space="preserve"> &gt; 0 such that:</w:t>
+      </w:r>
+    </w:p>
+    <w:p>
+      <w:r>
+        <w:rPr>
+          <w:position w:val="-12"/>
+        </w:rPr>
+        <w:object w:dxaOrig="1640" w:dyaOrig="380">
+          <v:shape id="_x0000_i1049" type="#_x0000_t75" style="width:81.75pt;height:18.75pt" o:ole="">
+            <v:imagedata r:id="rId57" o:title=""/>
+          </v:shape>
+          <o:OLEObject Type="Embed" ProgID="Equation.DSMT4" ShapeID="_x0000_i1049" DrawAspect="Content" ObjectID="_1391603353" r:id="rId58"/>
+        </w:object>
+      </w:r>
+      <w:r>
+        <w:rPr>
+          <w:rFonts w:hint="eastAsia"/>
+        </w:rPr>
+        <w:t xml:space="preserve"> </w:t>
+      </w:r>
+      <w:proofErr w:type="gramStart"/>
+      <w:r>
+        <w:rPr>
+          <w:rFonts w:hint="eastAsia"/>
+        </w:rPr>
+        <w:t>for</w:t>
+      </w:r>
+      <w:proofErr w:type="gramEnd"/>
+      <w:r>
+        <w:rPr>
+          <w:rFonts w:hint="eastAsia"/>
+        </w:rPr>
+        <w:t xml:space="preserve"> all n&gt;</w:t>
+      </w:r>
+      <w:r>
+        <w:rPr>
+          <w:rFonts w:hint="eastAsia"/>
+        </w:rPr>
+        <w:t>=</w:t>
+      </w:r>
+      <w:r>
+        <w:rPr>
+          <w:rFonts w:hint="eastAsia"/>
+        </w:rPr>
+        <w:t>n</w:t>
+      </w:r>
+      <w:r>
+        <w:rPr>
+          <w:rFonts w:hint="eastAsia"/>
+          <w:vertAlign w:val="subscript"/>
+        </w:rPr>
+        <w:t>0</w:t>
+      </w:r>
+    </w:p>
+    <w:p>
+      <w:r>
+        <w:rPr>
+          <w:rFonts w:hint="eastAsia"/>
+        </w:rPr>
+        <w:t xml:space="preserve">Then </w:t>
+      </w:r>
+      <w:r>
+        <w:rPr>
+          <w:position w:val="-24"/>
+        </w:rPr>
+        <w:object w:dxaOrig="4480" w:dyaOrig="660">
+          <v:shape id="_x0000_i1050" type="#_x0000_t75" style="width:224.25pt;height:33pt" o:ole="">
+            <v:imagedata r:id="rId59" o:title=""/>
+          </v:shape>
+          <o:OLEObject Type="Embed" ProgID="Equation.DSMT4" ShapeID="_x0000_i1050" DrawAspect="Content" ObjectID="_1391603354" r:id="rId60"/>
+        </w:object>
+      </w:r>
+    </w:p>
+    <w:p>
+      <w:r>
+        <w:t>F</w:t>
+      </w:r>
+      <w:r>
+        <w:rPr>
+          <w:rFonts w:hint="eastAsia"/>
+        </w:rPr>
+        <w:t>or the left part</w:t>
+      </w:r>
+    </w:p>
+    <w:p>
+      <w:r>
+        <w:rPr>
+          <w:position w:val="-30"/>
+        </w:rPr>
+        <w:object w:dxaOrig="3260" w:dyaOrig="680">
+          <v:shape id="_x0000_i1051" type="#_x0000_t75" style="width:162.75pt;height:33.75pt" o:ole="">
+            <v:imagedata r:id="rId61" o:title=""/>
+          </v:shape>
+          <o:OLEObject Type="Embed" ProgID="Equation.DSMT4" ShapeID="_x0000_i1051" DrawAspect="Content" ObjectID="_1391603355" r:id="rId62"/>
+        </w:object>
+      </w:r>
+    </w:p>
+    <w:p>
+      <w:r>
+        <w:rPr>
+          <w:rFonts w:hint="eastAsia"/>
+        </w:rPr>
+        <w:t xml:space="preserve">But no constant is greater than </w:t>
+      </w:r>
+      <w:proofErr w:type="gramStart"/>
+      <w:r>
+        <w:rPr>
+          <w:rFonts w:hint="eastAsia"/>
+        </w:rPr>
+        <w:t xml:space="preserve">all </w:t>
+      </w:r>
+      <w:proofErr w:type="gramEnd"/>
+      <w:r>
+        <w:rPr>
+          <w:position w:val="-6"/>
+        </w:rPr>
+        <w:object w:dxaOrig="340" w:dyaOrig="320">
+          <v:shape id="_x0000_i1052" type="#_x0000_t75" style="width:17.25pt;height:15.75pt" o:ole="">
+            <v:imagedata r:id="rId63" o:title=""/>
+          </v:shape>
+          <o:OLEObject Type="Embed" ProgID="Equation.DSMT4" ShapeID="_x0000_i1052" DrawAspect="Content" ObjectID="_1391603356" r:id="rId64"/>
+        </w:object>
+      </w:r>
+      <w:r>
+        <w:rPr>
+          <w:rFonts w:hint="eastAsia"/>
+        </w:rPr>
+        <w:t>, and so the assumption leads to a contradiction.</w:t>
+      </w:r>
+    </w:p>
+    <w:p/>
+    <w:p/>
+    <w:p/>
+    <w:p/>
+    <w:p/>
+    <w:p/>
+    <w:p/>
+    <w:p/>
+    <w:p>
+      <w:r>
+        <w:rPr>
+          <w:rFonts w:hint="eastAsia"/>
+        </w:rPr>
+        <w:t>6.</w:t>
+      </w:r>
+      <w:r>
+        <w:t xml:space="preserve"> </w:t>
+      </w:r>
+      <w:r>
+        <w:rPr>
+          <w:position w:val="-10"/>
+        </w:rPr>
+        <w:object w:dxaOrig="1200" w:dyaOrig="360">
+          <v:shape id="_x0000_i1053" type="#_x0000_t75" style="width:60pt;height:18pt" o:ole="">
+            <v:imagedata r:id="rId65" o:title=""/>
+          </v:shape>
+          <o:OLEObject Type="Embed" ProgID="Equation.DSMT4" ShapeID="_x0000_i1053" DrawAspect="Content" ObjectID="_1391603357" r:id="rId66"/>
+        </w:object>
+      </w:r>
+    </w:p>
+    <w:p>
+      <w:r>
+        <w:rPr>
+          <w:rFonts w:hint="eastAsia"/>
+        </w:rPr>
+        <w:t>This statement is TRUE.</w:t>
+      </w:r>
+    </w:p>
+    <w:p>
+      <w:r>
+        <w:rPr>
+          <w:rFonts w:hint="eastAsia"/>
+        </w:rPr>
+        <w:t xml:space="preserve">To show that the statement is TRUE, we must find there </w:t>
+      </w:r>
+      <w:proofErr w:type="gramStart"/>
+      <w:r>
+        <w:rPr>
+          <w:rFonts w:hint="eastAsia"/>
+        </w:rPr>
+        <w:t>exist</w:t>
+      </w:r>
+      <w:proofErr w:type="gramEnd"/>
+      <w:r>
+        <w:rPr>
+          <w:rFonts w:hint="eastAsia"/>
+        </w:rPr>
+        <w:t xml:space="preserve"> constants c</w:t>
+      </w:r>
+      <w:r>
+        <w:rPr>
+          <w:rFonts w:hint="eastAsia"/>
+          <w:vertAlign w:val="subscript"/>
+        </w:rPr>
+        <w:t>1</w:t>
+      </w:r>
+      <w:r>
+        <w:rPr>
+          <w:rFonts w:hint="eastAsia"/>
+        </w:rPr>
+        <w:t>, c</w:t>
+      </w:r>
+      <w:r>
+        <w:rPr>
+          <w:rFonts w:hint="eastAsia"/>
+          <w:vertAlign w:val="subscript"/>
+        </w:rPr>
+        <w:t>2</w:t>
+      </w:r>
+      <w:r>
+        <w:rPr>
+          <w:rFonts w:hint="eastAsia"/>
+        </w:rPr>
+        <w:t>, n</w:t>
+      </w:r>
+      <w:r>
+        <w:rPr>
+          <w:rFonts w:hint="eastAsia"/>
+          <w:vertAlign w:val="subscript"/>
+        </w:rPr>
+        <w:t>0</w:t>
+      </w:r>
+      <w:r>
+        <w:rPr>
+          <w:rFonts w:hint="eastAsia"/>
+        </w:rPr>
+        <w:t xml:space="preserve"> &gt; 0 such that:</w:t>
+      </w:r>
+    </w:p>
+    <w:p>
+      <w:pPr>
+        <w:rPr>
+          <w:vertAlign w:val="subscript"/>
+        </w:rPr>
+      </w:pPr>
+      <w:r>
+        <w:rPr>
+          <w:position w:val="-12"/>
+        </w:rPr>
+        <w:object w:dxaOrig="1800" w:dyaOrig="380">
+          <v:shape id="_x0000_i1054" type="#_x0000_t75" style="width:90pt;height:18.75pt" o:ole="">
+            <v:imagedata r:id="rId67" o:title=""/>
+          </v:shape>
+          <o:OLEObject Type="Embed" ProgID="Equation.DSMT4" ShapeID="_x0000_i1054" DrawAspect="Content" ObjectID="_1391603358" r:id="rId68"/>
+        </w:object>
+      </w:r>
+      <w:r>
+        <w:rPr>
+          <w:rFonts w:hint="eastAsia"/>
+        </w:rPr>
+        <w:t xml:space="preserve"> </w:t>
+      </w:r>
+      <w:proofErr w:type="gramStart"/>
+      <w:r>
+        <w:rPr>
+          <w:rFonts w:hint="eastAsia"/>
+        </w:rPr>
+        <w:t>for</w:t>
+      </w:r>
+      <w:proofErr w:type="gramEnd"/>
+      <w:r>
+        <w:rPr>
+          <w:rFonts w:hint="eastAsia"/>
+        </w:rPr>
+        <w:t xml:space="preserve"> all n&gt;=n</w:t>
+      </w:r>
+      <w:r>
+        <w:rPr>
+          <w:rFonts w:hint="eastAsia"/>
+          <w:vertAlign w:val="subscript"/>
+        </w:rPr>
+        <w:t>0</w:t>
+      </w:r>
+    </w:p>
+    <w:p>
+      <w:r>
+        <w:rPr>
+          <w:rFonts w:hint="eastAsia"/>
+        </w:rPr>
+        <w:t xml:space="preserve">Then </w:t>
+      </w:r>
+      <w:r>
+        <w:rPr>
+          <w:position w:val="-24"/>
+        </w:rPr>
+        <w:object w:dxaOrig="4400" w:dyaOrig="660">
+          <v:shape id="_x0000_i1055" type="#_x0000_t75" style="width:219.75pt;height:33pt" o:ole="">
+            <v:imagedata r:id="rId69" o:title=""/>
+          </v:shape>
+          <o:OLEObject Type="Embed" ProgID="Equation.DSMT4" ShapeID="_x0000_i1055" DrawAspect="Content" ObjectID="_1391603359" r:id="rId70"/>
+        </w:object>
+      </w:r>
+    </w:p>
+    <w:p>
+      <w:r>
+        <w:rPr>
+          <w:rFonts w:hint="eastAsia"/>
+        </w:rPr>
+        <w:t xml:space="preserve">For all n, we can satisfy the definition with </w:t>
+      </w:r>
+      <w:r>
+        <w:rPr>
+          <w:position w:val="-24"/>
+        </w:rPr>
+        <w:object w:dxaOrig="2200" w:dyaOrig="620">
+          <v:shape id="_x0000_i1099" type="#_x0000_t75" style="width:109.5pt;height:30.75pt" o:ole="">
+            <v:imagedata r:id="rId71" o:title=""/>
+          </v:shape>
+          <o:OLEObject Type="Embed" ProgID="Equation.DSMT4" ShapeID="_x0000_i1099" DrawAspect="Content" ObjectID="_1391603360" r:id="rId72"/>
+        </w:object>
+      </w:r>
+    </w:p>
+    <w:p>
+      <w:r>
+        <w:rPr>
+          <w:rFonts w:hint="eastAsia"/>
+        </w:rPr>
+        <w:t>Thus the statement is TRUE.</w:t>
+      </w:r>
+    </w:p>
+    <w:p/>
+    <w:p>
+      <w:r>
+        <w:br w:type="page"/>
+      </w:r>
+    </w:p>
+    <w:p>
+      <w:r>
+        <w:rPr>
+          <w:rFonts w:hint="eastAsia"/>
+        </w:rPr>
+        <w:lastRenderedPageBreak/>
+        <w:t>7.</w:t>
+      </w:r>
+      <w:r>
+        <w:t xml:space="preserve"> </w:t>
+      </w:r>
+      <w:r>
+        <w:rPr>
+          <w:position w:val="-10"/>
+        </w:rPr>
+        <w:object w:dxaOrig="2620" w:dyaOrig="360">
+          <v:shape id="_x0000_i1056" type="#_x0000_t75" style="width:131.25pt;height:18pt" o:ole="">
+            <v:imagedata r:id="rId73" o:title=""/>
+          </v:shape>
+          <o:OLEObject Type="Embed" ProgID="Equation.DSMT4" ShapeID="_x0000_i1056" DrawAspect="Content" ObjectID="_1391603361" r:id="rId74"/>
+        </w:object>
+      </w:r>
+    </w:p>
+    <w:p>
+      <w:r>
+        <w:rPr>
+          <w:rFonts w:hint="eastAsia"/>
+        </w:rPr>
+        <w:t xml:space="preserve">This statement is </w:t>
+      </w:r>
+      <w:r>
+        <w:rPr>
+          <w:rFonts w:hint="eastAsia"/>
+        </w:rPr>
+        <w:t>TRUE</w:t>
+      </w:r>
+      <w:r>
+        <w:rPr>
+          <w:rFonts w:hint="eastAsia"/>
+        </w:rPr>
+        <w:t>.</w:t>
+      </w:r>
+    </w:p>
+    <w:p>
+      <w:r>
+        <w:rPr>
+          <w:rFonts w:hint="eastAsia"/>
+        </w:rPr>
+        <w:t xml:space="preserve">To show the statement is </w:t>
+      </w:r>
+      <w:r>
+        <w:rPr>
+          <w:rFonts w:hint="eastAsia"/>
+        </w:rPr>
+        <w:t>TRUE</w:t>
+      </w:r>
+      <w:r>
+        <w:rPr>
+          <w:rFonts w:hint="eastAsia"/>
+        </w:rPr>
+        <w:t>, we must find constants c, n</w:t>
+      </w:r>
+      <w:r>
+        <w:rPr>
+          <w:rFonts w:hint="eastAsia"/>
+          <w:vertAlign w:val="subscript"/>
+        </w:rPr>
+        <w:t>0</w:t>
+      </w:r>
+      <w:r>
+        <w:rPr>
+          <w:rFonts w:hint="eastAsia"/>
+        </w:rPr>
+        <w:t xml:space="preserve"> &gt; 0 such that:</w:t>
+      </w:r>
+    </w:p>
+    <w:p>
+      <w:pPr>
+        <w:rPr>
+          <w:vertAlign w:val="subscript"/>
+        </w:rPr>
+      </w:pPr>
+      <w:r>
+        <w:rPr>
+          <w:position w:val="-10"/>
+        </w:rPr>
+        <w:object w:dxaOrig="2900" w:dyaOrig="360">
+          <v:shape id="_x0000_i1057" type="#_x0000_t75" style="width:144.75pt;height:18pt" o:ole="">
+            <v:imagedata r:id="rId75" o:title=""/>
+          </v:shape>
+          <o:OLEObject Type="Embed" ProgID="Equation.DSMT4" ShapeID="_x0000_i1057" DrawAspect="Content" ObjectID="_1391603362" r:id="rId76"/>
+        </w:object>
+      </w:r>
+      <w:r>
+        <w:rPr>
+          <w:rFonts w:hint="eastAsia"/>
+        </w:rPr>
+        <w:t xml:space="preserve"> </w:t>
+      </w:r>
+      <w:proofErr w:type="gramStart"/>
+      <w:r>
+        <w:rPr>
+          <w:rFonts w:hint="eastAsia"/>
+        </w:rPr>
+        <w:t>for</w:t>
+      </w:r>
+      <w:proofErr w:type="gramEnd"/>
+      <w:r>
+        <w:rPr>
+          <w:rFonts w:hint="eastAsia"/>
+        </w:rPr>
+        <w:t xml:space="preserve"> all n&gt;</w:t>
+      </w:r>
+      <w:r>
+        <w:rPr>
+          <w:rFonts w:hint="eastAsia"/>
+        </w:rPr>
+        <w:t>=</w:t>
+      </w:r>
+      <w:r>
+        <w:rPr>
+          <w:rFonts w:hint="eastAsia"/>
+        </w:rPr>
+        <w:t>n</w:t>
+      </w:r>
+      <w:r>
+        <w:rPr>
+          <w:rFonts w:hint="eastAsia"/>
+          <w:vertAlign w:val="subscript"/>
+        </w:rPr>
+        <w:t>0</w:t>
+      </w:r>
+    </w:p>
+    <w:p>
+      <w:r>
+        <w:rPr>
+          <w:rFonts w:hint="eastAsia"/>
+        </w:rPr>
+        <w:t xml:space="preserve">For the left part, </w:t>
+      </w:r>
+      <w:r>
+        <w:rPr>
+          <w:position w:val="-10"/>
+        </w:rPr>
+        <w:object w:dxaOrig="1800" w:dyaOrig="320">
+          <v:shape id="_x0000_i1058" type="#_x0000_t75" style="width:90pt;height:15.75pt" o:ole="">
+            <v:imagedata r:id="rId77" o:title=""/>
+          </v:shape>
+          <o:OLEObject Type="Embed" ProgID="Equation.DSMT4" ShapeID="_x0000_i1058" DrawAspect="Content" ObjectID="_1391603363" r:id="rId78"/>
+        </w:object>
+      </w:r>
+    </w:p>
+    <w:p>
+      <w:r>
+        <w:rPr>
+          <w:rFonts w:hint="eastAsia"/>
+        </w:rPr>
+        <w:t xml:space="preserve">For the right part, </w:t>
+      </w:r>
+    </w:p>
+    <w:p>
+      <w:r>
+        <w:rPr>
+          <w:position w:val="-46"/>
+        </w:rPr>
+        <w:object w:dxaOrig="5160" w:dyaOrig="1040">
+          <v:shape id="_x0000_i1059" type="#_x0000_t75" style="width:258pt;height:51.75pt" o:ole="">
+            <v:imagedata r:id="rId79" o:title=""/>
+          </v:shape>
+          <o:OLEObject Type="Embed" ProgID="Equation.DSMT4" ShapeID="_x0000_i1059" DrawAspect="Content" ObjectID="_1391603364" r:id="rId80"/>
+        </w:object>
+      </w:r>
+    </w:p>
+    <w:p>
+      <w:r>
+        <w:rPr>
+          <w:rFonts w:hint="eastAsia"/>
+        </w:rPr>
+        <w:t>We can satisfy the right part with c = 1 and n</w:t>
+      </w:r>
+      <w:r>
+        <w:rPr>
+          <w:rFonts w:hint="eastAsia"/>
+          <w:vertAlign w:val="subscript"/>
+        </w:rPr>
+        <w:t>0</w:t>
+      </w:r>
+      <w:r>
+        <w:rPr>
+          <w:rFonts w:hint="eastAsia"/>
+        </w:rPr>
+        <w:t xml:space="preserve"> = 2.</w:t>
+      </w:r>
+    </w:p>
+    <w:p>
+      <w:r>
+        <w:rPr>
+          <w:rFonts w:hint="eastAsia"/>
+        </w:rPr>
+        <w:t>Thus for c = 1 and n</w:t>
+      </w:r>
+      <w:r>
+        <w:rPr>
+          <w:rFonts w:hint="eastAsia"/>
+          <w:vertAlign w:val="subscript"/>
+        </w:rPr>
+        <w:t>0</w:t>
+      </w:r>
+      <w:r>
+        <w:rPr>
+          <w:rFonts w:hint="eastAsia"/>
+        </w:rPr>
+        <w:t xml:space="preserve"> = 2, we can </w:t>
+      </w:r>
+      <w:r>
+        <w:t>prove</w:t>
+      </w:r>
+      <w:r>
+        <w:rPr>
+          <w:rFonts w:hint="eastAsia"/>
+        </w:rPr>
+        <w:t xml:space="preserve"> the statement is TRUE.</w:t>
+      </w:r>
+    </w:p>
+    <w:p/>
+    <w:p/>
+    <w:p/>
+    <w:p/>
+    <w:p/>
+    <w:p/>
+    <w:p>
+      <w:r>
+        <w:rPr>
+          <w:rFonts w:hint="eastAsia"/>
+        </w:rPr>
+        <w:t>8.</w:t>
+      </w:r>
+      <w:r>
+        <w:t xml:space="preserve"> </w:t>
+      </w:r>
+      <w:r>
+        <w:rPr>
+          <w:position w:val="-10"/>
+        </w:rPr>
+        <w:object w:dxaOrig="3300" w:dyaOrig="360">
+          <v:shape id="_x0000_i1060" type="#_x0000_t75" style="width:165pt;height:18pt" o:ole="">
+            <v:imagedata r:id="rId81" o:title=""/>
+          </v:shape>
+          <o:OLEObject Type="Embed" ProgID="Equation.DSMT4" ShapeID="_x0000_i1060" DrawAspect="Content" ObjectID="_1391603365" r:id="rId82"/>
+        </w:object>
+      </w:r>
+    </w:p>
+    <w:p>
+      <w:r>
+        <w:rPr>
+          <w:rFonts w:hint="eastAsia"/>
+        </w:rPr>
+        <w:t xml:space="preserve">The statement is </w:t>
+      </w:r>
+      <w:r>
+        <w:rPr>
+          <w:rFonts w:hint="eastAsia"/>
+        </w:rPr>
+        <w:t>TRUE</w:t>
+      </w:r>
+      <w:r>
+        <w:rPr>
+          <w:rFonts w:hint="eastAsia"/>
+        </w:rPr>
+        <w:t>.</w:t>
+      </w:r>
+    </w:p>
+    <w:p>
+      <w:r>
+        <w:rPr>
+          <w:rFonts w:hint="eastAsia"/>
+        </w:rPr>
+        <w:t xml:space="preserve">To show </w:t>
+      </w:r>
+      <w:proofErr w:type="gramStart"/>
+      <w:r>
+        <w:rPr>
+          <w:rFonts w:hint="eastAsia"/>
+        </w:rPr>
+        <w:t xml:space="preserve">that </w:t>
+      </w:r>
+      <w:proofErr w:type="gramEnd"/>
+      <w:r>
+        <w:rPr>
+          <w:position w:val="-10"/>
+        </w:rPr>
+        <w:object w:dxaOrig="3300" w:dyaOrig="360">
+          <v:shape id="_x0000_i1061" type="#_x0000_t75" style="width:165pt;height:18pt" o:ole="">
+            <v:imagedata r:id="rId83" o:title=""/>
+          </v:shape>
+          <o:OLEObject Type="Embed" ProgID="Equation.DSMT4" ShapeID="_x0000_i1061" DrawAspect="Content" ObjectID="_1391603366" r:id="rId84"/>
+        </w:object>
+      </w:r>
+      <w:r>
+        <w:rPr>
+          <w:rFonts w:hint="eastAsia"/>
+        </w:rPr>
+        <w:t>, we</w:t>
+      </w:r>
+      <w:r>
+        <w:rPr>
+          <w:rFonts w:hint="eastAsia"/>
+        </w:rPr>
+        <w:t xml:space="preserve"> need to find</w:t>
+      </w:r>
+      <w:r>
+        <w:rPr>
+          <w:rFonts w:hint="eastAsia"/>
+        </w:rPr>
+        <w:t xml:space="preserve"> </w:t>
+      </w:r>
+      <w:r>
+        <w:rPr>
+          <w:rFonts w:hint="eastAsia"/>
+        </w:rPr>
+        <w:t>c</w:t>
+      </w:r>
+      <w:r>
+        <w:rPr>
+          <w:rFonts w:hint="eastAsia"/>
+        </w:rPr>
+        <w:t>onstants c, n</w:t>
+      </w:r>
+      <w:r>
+        <w:rPr>
+          <w:rFonts w:hint="eastAsia"/>
+          <w:vertAlign w:val="subscript"/>
+        </w:rPr>
+        <w:t>0</w:t>
+      </w:r>
+      <w:r>
+        <w:rPr>
+          <w:rFonts w:hint="eastAsia"/>
+        </w:rPr>
+        <w:t xml:space="preserve"> &gt; 0 such that</w:t>
+      </w:r>
+    </w:p>
+    <w:p>
+      <w:r>
+        <w:rPr>
+          <w:position w:val="-10"/>
+        </w:rPr>
+        <w:object w:dxaOrig="3519" w:dyaOrig="360">
+          <v:shape id="_x0000_i1062" type="#_x0000_t75" style="width:176.25pt;height:18pt" o:ole="">
+            <v:imagedata r:id="rId85" o:title=""/>
+          </v:shape>
+          <o:OLEObject Type="Embed" ProgID="Equation.DSMT4" ShapeID="_x0000_i1062" DrawAspect="Content" ObjectID="_1391603367" r:id="rId86"/>
+        </w:object>
+      </w:r>
+      <w:r>
+        <w:rPr>
+          <w:rFonts w:hint="eastAsia"/>
+        </w:rPr>
+        <w:t xml:space="preserve"> </w:t>
+      </w:r>
+      <w:proofErr w:type="gramStart"/>
+      <w:r>
+        <w:rPr>
+          <w:rFonts w:hint="eastAsia"/>
+        </w:rPr>
+        <w:t>for</w:t>
+      </w:r>
+      <w:proofErr w:type="gramEnd"/>
+      <w:r>
+        <w:rPr>
+          <w:rFonts w:hint="eastAsia"/>
+        </w:rPr>
+        <w:t xml:space="preserve"> all n &gt;= n</w:t>
+      </w:r>
+      <w:r>
+        <w:rPr>
+          <w:rFonts w:hint="eastAsia"/>
+          <w:vertAlign w:val="subscript"/>
+        </w:rPr>
+        <w:t>0</w:t>
+      </w:r>
+    </w:p>
+    <w:p>
+      <w:r>
+        <w:rPr>
+          <w:rFonts w:hint="eastAsia"/>
+        </w:rPr>
+        <w:t xml:space="preserve">For the left part, </w:t>
+      </w:r>
+      <w:r>
+        <w:rPr>
+          <w:position w:val="-10"/>
+        </w:rPr>
+        <w:object w:dxaOrig="1800" w:dyaOrig="320">
+          <v:shape id="_x0000_i1063" type="#_x0000_t75" style="width:90pt;height:15.75pt" o:ole="">
+            <v:imagedata r:id="rId87" o:title=""/>
+          </v:shape>
+          <o:OLEObject Type="Embed" ProgID="Equation.DSMT4" ShapeID="_x0000_i1063" DrawAspect="Content" ObjectID="_1391603368" r:id="rId88"/>
+        </w:object>
+      </w:r>
+    </w:p>
+    <w:p>
+      <w:r>
+        <w:rPr>
+          <w:rFonts w:hint="eastAsia"/>
+        </w:rPr>
+        <w:t>For the right part,</w:t>
+      </w:r>
+    </w:p>
+    <w:p>
+      <w:r>
+        <w:rPr>
+          <w:position w:val="-62"/>
+        </w:rPr>
+        <w:object w:dxaOrig="8500" w:dyaOrig="1359">
+          <v:shape id="_x0000_i1064" type="#_x0000_t75" style="width:425.25pt;height:68.25pt" o:ole="">
+            <v:imagedata r:id="rId89" o:title=""/>
+          </v:shape>
+          <o:OLEObject Type="Embed" ProgID="Equation.DSMT4" ShapeID="_x0000_i1064" DrawAspect="Content" ObjectID="_1391603369" r:id="rId90"/>
+        </w:object>
+      </w:r>
+      <w:r>
+        <w:rPr>
+          <w:rFonts w:hint="eastAsia"/>
+        </w:rPr>
+        <w:t>We can satisfy the statement with c = 100, n</w:t>
+      </w:r>
+      <w:r>
+        <w:rPr>
+          <w:rFonts w:hint="eastAsia"/>
+          <w:vertAlign w:val="subscript"/>
+        </w:rPr>
+        <w:t>0</w:t>
+      </w:r>
+      <w:r>
+        <w:rPr>
+          <w:rFonts w:hint="eastAsia"/>
+        </w:rPr>
+        <w:t xml:space="preserve"> = 1. Thus the statement is TRUE.</w:t>
+      </w:r>
+    </w:p>
+    <w:p/>
+    <w:p/>
+    <w:p/>
+    <w:p>
+      <w:r>
+        <w:br w:type="page"/>
+      </w:r>
+    </w:p>
+    <w:p>
+      <w:r>
+        <w:rPr>
+          <w:rFonts w:hint="eastAsia"/>
+        </w:rPr>
+        <w:lastRenderedPageBreak/>
+        <w:t>9.</w:t>
+      </w:r>
+      <w:r>
+        <w:t xml:space="preserve"> </w:t>
+      </w:r>
+      <w:r>
+        <w:rPr>
+          <w:position w:val="-10"/>
+        </w:rPr>
+        <w:object w:dxaOrig="3260" w:dyaOrig="360">
+          <v:shape id="_x0000_i1065" type="#_x0000_t75" style="width:162.75pt;height:18pt" o:ole="">
+            <v:imagedata r:id="rId91" o:title=""/>
+          </v:shape>
+          <o:OLEObject Type="Embed" ProgID="Equation.DSMT4" ShapeID="_x0000_i1065" DrawAspect="Content" ObjectID="_1391603370" r:id="rId92"/>
+        </w:object>
+      </w:r>
+    </w:p>
+    <w:p>
+      <w:r>
+        <w:rPr>
+          <w:rFonts w:hint="eastAsia"/>
+        </w:rPr>
+        <w:t>The statement is TRUE.</w:t>
+      </w:r>
+    </w:p>
+    <w:p>
+      <w:r>
+        <w:rPr>
+          <w:rFonts w:hint="eastAsia"/>
+        </w:rPr>
+        <w:t>We got</w:t>
+      </w:r>
+    </w:p>
+    <w:p>
+      <w:r>
+        <w:rPr>
+          <w:position w:val="-10"/>
+        </w:rPr>
+        <w:object w:dxaOrig="1359" w:dyaOrig="320">
+          <v:shape id="_x0000_i1066" type="#_x0000_t75" style="width:68.25pt;height:15.75pt" o:ole="">
+            <v:imagedata r:id="rId93" o:title=""/>
+          </v:shape>
+          <o:OLEObject Type="Embed" ProgID="Equation.DSMT4" ShapeID="_x0000_i1066" DrawAspect="Content" ObjectID="_1391603371" r:id="rId94"/>
+        </w:object>
+      </w:r>
+    </w:p>
+    <w:p>
+      <w:r>
+        <w:rPr>
+          <w:position w:val="-10"/>
+        </w:rPr>
+        <w:object w:dxaOrig="2799" w:dyaOrig="360">
+          <v:shape id="_x0000_i1067" type="#_x0000_t75" style="width:140.25pt;height:18pt" o:ole="">
+            <v:imagedata r:id="rId95" o:title=""/>
+          </v:shape>
+          <o:OLEObject Type="Embed" ProgID="Equation.DSMT4" ShapeID="_x0000_i1067" DrawAspect="Content" ObjectID="_1391603372" r:id="rId96"/>
+        </w:object>
+      </w:r>
+    </w:p>
+    <w:p>
+      <w:r>
+        <w:rPr>
+          <w:rFonts w:hint="eastAsia"/>
+        </w:rPr>
+        <w:t>Thus</w:t>
+      </w:r>
+    </w:p>
+    <w:p>
+      <w:r>
+        <w:rPr>
+          <w:position w:val="-132"/>
+        </w:rPr>
+        <w:object w:dxaOrig="7339" w:dyaOrig="2400">
+          <v:shape id="_x0000_i1068" type="#_x0000_t75" style="width:366.75pt;height:120pt" o:ole="">
+            <v:imagedata r:id="rId97" o:title=""/>
+          </v:shape>
+          <o:OLEObject Type="Embed" ProgID="Equation.DSMT4" ShapeID="_x0000_i1068" DrawAspect="Content" ObjectID="_1391603373" r:id="rId98"/>
+        </w:object>
+      </w:r>
+    </w:p>
+    <w:p/>
+    <w:p>
+      <w:r>
+        <w:rPr>
+          <w:rFonts w:hint="eastAsia"/>
+        </w:rPr>
+        <w:t>Which is meet the definition of little o, thus the statement is TRUE.</w:t>
+      </w:r>
+    </w:p>
+    <w:p>
+      <w:r>
+        <w:br w:type="page"/>
+      </w:r>
+    </w:p>
+    <w:p>
+      <w:r>
+        <w:rPr>
+          <w:rFonts w:hint="eastAsia"/>
+        </w:rPr>
+        <w:lastRenderedPageBreak/>
+        <w:t>10</w:t>
+      </w:r>
+      <w:r>
+        <w:rPr>
+          <w:rFonts w:hint="eastAsia"/>
+        </w:rPr>
+        <w:t>.</w:t>
+      </w:r>
+      <w:r>
+        <w:t xml:space="preserve"> </w:t>
+      </w:r>
+      <w:r>
+        <w:rPr>
+          <w:position w:val="-10"/>
+        </w:rPr>
+        <w:object w:dxaOrig="3320" w:dyaOrig="360">
+          <v:shape id="_x0000_i1069" type="#_x0000_t75" style="width:165.75pt;height:18pt" o:ole="">
+            <v:imagedata r:id="rId99" o:title=""/>
+          </v:shape>
+          <o:OLEObject Type="Embed" ProgID="Equation.DSMT4" ShapeID="_x0000_i1069" DrawAspect="Content" ObjectID="_1391603374" r:id="rId100"/>
+        </w:object>
+      </w:r>
+    </w:p>
+    <w:p>
+      <w:r>
+        <w:rPr>
+          <w:rFonts w:hint="eastAsia"/>
+        </w:rPr>
+        <w:t>The statement is FALSE.</w:t>
+      </w:r>
+    </w:p>
+    <w:p>
+      <w:r>
+        <w:rPr>
+          <w:rFonts w:hint="eastAsia"/>
+        </w:rPr>
+        <w:t xml:space="preserve">To show </w:t>
+      </w:r>
+      <w:proofErr w:type="gramStart"/>
+      <w:r>
+        <w:rPr>
+          <w:rFonts w:hint="eastAsia"/>
+        </w:rPr>
+        <w:t xml:space="preserve">that </w:t>
+      </w:r>
+      <w:proofErr w:type="gramEnd"/>
+      <w:r>
+        <w:rPr>
+          <w:position w:val="-10"/>
+        </w:rPr>
+        <w:object w:dxaOrig="3320" w:dyaOrig="360">
+          <v:shape id="_x0000_i1070" type="#_x0000_t75" style="width:165.75pt;height:18pt" o:ole="">
+            <v:imagedata r:id="rId101" o:title=""/>
+          </v:shape>
+          <o:OLEObject Type="Embed" ProgID="Equation.DSMT4" ShapeID="_x0000_i1070" DrawAspect="Content" ObjectID="_1391603375" r:id="rId102"/>
+        </w:object>
+      </w:r>
+      <w:r>
+        <w:rPr>
+          <w:rFonts w:hint="eastAsia"/>
+        </w:rPr>
+        <w:t>, we can assume that there exist constants c, n</w:t>
+      </w:r>
+      <w:r>
+        <w:rPr>
+          <w:rFonts w:hint="eastAsia"/>
+          <w:vertAlign w:val="subscript"/>
+        </w:rPr>
+        <w:t>0</w:t>
+      </w:r>
+      <w:r>
+        <w:rPr>
+          <w:rFonts w:hint="eastAsia"/>
+        </w:rPr>
+        <w:t xml:space="preserve"> &gt; 0 such that</w:t>
+      </w:r>
+    </w:p>
+    <w:p>
+      <w:r>
+        <w:rPr>
+          <w:position w:val="-10"/>
+        </w:rPr>
+        <w:object w:dxaOrig="3540" w:dyaOrig="360">
+          <v:shape id="_x0000_i1071" type="#_x0000_t75" style="width:177pt;height:18pt" o:ole="">
+            <v:imagedata r:id="rId103" o:title=""/>
+          </v:shape>
+          <o:OLEObject Type="Embed" ProgID="Equation.DSMT4" ShapeID="_x0000_i1071" DrawAspect="Content" ObjectID="_1391603376" r:id="rId104"/>
+        </w:object>
+      </w:r>
+      <w:r>
+        <w:rPr>
+          <w:rFonts w:hint="eastAsia"/>
+        </w:rPr>
+        <w:t xml:space="preserve"> </w:t>
+      </w:r>
+      <w:proofErr w:type="gramStart"/>
+      <w:r>
+        <w:rPr>
+          <w:rFonts w:hint="eastAsia"/>
+        </w:rPr>
+        <w:t>for</w:t>
+      </w:r>
+      <w:proofErr w:type="gramEnd"/>
+      <w:r>
+        <w:rPr>
+          <w:rFonts w:hint="eastAsia"/>
+        </w:rPr>
+        <w:t xml:space="preserve"> all n &gt; </w:t>
+      </w:r>
+      <w:r>
+        <w:rPr>
+          <w:rFonts w:hint="eastAsia"/>
+        </w:rPr>
+        <w:t>=</w:t>
+      </w:r>
+      <w:r>
+        <w:rPr>
+          <w:rFonts w:hint="eastAsia"/>
+        </w:rPr>
+        <w:t>n</w:t>
+      </w:r>
+      <w:r>
+        <w:rPr>
+          <w:rFonts w:hint="eastAsia"/>
+          <w:vertAlign w:val="subscript"/>
+        </w:rPr>
+        <w:t>0</w:t>
+      </w:r>
+    </w:p>
+    <w:p>
+      <w:r>
+        <w:rPr>
+          <w:rFonts w:hint="eastAsia"/>
+        </w:rPr>
+        <w:t xml:space="preserve">For the left part, </w:t>
+      </w:r>
+    </w:p>
+    <w:p>
+      <w:r>
+        <w:rPr>
+          <w:position w:val="-28"/>
+        </w:rPr>
+        <w:object w:dxaOrig="5480" w:dyaOrig="660">
+          <v:shape id="_x0000_i1072" type="#_x0000_t75" style="width:273.75pt;height:33pt" o:ole="">
+            <v:imagedata r:id="rId105" o:title=""/>
+          </v:shape>
+          <o:OLEObject Type="Embed" ProgID="Equation.DSMT4" ShapeID="_x0000_i1072" DrawAspect="Content" ObjectID="_1391603377" r:id="rId106"/>
+        </w:object>
+      </w:r>
+    </w:p>
+    <w:p>
+      <w:r>
+        <w:rPr>
+          <w:rFonts w:hint="eastAsia"/>
+        </w:rPr>
+        <w:t>For the right part,</w:t>
+      </w:r>
+    </w:p>
+    <w:p>
+      <w:r>
+        <w:rPr>
+          <w:position w:val="-134"/>
+        </w:rPr>
+        <w:object w:dxaOrig="6000" w:dyaOrig="2799">
+          <v:shape id="_x0000_i1073" type="#_x0000_t75" style="width:300pt;height:140.25pt" o:ole="">
+            <v:imagedata r:id="rId107" o:title=""/>
+          </v:shape>
+          <o:OLEObject Type="Embed" ProgID="Equation.DSMT4" ShapeID="_x0000_i1073" DrawAspect="Content" ObjectID="_1391603378" r:id="rId108"/>
+        </w:object>
+      </w:r>
+    </w:p>
+    <w:p>
+      <w:r>
+        <w:rPr>
+          <w:rFonts w:hint="eastAsia"/>
+        </w:rPr>
+        <w:t xml:space="preserve">But </w:t>
+      </w:r>
+      <w:r>
+        <w:rPr>
+          <w:rFonts w:hint="eastAsia"/>
+        </w:rPr>
+        <w:t>no constant</w:t>
+      </w:r>
+      <w:r>
+        <w:rPr>
+          <w:rFonts w:hint="eastAsia"/>
+        </w:rPr>
+        <w:t xml:space="preserve"> of </w:t>
+      </w:r>
+      <w:r>
+        <w:rPr>
+          <w:position w:val="-24"/>
+        </w:rPr>
+        <w:object w:dxaOrig="220" w:dyaOrig="620">
+          <v:shape id="_x0000_i1074" type="#_x0000_t75" style="width:11.25pt;height:30.75pt" o:ole="">
+            <v:imagedata r:id="rId109" o:title=""/>
+          </v:shape>
+          <o:OLEObject Type="Embed" ProgID="Equation.DSMT4" ShapeID="_x0000_i1074" DrawAspect="Content" ObjectID="_1391603379" r:id="rId110"/>
+        </w:object>
+      </w:r>
+      <w:r>
+        <w:rPr>
+          <w:rFonts w:hint="eastAsia"/>
+        </w:rPr>
+        <w:t xml:space="preserve"> is greater than </w:t>
+      </w:r>
+      <w:proofErr w:type="gramStart"/>
+      <w:r>
+        <w:rPr>
+          <w:rFonts w:hint="eastAsia"/>
+        </w:rPr>
+        <w:t xml:space="preserve">all </w:t>
+      </w:r>
+      <w:proofErr w:type="gramEnd"/>
+      <w:r>
+        <w:rPr>
+          <w:position w:val="-10"/>
+        </w:rPr>
+        <w:object w:dxaOrig="3420" w:dyaOrig="360">
+          <v:shape id="_x0000_i1075" type="#_x0000_t75" style="width:171pt;height:18pt" o:ole="">
+            <v:imagedata r:id="rId111" o:title=""/>
+          </v:shape>
+          <o:OLEObject Type="Embed" ProgID="Equation.DSMT4" ShapeID="_x0000_i1075" DrawAspect="Content" ObjectID="_1391603380" r:id="rId112"/>
+        </w:object>
+      </w:r>
+      <w:r>
+        <w:rPr>
+          <w:rFonts w:hint="eastAsia"/>
+        </w:rPr>
+        <w:t>, and so the assumption leads to a contradiction.</w:t>
+      </w:r>
+    </w:p>
+    <w:p/>
+    <w:p>
+      <w:r>
+        <w:br w:type="page"/>
+      </w:r>
+    </w:p>
+    <w:p>
+      <w:r>
+        <w:rPr>
+          <w:rFonts w:hint="eastAsia"/>
+        </w:rPr>
+        <w:lastRenderedPageBreak/>
+        <w:t>11.</w:t>
+      </w:r>
+      <w:r>
+        <w:t xml:space="preserve"> </w:t>
+      </w:r>
+      <w:r>
+        <w:rPr>
+          <w:position w:val="-10"/>
+        </w:rPr>
+        <w:object w:dxaOrig="3300" w:dyaOrig="360">
+          <v:shape id="_x0000_i1076" type="#_x0000_t75" style="width:165pt;height:18pt" o:ole="">
+            <v:imagedata r:id="rId113" o:title=""/>
+          </v:shape>
+          <o:OLEObject Type="Embed" ProgID="Equation.DSMT4" ShapeID="_x0000_i1076" DrawAspect="Content" ObjectID="_1391603381" r:id="rId114"/>
+        </w:object>
+      </w:r>
+    </w:p>
+    <w:p>
+      <w:pPr>
+        <w:rPr>
+          <w:rFonts w:hint="eastAsia"/>
+        </w:rPr>
+      </w:pPr>
+      <w:r>
+        <w:rPr>
+          <w:rFonts w:hint="eastAsia"/>
+        </w:rPr>
+        <w:t>This statement is FALSE.</w:t>
+      </w:r>
+    </w:p>
+    <w:p>
+      <w:pPr>
+        <w:rPr>
+          <w:rFonts w:hint="eastAsia"/>
+        </w:rPr>
+      </w:pPr>
+      <w:r>
+        <w:rPr>
+          <w:rFonts w:hint="eastAsia"/>
+        </w:rPr>
+        <w:t xml:space="preserve">To show </w:t>
+      </w:r>
+      <w:proofErr w:type="gramStart"/>
+      <w:r>
+        <w:rPr>
+          <w:rFonts w:hint="eastAsia"/>
+        </w:rPr>
+        <w:t xml:space="preserve">that </w:t>
+      </w:r>
+      <w:proofErr w:type="gramEnd"/>
+      <w:r>
+        <w:rPr>
+          <w:position w:val="-10"/>
+        </w:rPr>
+        <w:object w:dxaOrig="3300" w:dyaOrig="360">
+          <v:shape id="_x0000_i1090" type="#_x0000_t75" style="width:165pt;height:18pt" o:ole="">
+            <v:imagedata r:id="rId115" o:title=""/>
+          </v:shape>
+          <o:OLEObject Type="Embed" ProgID="Equation.DSMT4" ShapeID="_x0000_i1090" DrawAspect="Content" ObjectID="_1391603382" r:id="rId116"/>
+        </w:object>
+      </w:r>
+      <w:r>
+        <w:rPr>
+          <w:rFonts w:hint="eastAsia"/>
+        </w:rPr>
+        <w:t>, assume there exist c</w:t>
+      </w:r>
+      <w:r>
+        <w:rPr>
+          <w:rFonts w:hint="eastAsia"/>
+          <w:vertAlign w:val="subscript"/>
+        </w:rPr>
+        <w:t>1</w:t>
+      </w:r>
+      <w:r>
+        <w:rPr>
+          <w:rFonts w:hint="eastAsia"/>
+        </w:rPr>
+        <w:t>, c</w:t>
+      </w:r>
+      <w:r>
+        <w:rPr>
+          <w:rFonts w:hint="eastAsia"/>
+          <w:vertAlign w:val="subscript"/>
+        </w:rPr>
+        <w:t>2</w:t>
+      </w:r>
+      <w:r>
+        <w:rPr>
+          <w:rFonts w:hint="eastAsia"/>
+        </w:rPr>
+        <w:t>, n</w:t>
+      </w:r>
+      <w:r>
+        <w:rPr>
+          <w:rFonts w:hint="eastAsia"/>
+          <w:vertAlign w:val="subscript"/>
+        </w:rPr>
+        <w:t>0</w:t>
+      </w:r>
+      <w:r>
+        <w:rPr>
+          <w:rFonts w:hint="eastAsia"/>
+        </w:rPr>
+        <w:t xml:space="preserve"> &gt; 0 such that:</w:t>
+      </w:r>
+    </w:p>
+    <w:p>
+      <w:pPr>
+        <w:rPr>
+          <w:rFonts w:hint="eastAsia"/>
+          <w:position w:val="-10"/>
+        </w:rPr>
+      </w:pPr>
+      <w:r>
+        <w:rPr>
+          <w:position w:val="-12"/>
+        </w:rPr>
+        <w:object w:dxaOrig="5600" w:dyaOrig="380">
+          <v:shape id="_x0000_i1092" type="#_x0000_t75" style="width:279.75pt;height:18.75pt" o:ole="">
+            <v:imagedata r:id="rId117" o:title=""/>
+          </v:shape>
+          <o:OLEObject Type="Embed" ProgID="Equation.DSMT4" ShapeID="_x0000_i1092" DrawAspect="Content" ObjectID="_1391603383" r:id="rId118"/>
+        </w:object>
+      </w:r>
+    </w:p>
+    <w:p>
+      <w:pPr>
+        <w:rPr>
+          <w:rFonts w:hint="eastAsia"/>
+          <w:position w:val="-10"/>
+        </w:rPr>
+      </w:pPr>
+      <w:r>
+        <w:rPr>
+          <w:rFonts w:hint="eastAsia"/>
+          <w:position w:val="-10"/>
+        </w:rPr>
+        <w:t>For the left part,</w:t>
+      </w:r>
+    </w:p>
+    <w:p>
+      <w:pPr>
+        <w:rPr>
+          <w:rFonts w:hint="eastAsia"/>
+          <w:position w:val="-134"/>
+        </w:rPr>
+      </w:pPr>
+      <w:r>
+        <w:rPr>
+          <w:position w:val="-138"/>
+        </w:rPr>
+        <w:object w:dxaOrig="6120" w:dyaOrig="2880">
+          <v:shape id="_x0000_i1091" type="#_x0000_t75" style="width:306pt;height:2in" o:ole="">
+            <v:imagedata r:id="rId119" o:title=""/>
+          </v:shape>
+          <o:OLEObject Type="Embed" ProgID="Equation.DSMT4" ShapeID="_x0000_i1091" DrawAspect="Content" ObjectID="_1391603384" r:id="rId120"/>
+        </w:object>
+      </w:r>
+    </w:p>
+    <w:p>
+      <w:pPr>
+        <w:rPr>
+          <w:rFonts w:hint="eastAsia"/>
+        </w:rPr>
+      </w:pPr>
+    </w:p>
+    <w:p>
+      <w:r>
+        <w:rPr>
+          <w:rFonts w:hint="eastAsia"/>
+        </w:rPr>
+        <w:t xml:space="preserve">But no constant of </w:t>
+      </w:r>
+      <w:r>
+        <w:rPr>
+          <w:position w:val="-30"/>
+        </w:rPr>
+        <w:object w:dxaOrig="279" w:dyaOrig="680">
+          <v:shape id="_x0000_i1094" type="#_x0000_t75" style="width:14.25pt;height:33.75pt" o:ole="">
+            <v:imagedata r:id="rId121" o:title=""/>
+          </v:shape>
+          <o:OLEObject Type="Embed" ProgID="Equation.DSMT4" ShapeID="_x0000_i1094" DrawAspect="Content" ObjectID="_1391603385" r:id="rId122"/>
+        </w:object>
+      </w:r>
+      <w:r>
+        <w:rPr>
+          <w:rFonts w:hint="eastAsia"/>
+        </w:rPr>
+        <w:t xml:space="preserve"> is greater than </w:t>
+      </w:r>
+      <w:proofErr w:type="gramStart"/>
+      <w:r>
+        <w:rPr>
+          <w:rFonts w:hint="eastAsia"/>
+        </w:rPr>
+        <w:t xml:space="preserve">all </w:t>
+      </w:r>
+      <w:proofErr w:type="gramEnd"/>
+      <w:r>
+        <w:rPr>
+          <w:position w:val="-10"/>
+        </w:rPr>
+        <w:object w:dxaOrig="3420" w:dyaOrig="360">
+          <v:shape id="_x0000_i1093" type="#_x0000_t75" style="width:171pt;height:18pt" o:ole="">
+            <v:imagedata r:id="rId111" o:title=""/>
+          </v:shape>
+          <o:OLEObject Type="Embed" ProgID="Equation.DSMT4" ShapeID="_x0000_i1093" DrawAspect="Content" ObjectID="_1391603386" r:id="rId123"/>
+        </w:object>
+      </w:r>
+      <w:r>
+        <w:rPr>
+          <w:rFonts w:hint="eastAsia"/>
+        </w:rPr>
+        <w:t>, and so the assumption leads to a contradiction.</w:t>
+      </w:r>
+    </w:p>
+    <w:p>
+      <w:pPr>
+        <w:rPr>
+          <w:rFonts w:hint="eastAsia"/>
+        </w:rPr>
+      </w:pPr>
+    </w:p>
+    <w:p/>
+    <w:p>
+      <w:r>
+        <w:br w:type="page"/>
+      </w:r>
+    </w:p>
+    <w:p>
+      <w:r>
+        <w:rPr>
+          <w:rFonts w:hint="eastAsia"/>
+        </w:rPr>
+        <w:lastRenderedPageBreak/>
+        <w:t>12.</w:t>
+      </w:r>
+      <w:r>
+        <w:t xml:space="preserve"> </w:t>
+      </w:r>
+      <w:r>
+        <w:rPr>
+          <w:position w:val="-10"/>
+        </w:rPr>
+        <w:object w:dxaOrig="1800" w:dyaOrig="320">
+          <v:shape id="_x0000_i1077" type="#_x0000_t75" style="width:90pt;height:15.75pt" o:ole="">
+            <v:imagedata r:id="rId124" o:title=""/>
+          </v:shape>
+          <o:OLEObject Type="Embed" ProgID="Equation.DSMT4" ShapeID="_x0000_i1077" DrawAspect="Content" ObjectID="_1391603387" r:id="rId125"/>
+        </w:object>
+      </w:r>
+    </w:p>
+    <w:p>
+      <w:r>
+        <w:rPr>
+          <w:rFonts w:hint="eastAsia"/>
+        </w:rPr>
+        <w:t>The statement is TRUE.</w:t>
+      </w:r>
+    </w:p>
+    <w:p>
+      <w:r>
+        <w:t>W</w:t>
+      </w:r>
+      <w:r>
+        <w:rPr>
+          <w:rFonts w:hint="eastAsia"/>
+        </w:rPr>
+        <w:t>e must find the constants</w:t>
+      </w:r>
+      <w:r>
+        <w:rPr>
+          <w:rFonts w:hint="eastAsia"/>
+        </w:rPr>
+        <w:t xml:space="preserve"> c, n</w:t>
+      </w:r>
+      <w:r>
+        <w:rPr>
+          <w:rFonts w:hint="eastAsia"/>
+          <w:vertAlign w:val="subscript"/>
+        </w:rPr>
+        <w:t>0</w:t>
+      </w:r>
+      <w:r>
+        <w:rPr>
+          <w:rFonts w:hint="eastAsia"/>
+        </w:rPr>
+        <w:t xml:space="preserve"> &gt; 0 such that</w:t>
+      </w:r>
+    </w:p>
+    <w:p>
+      <w:r>
+        <w:rPr>
+          <w:position w:val="-10"/>
+        </w:rPr>
+        <w:object w:dxaOrig="2020" w:dyaOrig="320">
+          <v:shape id="_x0000_i1078" type="#_x0000_t75" style="width:101.25pt;height:15.75pt" o:ole="">
+            <v:imagedata r:id="rId126" o:title=""/>
+          </v:shape>
+          <o:OLEObject Type="Embed" ProgID="Equation.DSMT4" ShapeID="_x0000_i1078" DrawAspect="Content" ObjectID="_1391603388" r:id="rId127"/>
+        </w:object>
+      </w:r>
+      <w:r>
+        <w:rPr>
+          <w:rFonts w:hint="eastAsia"/>
+        </w:rPr>
+        <w:t xml:space="preserve"> </w:t>
+      </w:r>
+      <w:proofErr w:type="gramStart"/>
+      <w:r>
+        <w:rPr>
+          <w:rFonts w:hint="eastAsia"/>
+        </w:rPr>
+        <w:t>for</w:t>
+      </w:r>
+      <w:proofErr w:type="gramEnd"/>
+      <w:r>
+        <w:rPr>
+          <w:rFonts w:hint="eastAsia"/>
+        </w:rPr>
+        <w:t xml:space="preserve"> all n &gt;=n</w:t>
+      </w:r>
+      <w:r>
+        <w:rPr>
+          <w:rFonts w:hint="eastAsia"/>
+          <w:vertAlign w:val="subscript"/>
+        </w:rPr>
+        <w:t>0</w:t>
+      </w:r>
+    </w:p>
+    <w:p>
+      <w:r>
+        <w:t>F</w:t>
+      </w:r>
+      <w:r>
+        <w:rPr>
+          <w:rFonts w:hint="eastAsia"/>
+        </w:rPr>
+        <w:t xml:space="preserve">or the left part, we have </w:t>
+      </w:r>
+      <w:r>
+        <w:rPr>
+          <w:position w:val="-6"/>
+        </w:rPr>
+        <w:object w:dxaOrig="540" w:dyaOrig="279">
+          <v:shape id="_x0000_i1079" type="#_x0000_t75" style="width:27pt;height:14.25pt" o:ole="">
+            <v:imagedata r:id="rId128" o:title=""/>
+          </v:shape>
+          <o:OLEObject Type="Embed" ProgID="Equation.DSMT4" ShapeID="_x0000_i1079" DrawAspect="Content" ObjectID="_1391603389" r:id="rId129"/>
+        </w:object>
+      </w:r>
+    </w:p>
+    <w:p>
+      <w:r>
+        <w:t>F</w:t>
+      </w:r>
+      <w:r>
+        <w:rPr>
+          <w:rFonts w:hint="eastAsia"/>
+        </w:rPr>
+        <w:t>or the right part,</w:t>
+      </w:r>
+    </w:p>
+    <w:p>
+      <w:r>
+        <w:rPr>
+          <w:position w:val="-10"/>
+        </w:rPr>
+        <w:object w:dxaOrig="3040" w:dyaOrig="360">
+          <v:shape id="_x0000_i1080" type="#_x0000_t75" style="width:152.25pt;height:18pt" o:ole="">
+            <v:imagedata r:id="rId130" o:title=""/>
+          </v:shape>
+          <o:OLEObject Type="Embed" ProgID="Equation.DSMT4" ShapeID="_x0000_i1080" DrawAspect="Content" ObjectID="_1391603390" r:id="rId131"/>
+        </w:object>
+      </w:r>
+    </w:p>
+    <w:p>
+      <w:r>
+        <w:rPr>
+          <w:rFonts w:hint="eastAsia"/>
+        </w:rPr>
+        <w:t>We can satisfy the definition with c = 0, n</w:t>
+      </w:r>
+      <w:r>
+        <w:rPr>
+          <w:rFonts w:hint="eastAsia"/>
+          <w:vertAlign w:val="subscript"/>
+        </w:rPr>
+        <w:t>0</w:t>
+      </w:r>
+      <w:r>
+        <w:rPr>
+          <w:rFonts w:hint="eastAsia"/>
+        </w:rPr>
+        <w:t xml:space="preserve"> = 2</w:t>
+      </w:r>
+    </w:p>
+    <w:p>
+      <w:r>
+        <w:rPr>
+          <w:rFonts w:hint="eastAsia"/>
+        </w:rPr>
+        <w:t>Thus the statement is TRUE.</w:t>
+      </w:r>
+    </w:p>
+    <w:p>
+      <w:r>
+        <w:br w:type="page"/>
+      </w:r>
+    </w:p>
+    <w:p>
+      <w:pPr>
+        <w:pStyle w:val="3"/>
+      </w:pPr>
+      <w:r>
+        <w:rPr>
+          <w:rFonts w:hint="eastAsia"/>
+        </w:rPr>
+        <w:lastRenderedPageBreak/>
+        <w:t>Problem 2</w:t>
+      </w:r>
+    </w:p>
+    <w:p>
+      <w:r>
+        <w:rPr>
+          <w:rFonts w:hint="eastAsia"/>
+        </w:rPr>
+        <w:t>1.</w:t>
+      </w:r>
+      <w:r>
+        <w:t xml:space="preserve"> </w:t>
+      </w:r>
+      <w:r>
+        <w:rPr>
+          <w:position w:val="-16"/>
+        </w:rPr>
+        <w:object w:dxaOrig="1440" w:dyaOrig="460">
+          <v:shape id="_x0000_i1081" type="#_x0000_t75" style="width:1in;height:23.25pt" o:ole="">
+            <v:imagedata r:id="rId132" o:title=""/>
+          </v:shape>
+          <o:OLEObject Type="Embed" ProgID="Equation.DSMT4" ShapeID="_x0000_i1081" DrawAspect="Content" ObjectID="_1391603391" r:id="rId133"/>
+        </w:object>
+      </w:r>
+    </w:p>
+    <w:p/>
+    <w:p>
+      <w:r>
+        <w:rPr>
+          <w:position w:val="-122"/>
+        </w:rPr>
+        <w:object w:dxaOrig="6520" w:dyaOrig="2560">
+          <v:shape id="_x0000_i1082" type="#_x0000_t75" style="width:326.25pt;height:128.25pt" o:ole="">
+            <v:imagedata r:id="rId134" o:title=""/>
+          </v:shape>
+          <o:OLEObject Type="Embed" ProgID="Equation.DSMT4" ShapeID="_x0000_i1082" DrawAspect="Content" ObjectID="_1391603392" r:id="rId135"/>
+        </w:object>
+      </w:r>
+    </w:p>
+    <w:p>
+      <w:pPr>
+        <w:rPr>
+          <w:rFonts w:hint="eastAsia"/>
+        </w:rPr>
+      </w:pPr>
+    </w:p>
+    <w:p/>
+    <w:p>
+      <w:r>
+        <w:rPr>
+          <w:rFonts w:hint="eastAsia"/>
+        </w:rPr>
+        <w:t>2.</w:t>
+      </w:r>
+      <w:r>
+        <w:t xml:space="preserve"> </w:t>
+      </w:r>
+      <w:r>
+        <w:rPr>
+          <w:position w:val="-16"/>
+        </w:rPr>
+        <w:object w:dxaOrig="760" w:dyaOrig="460">
+          <v:shape id="_x0000_i1083" type="#_x0000_t75" style="width:38.25pt;height:23.25pt" o:ole="">
+            <v:imagedata r:id="rId136" o:title=""/>
+          </v:shape>
+          <o:OLEObject Type="Embed" ProgID="Equation.DSMT4" ShapeID="_x0000_i1083" DrawAspect="Content" ObjectID="_1391603393" r:id="rId137"/>
+        </w:object>
+      </w:r>
+    </w:p>
+    <w:p/>
+    <w:p>
+      <w:r>
+        <w:rPr>
+          <w:position w:val="-24"/>
+        </w:rPr>
+        <w:object w:dxaOrig="3560" w:dyaOrig="660">
+          <v:shape id="_x0000_i1096" type="#_x0000_t75" style="width:178.5pt;height:33pt" o:ole="">
+            <v:imagedata r:id="rId138" o:title=""/>
+          </v:shape>
+          <o:OLEObject Type="Embed" ProgID="Equation.DSMT4" ShapeID="_x0000_i1096" DrawAspect="Content" ObjectID="_1391603394" r:id="rId139"/>
+        </w:object>
+      </w:r>
+    </w:p>
+    <w:p>
+      <w:pPr>
+        <w:rPr>
+          <w:rFonts w:hint="eastAsia"/>
+        </w:rPr>
+      </w:pPr>
+    </w:p>
+    <w:p>
+      <w:pPr>
+        <w:rPr>
+          <w:rFonts w:hint="eastAsia"/>
+        </w:rPr>
+      </w:pPr>
+    </w:p>
+    <w:p>
+      <w:pPr>
+        <w:rPr>
+          <w:rFonts w:hint="eastAsia"/>
+        </w:rPr>
+      </w:pPr>
+    </w:p>
+    <w:p/>
+    <w:p>
+      <w:pPr>
+        <w:rPr>
+          <w:rFonts w:hint="eastAsia"/>
+          <w:position w:val="-24"/>
+        </w:rPr>
+      </w:pPr>
+      <w:r>
+        <w:rPr>
+          <w:rFonts w:hint="eastAsia"/>
+        </w:rPr>
+        <w:t>3.</w:t>
+      </w:r>
+      <w:r>
+        <w:t xml:space="preserve"> </w:t>
+      </w:r>
+      <w:r>
+        <w:rPr>
+          <w:position w:val="-24"/>
+        </w:rPr>
+        <w:object w:dxaOrig="1260" w:dyaOrig="620">
+          <v:shape id="_x0000_i1084" type="#_x0000_t75" style="width:63pt;height:30.75pt" o:ole="">
+            <v:imagedata r:id="rId140" o:title=""/>
+          </v:shape>
+          <o:OLEObject Type="Embed" ProgID="Equation.DSMT4" ShapeID="_x0000_i1084" DrawAspect="Content" ObjectID="_1391603395" r:id="rId141"/>
+        </w:object>
+      </w:r>
+    </w:p>
+    <w:p>
+      <w:pPr>
+        <w:rPr>
+          <w:rFonts w:hint="eastAsia"/>
+          <w:position w:val="-24"/>
+        </w:rPr>
+      </w:pPr>
+    </w:p>
+    <w:p>
+      <w:pPr>
+        <w:rPr>
+          <w:rFonts w:hint="eastAsia"/>
+          <w:position w:val="-10"/>
+        </w:rPr>
+      </w:pPr>
+      <w:r>
+        <w:rPr>
+          <w:rFonts w:hint="eastAsia"/>
+          <w:position w:val="-10"/>
+        </w:rPr>
+        <w:t xml:space="preserve">As we know </w:t>
+      </w:r>
+      <w:r>
+        <w:rPr>
+          <w:position w:val="-24"/>
+        </w:rPr>
+        <w:object w:dxaOrig="1060" w:dyaOrig="620">
+          <v:shape id="_x0000_i1097" type="#_x0000_t75" style="width:53.25pt;height:30.75pt" o:ole="">
+            <v:imagedata r:id="rId142" o:title=""/>
+          </v:shape>
+          <o:OLEObject Type="Embed" ProgID="Equation.DSMT4" ShapeID="_x0000_i1097" DrawAspect="Content" ObjectID="_1391603396" r:id="rId143"/>
+        </w:object>
+      </w:r>
+    </w:p>
+    <w:p>
+      <w:pPr>
+        <w:rPr>
+          <w:rFonts w:hint="eastAsia"/>
+          <w:position w:val="-10"/>
+        </w:rPr>
+      </w:pPr>
+      <w:r>
+        <w:rPr>
+          <w:rFonts w:hint="eastAsia"/>
+          <w:position w:val="-10"/>
+        </w:rPr>
+        <w:t xml:space="preserve">Thus </w:t>
+      </w:r>
+      <w:r>
+        <w:rPr>
+          <w:position w:val="-24"/>
+        </w:rPr>
+        <w:object w:dxaOrig="3780" w:dyaOrig="620">
+          <v:shape id="_x0000_i1098" type="#_x0000_t75" style="width:189.75pt;height:30.75pt" o:ole="">
+            <v:imagedata r:id="rId144" o:title=""/>
+          </v:shape>
+          <o:OLEObject Type="Embed" ProgID="Equation.DSMT4" ShapeID="_x0000_i1098" DrawAspect="Content" ObjectID="_1391603397" r:id="rId145"/>
+        </w:object>
+      </w:r>
+    </w:p>
+    <w:p>
+      <w:pPr>
+        <w:rPr>
+          <w:rFonts w:hint="eastAsia"/>
+        </w:rPr>
+      </w:pPr>
+      <w:r>
+        <w:rPr>
+          <w:rFonts w:hint="eastAsia"/>
+        </w:rPr>
+        <w:t>Apply harmonic series:</w:t>
+      </w:r>
+    </w:p>
+    <w:p>
+      <w:pPr>
+        <w:rPr>
+          <w:rFonts w:hint="eastAsia"/>
+          <w:position w:val="-10"/>
+        </w:rPr>
+      </w:pPr>
+      <w:r>
+        <w:rPr>
+          <w:position w:val="-24"/>
+        </w:rPr>
+        <w:object w:dxaOrig="1540" w:dyaOrig="620">
+          <v:shape id="_x0000_i1100" type="#_x0000_t75" style="width:77.25pt;height:30.75pt" o:ole="">
+            <v:imagedata r:id="rId146" o:title=""/>
+          </v:shape>
+          <o:OLEObject Type="Embed" ProgID="Equation.DSMT4" ShapeID="_x0000_i1100" DrawAspect="Content" ObjectID="_1391603398" r:id="rId147"/>
+        </w:object>
+      </w:r>
+    </w:p>
+    <w:p>
+      <w:pPr>
+        <w:rPr>
+          <w:rFonts w:hint="eastAsia"/>
+          <w:position w:val="-10"/>
+        </w:rPr>
+      </w:pPr>
+      <w:r>
+        <w:rPr>
+          <w:rFonts w:hint="eastAsia"/>
+          <w:position w:val="-10"/>
+        </w:rPr>
+        <w:t>We got:</w:t>
+      </w:r>
+    </w:p>
+    <w:p>
+      <w:pPr>
+        <w:rPr>
+          <w:rFonts w:hint="eastAsia"/>
+        </w:rPr>
+      </w:pPr>
+      <w:r>
+        <w:rPr>
+          <w:position w:val="-24"/>
+        </w:rPr>
+        <w:object w:dxaOrig="6420" w:dyaOrig="620">
+          <v:shape id="_x0000_i1101" type="#_x0000_t75" style="width:321.75pt;height:30.75pt" o:ole="">
+            <v:imagedata r:id="rId148" o:title=""/>
+          </v:shape>
+          <o:OLEObject Type="Embed" ProgID="Equation.DSMT4" ShapeID="_x0000_i1101" DrawAspect="Content" ObjectID="_1391603399" r:id="rId149"/>
+        </w:object>
+      </w:r>
+    </w:p>
+    <w:p>
+      <w:pPr>
+        <w:rPr>
+          <w:rFonts w:hint="eastAsia"/>
+          <w:position w:val="-24"/>
+        </w:rPr>
+      </w:pPr>
+    </w:p>
+    <w:p>
+      <w:r>
+        <w:br w:type="page"/>
+      </w:r>
+    </w:p>
+    <w:p>
+      <w:pPr>
+        <w:pStyle w:val="3"/>
+      </w:pPr>
+      <w:r>
+        <w:rPr>
+          <w:rFonts w:hint="eastAsia"/>
+        </w:rPr>
+        <w:lastRenderedPageBreak/>
+        <w:t>Problem 3</w:t>
+      </w:r>
+    </w:p>
+    <w:p>
+      <w:pPr>
+        <w:rPr>
+          <w:rFonts w:hint="eastAsia"/>
+        </w:rPr>
+      </w:pPr>
+      <w:r>
+        <w:rPr>
+          <w:rFonts w:hint="eastAsia"/>
+        </w:rPr>
+        <w:t xml:space="preserve">1. </w:t>
+      </w:r>
+      <w:r>
+        <w:t xml:space="preserve">Prove by induction that for every natural number n there exists a larger natural number m such that n &lt; m </w:t>
+      </w:r>
+      <w:r>
+        <w:rPr>
+          <w:rFonts w:hint="eastAsia"/>
+        </w:rPr>
+        <w:t>&lt;=</w:t>
+      </w:r>
+      <w:r>
+        <w:t xml:space="preserve"> 3n and m is a power of 3.</w:t>
+      </w:r>
+    </w:p>
+    <w:p>
+      <w:pPr>
+        <w:rPr>
+          <w:rFonts w:hint="eastAsia"/>
+        </w:rPr>
+      </w:pPr>
+    </w:p>
+    <w:p>
+      <w:pPr>
+        <w:rPr>
+          <w:rFonts w:hint="eastAsia"/>
+        </w:rPr>
+      </w:pPr>
+      <w:r>
+        <w:rPr>
+          <w:rFonts w:hint="eastAsia"/>
+        </w:rPr>
+        <w:t>n=1</w:t>
+      </w:r>
+      <w:proofErr w:type="gramStart"/>
+      <w:r>
+        <w:rPr>
+          <w:rFonts w:hint="eastAsia"/>
+        </w:rPr>
+        <w:t xml:space="preserve">: </w:t>
+      </w:r>
+      <w:proofErr w:type="gramEnd"/>
+      <w:r>
+        <w:rPr>
+          <w:position w:val="-6"/>
+        </w:rPr>
+        <w:object w:dxaOrig="900" w:dyaOrig="279">
+          <v:shape id="_x0000_i1102" type="#_x0000_t75" style="width:45pt;height:14.25pt" o:ole="">
+            <v:imagedata r:id="rId150" o:title=""/>
+          </v:shape>
+          <o:OLEObject Type="Embed" ProgID="Equation.DSMT4" ShapeID="_x0000_i1102" DrawAspect="Content" ObjectID="_1391603400" r:id="rId151"/>
+        </w:object>
+      </w:r>
+      <w:r>
+        <w:rPr>
+          <w:rFonts w:hint="eastAsia"/>
+        </w:rPr>
+        <w:t>, thus m = 3 = 3</w:t>
+      </w:r>
+      <w:r>
+        <w:rPr>
+          <w:rFonts w:hint="eastAsia"/>
+          <w:vertAlign w:val="superscript"/>
+        </w:rPr>
+        <w:t>1</w:t>
+      </w:r>
+      <w:r>
+        <w:rPr>
+          <w:rFonts w:hint="eastAsia"/>
+        </w:rPr>
+        <w:t>.</w:t>
+      </w:r>
+    </w:p>
+    <w:p>
+      <w:pPr>
+        <w:rPr>
+          <w:rFonts w:hint="eastAsia"/>
+        </w:rPr>
+      </w:pPr>
+      <w:r>
+        <w:rPr>
+          <w:rFonts w:hint="eastAsia"/>
+        </w:rPr>
+        <w:t xml:space="preserve">Assume n=k holds: </w:t>
+      </w:r>
+      <w:r>
+        <w:rPr>
+          <w:position w:val="-6"/>
+        </w:rPr>
+        <w:object w:dxaOrig="2020" w:dyaOrig="320">
+          <v:shape id="_x0000_i1103" type="#_x0000_t75" style="width:101.25pt;height:15.75pt" o:ole="">
+            <v:imagedata r:id="rId152" o:title=""/>
+          </v:shape>
+          <o:OLEObject Type="Embed" ProgID="Equation.DSMT4" ShapeID="_x0000_i1103" DrawAspect="Content" ObjectID="_1391603401" r:id="rId153"/>
+        </w:object>
+      </w:r>
+    </w:p>
+    <w:p>
+      <w:pPr>
+        <w:rPr>
+          <w:rFonts w:hint="eastAsia"/>
+        </w:rPr>
+      </w:pPr>
+      <w:r>
+        <w:rPr>
+          <w:rFonts w:hint="eastAsia"/>
+        </w:rPr>
+        <w:t xml:space="preserve">Show n=k+1 holds: </w:t>
+      </w:r>
+      <w:r>
+        <w:rPr>
+          <w:position w:val="-10"/>
+        </w:rPr>
+        <w:object w:dxaOrig="2760" w:dyaOrig="360">
+          <v:shape id="_x0000_i1104" type="#_x0000_t75" style="width:138pt;height:18pt" o:ole="">
+            <v:imagedata r:id="rId154" o:title=""/>
+          </v:shape>
+          <o:OLEObject Type="Embed" ProgID="Equation.DSMT4" ShapeID="_x0000_i1104" DrawAspect="Content" ObjectID="_1391603402" r:id="rId155"/>
+        </w:object>
+      </w:r>
+    </w:p>
+    <w:p>
+      <w:pPr>
+        <w:rPr>
+          <w:rFonts w:hint="eastAsia"/>
+        </w:rPr>
+      </w:pPr>
+      <w:r>
+        <w:t>S</w:t>
+      </w:r>
+      <w:r>
+        <w:rPr>
+          <w:rFonts w:hint="eastAsia"/>
+        </w:rPr>
+        <w:t xml:space="preserve">tart from the left side: </w:t>
+      </w:r>
+    </w:p>
+    <w:p>
+      <w:pPr>
+        <w:pStyle w:val="a3"/>
+        <w:numPr>
+          <w:ilvl w:val="0"/>
+          <w:numId w:val="18"/>
+        </w:numPr>
+        <w:ind w:firstLineChars="0"/>
+        <w:rPr>
+          <w:rFonts w:hint="eastAsia"/>
+          <w:i/>
+        </w:rPr>
+      </w:pPr>
+      <w:r>
+        <w:rPr>
+          <w:rFonts w:hint="eastAsia"/>
+        </w:rPr>
+        <w:t xml:space="preserve">If </w:t>
+      </w:r>
+      <w:r>
+        <w:rPr>
+          <w:position w:val="-6"/>
+        </w:rPr>
+        <w:object w:dxaOrig="1560" w:dyaOrig="279">
+          <v:shape id="_x0000_i1111" type="#_x0000_t75" style="width:78pt;height:14.25pt" o:ole="">
+            <v:imagedata r:id="rId156" o:title=""/>
+          </v:shape>
+          <o:OLEObject Type="Embed" ProgID="Equation.DSMT4" ShapeID="_x0000_i1111" DrawAspect="Content" ObjectID="_1391603403" r:id="rId157"/>
+        </w:object>
+      </w:r>
+      <w:r>
+        <w:rPr>
+          <w:rFonts w:hint="eastAsia"/>
+        </w:rPr>
+        <w:t xml:space="preserve"> </w:t>
+      </w:r>
+      <w:r>
+        <w:rPr>
+          <w:position w:val="-6"/>
+        </w:rPr>
+        <w:object w:dxaOrig="680" w:dyaOrig="320">
+          <v:shape id="_x0000_i1112" type="#_x0000_t75" style="width:33.75pt;height:15.75pt" o:ole="">
+            <v:imagedata r:id="rId158" o:title=""/>
+          </v:shape>
+          <o:OLEObject Type="Embed" ProgID="Equation.DSMT4" ShapeID="_x0000_i1112" DrawAspect="Content" ObjectID="_1391603404" r:id="rId159"/>
+        </w:object>
+      </w:r>
+    </w:p>
+    <w:p>
+      <w:pPr>
+        <w:pStyle w:val="a3"/>
+        <w:ind w:left="360" w:firstLineChars="0" w:firstLine="0"/>
+        <w:rPr>
+          <w:rFonts w:hint="eastAsia"/>
+        </w:rPr>
+      </w:pPr>
+      <w:r>
+        <w:t>T</w:t>
+      </w:r>
+      <w:r>
+        <w:rPr>
+          <w:rFonts w:hint="eastAsia"/>
+        </w:rPr>
+        <w:t>hen</w:t>
+      </w:r>
+    </w:p>
+    <w:p>
+      <w:pPr>
+        <w:pStyle w:val="a3"/>
+        <w:ind w:left="360" w:firstLineChars="0" w:firstLine="0"/>
+        <w:rPr>
+          <w:rFonts w:hint="eastAsia"/>
+        </w:rPr>
+      </w:pPr>
+      <w:r>
+        <w:rPr>
+          <w:position w:val="-6"/>
+        </w:rPr>
+        <w:object w:dxaOrig="2640" w:dyaOrig="320">
+          <v:shape id="_x0000_i1105" type="#_x0000_t75" style="width:132pt;height:15.75pt" o:ole="">
+            <v:imagedata r:id="rId160" o:title=""/>
+          </v:shape>
+          <o:OLEObject Type="Embed" ProgID="Equation.DSMT4" ShapeID="_x0000_i1105" DrawAspect="Content" ObjectID="_1391603405" r:id="rId161"/>
+        </w:object>
+      </w:r>
+    </w:p>
+    <w:p>
+      <w:pPr>
+        <w:pStyle w:val="a3"/>
+        <w:ind w:left="360" w:firstLineChars="0" w:firstLine="0"/>
+        <w:rPr>
+          <w:rFonts w:hint="eastAsia"/>
+        </w:rPr>
+      </w:pPr>
+      <w:r>
+        <w:rPr>
+          <w:position w:val="-10"/>
+        </w:rPr>
+        <w:object w:dxaOrig="1939" w:dyaOrig="360">
+          <v:shape id="_x0000_i1106" type="#_x0000_t75" style="width:96.75pt;height:18pt" o:ole="">
+            <v:imagedata r:id="rId162" o:title=""/>
+          </v:shape>
+          <o:OLEObject Type="Embed" ProgID="Equation.DSMT4" ShapeID="_x0000_i1106" DrawAspect="Content" ObjectID="_1391603406" r:id="rId163"/>
+        </w:object>
+      </w:r>
+    </w:p>
+    <w:p>
+      <w:pPr>
+        <w:pStyle w:val="a3"/>
+        <w:ind w:left="360" w:firstLineChars="0" w:firstLine="0"/>
+        <w:rPr>
+          <w:rFonts w:hint="eastAsia"/>
+        </w:rPr>
+      </w:pPr>
+      <w:proofErr w:type="gramStart"/>
+      <w:r>
+        <w:t>G</w:t>
+      </w:r>
+      <w:r>
+        <w:rPr>
+          <w:rFonts w:hint="eastAsia"/>
+        </w:rPr>
+        <w:t xml:space="preserve">iven </w:t>
+      </w:r>
+      <w:proofErr w:type="gramEnd"/>
+      <w:r>
+        <w:rPr>
+          <w:position w:val="-6"/>
+        </w:rPr>
+        <w:object w:dxaOrig="1080" w:dyaOrig="279">
+          <v:shape id="_x0000_i1107" type="#_x0000_t75" style="width:54pt;height:14.25pt" o:ole="">
+            <v:imagedata r:id="rId164" o:title=""/>
+          </v:shape>
+          <o:OLEObject Type="Embed" ProgID="Equation.DSMT4" ShapeID="_x0000_i1107" DrawAspect="Content" ObjectID="_1391603407" r:id="rId165"/>
+        </w:object>
+      </w:r>
+      <w:r>
+        <w:rPr>
+          <w:rFonts w:hint="eastAsia"/>
+        </w:rPr>
+        <w:t>, we have</w:t>
+      </w:r>
+    </w:p>
+    <w:p>
+      <w:pPr>
+        <w:pStyle w:val="a3"/>
+        <w:ind w:left="360" w:firstLineChars="0" w:firstLine="0"/>
+        <w:rPr>
+          <w:rFonts w:hint="eastAsia"/>
+        </w:rPr>
+      </w:pPr>
+      <w:r>
+        <w:rPr>
+          <w:position w:val="-10"/>
+        </w:rPr>
+        <w:object w:dxaOrig="2659" w:dyaOrig="320">
+          <v:shape id="_x0000_i1108" type="#_x0000_t75" style="width:132.75pt;height:15.75pt" o:ole="">
+            <v:imagedata r:id="rId166" o:title=""/>
+          </v:shape>
+          <o:OLEObject Type="Embed" ProgID="Equation.DSMT4" ShapeID="_x0000_i1108" DrawAspect="Content" ObjectID="_1391603408" r:id="rId167"/>
+        </w:object>
+      </w:r>
+    </w:p>
+    <w:p>
+      <w:pPr>
+        <w:pStyle w:val="a3"/>
+        <w:numPr>
+          <w:ilvl w:val="0"/>
+          <w:numId w:val="18"/>
+        </w:numPr>
+        <w:ind w:firstLineChars="0"/>
+        <w:rPr>
+          <w:rFonts w:hint="eastAsia"/>
+          <w:i/>
+        </w:rPr>
+      </w:pPr>
+      <w:r>
+        <w:t>I</w:t>
+      </w:r>
+      <w:r>
+        <w:rPr>
+          <w:rFonts w:hint="eastAsia"/>
+        </w:rPr>
+        <w:t xml:space="preserve">f </w:t>
+      </w:r>
+      <w:r>
+        <w:rPr>
+          <w:position w:val="-6"/>
+        </w:rPr>
+        <w:object w:dxaOrig="1560" w:dyaOrig="279">
+          <v:shape id="_x0000_i1109" type="#_x0000_t75" style="width:78pt;height:14.25pt" o:ole="">
+            <v:imagedata r:id="rId168" o:title=""/>
+          </v:shape>
+          <o:OLEObject Type="Embed" ProgID="Equation.DSMT4" ShapeID="_x0000_i1109" DrawAspect="Content" ObjectID="_1391603409" r:id="rId169"/>
+        </w:object>
+      </w:r>
+      <w:r>
+        <w:rPr>
+          <w:rFonts w:hint="eastAsia"/>
+        </w:rPr>
+        <w:t xml:space="preserve"> </w:t>
+      </w:r>
+      <w:r>
+        <w:rPr>
+          <w:position w:val="-6"/>
+        </w:rPr>
+        <w:object w:dxaOrig="680" w:dyaOrig="320">
+          <v:shape id="_x0000_i1110" type="#_x0000_t75" style="width:33.75pt;height:15.75pt" o:ole="">
+            <v:imagedata r:id="rId158" o:title=""/>
+          </v:shape>
+          <o:OLEObject Type="Embed" ProgID="Equation.DSMT4" ShapeID="_x0000_i1110" DrawAspect="Content" ObjectID="_1391603410" r:id="rId170"/>
+        </w:object>
+      </w:r>
+    </w:p>
+    <w:p>
+      <w:pPr>
+        <w:pStyle w:val="a3"/>
+        <w:ind w:left="360" w:firstLineChars="0" w:firstLine="0"/>
+        <w:rPr>
+          <w:rFonts w:hint="eastAsia"/>
+        </w:rPr>
+      </w:pPr>
+      <w:r>
+        <w:t>T</w:t>
+      </w:r>
+      <w:r>
+        <w:rPr>
+          <w:rFonts w:hint="eastAsia"/>
+        </w:rPr>
+        <w:t>hen</w:t>
+      </w:r>
+    </w:p>
+    <w:p>
+      <w:pPr>
+        <w:pStyle w:val="a3"/>
+        <w:ind w:left="360" w:firstLineChars="0" w:firstLine="0"/>
+        <w:rPr>
+          <w:rFonts w:hint="eastAsia"/>
+        </w:rPr>
+      </w:pPr>
+      <w:r>
+        <w:rPr>
+          <w:position w:val="-6"/>
+        </w:rPr>
+        <w:object w:dxaOrig="900" w:dyaOrig="279">
+          <v:shape id="_x0000_i1113" type="#_x0000_t75" style="width:45pt;height:14.25pt" o:ole="">
+            <v:imagedata r:id="rId171" o:title=""/>
+          </v:shape>
+          <o:OLEObject Type="Embed" ProgID="Equation.DSMT4" ShapeID="_x0000_i1113" DrawAspect="Content" ObjectID="_1391603411" r:id="rId172"/>
+        </w:object>
+      </w:r>
+    </w:p>
+    <w:p>
+      <w:pPr>
+        <w:pStyle w:val="a3"/>
+        <w:ind w:left="360" w:firstLineChars="0" w:firstLine="0"/>
+        <w:rPr>
+          <w:rFonts w:hint="eastAsia"/>
+        </w:rPr>
+      </w:pPr>
+      <w:proofErr w:type="gramStart"/>
+      <w:r>
+        <w:rPr>
+          <w:rFonts w:hint="eastAsia"/>
+        </w:rPr>
+        <w:t xml:space="preserve">Given </w:t>
+      </w:r>
+      <w:proofErr w:type="gramEnd"/>
+      <w:r>
+        <w:rPr>
+          <w:position w:val="-10"/>
+        </w:rPr>
+        <w:object w:dxaOrig="1540" w:dyaOrig="320">
+          <v:shape id="_x0000_i1114" type="#_x0000_t75" style="width:77.25pt;height:15.75pt" o:ole="">
+            <v:imagedata r:id="rId173" o:title=""/>
+          </v:shape>
+          <o:OLEObject Type="Embed" ProgID="Equation.DSMT4" ShapeID="_x0000_i1114" DrawAspect="Content" ObjectID="_1391603412" r:id="rId174"/>
+        </w:object>
+      </w:r>
+      <w:r>
+        <w:rPr>
+          <w:rFonts w:hint="eastAsia"/>
+        </w:rPr>
+        <w:t>, we have</w:t>
+      </w:r>
+    </w:p>
+    <w:p>
+      <w:pPr>
+        <w:pStyle w:val="a3"/>
+        <w:ind w:left="360" w:firstLineChars="0" w:firstLine="0"/>
+        <w:rPr>
+          <w:rFonts w:hint="eastAsia"/>
+        </w:rPr>
+      </w:pPr>
+      <w:r>
+        <w:rPr>
+          <w:position w:val="-10"/>
+        </w:rPr>
+        <w:object w:dxaOrig="2720" w:dyaOrig="320">
+          <v:shape id="_x0000_i1115" type="#_x0000_t75" style="width:135.75pt;height:15.75pt" o:ole="">
+            <v:imagedata r:id="rId175" o:title=""/>
+          </v:shape>
+          <o:OLEObject Type="Embed" ProgID="Equation.DSMT4" ShapeID="_x0000_i1115" DrawAspect="Content" ObjectID="_1391603413" r:id="rId176"/>
+        </w:object>
+      </w:r>
       <w:bookmarkStart w:id="0" w:name="_GoBack"/>
       <w:bookmarkEnd w:id="0"/>
     </w:p>
+    <w:p>
+      <w:pPr>
+        <w:pStyle w:val="a3"/>
+        <w:ind w:left="360" w:firstLineChars="0" w:firstLine="0"/>
+        <w:rPr>
+          <w:rFonts w:hint="eastAsia"/>
+        </w:rPr>
+      </w:pPr>
+    </w:p>
+    <w:p>
+      <w:pPr>
+        <w:pStyle w:val="a3"/>
+        <w:ind w:left="360" w:firstLineChars="0" w:firstLine="0"/>
+        <w:rPr>
+          <w:rFonts w:hint="eastAsia"/>
+        </w:rPr>
+      </w:pPr>
+      <w:r>
+        <w:rPr>
+          <w:rFonts w:hint="eastAsia"/>
+        </w:rPr>
+        <w:t>From (1) and (2), we know</w:t>
+      </w:r>
+    </w:p>
+    <w:p>
+      <w:pPr>
+        <w:pStyle w:val="a3"/>
+        <w:ind w:left="360" w:firstLineChars="0" w:firstLine="0"/>
+      </w:pPr>
+      <w:r>
+        <w:rPr>
+          <w:position w:val="-44"/>
+        </w:rPr>
+        <w:object w:dxaOrig="1080" w:dyaOrig="1020">
+          <v:shape id="_x0000_i1116" type="#_x0000_t75" style="width:54pt;height:51pt" o:ole="">
+            <v:imagedata r:id="rId177" o:title=""/>
+          </v:shape>
+          <o:OLEObject Type="Embed" ProgID="Equation.DSMT4" ShapeID="_x0000_i1116" DrawAspect="Content" ObjectID="_1391603414" r:id="rId178"/>
+        </w:object>
+      </w:r>
+    </w:p>
+    <w:p>
+      <w:r>
+        <w:br w:type="page"/>
+      </w:r>
+    </w:p>
+    <w:p>
+      <w:r>
+        <w:rPr>
+          <w:rFonts w:hint="eastAsia"/>
+        </w:rPr>
+        <w:lastRenderedPageBreak/>
+        <w:t>2.</w:t>
+      </w:r>
+      <w:r>
+        <w:t xml:space="preserve"> </w:t>
+      </w:r>
+      <w:r>
+        <w:rPr>
+          <w:position w:val="-10"/>
+        </w:rPr>
+        <w:object w:dxaOrig="5899" w:dyaOrig="320">
+          <v:shape id="_x0000_i1085" type="#_x0000_t75" style="width:294.75pt;height:15.75pt" o:ole="">
+            <v:imagedata r:id="rId179" o:title=""/>
+          </v:shape>
+          <o:OLEObject Type="Embed" ProgID="Equation.DSMT4" ShapeID="_x0000_i1085" DrawAspect="Content" ObjectID="_1391603415" r:id="rId180"/>
+        </w:object>
+      </w:r>
+    </w:p>
+    <w:p/>
+    <w:p>
+      <w:r>
+        <w:rPr>
+          <w:position w:val="-10"/>
+        </w:rPr>
+        <w:object w:dxaOrig="1840" w:dyaOrig="320">
+          <v:shape id="_x0000_i1086" type="#_x0000_t75" style="width:92.25pt;height:15.75pt" o:ole="">
+            <v:imagedata r:id="rId181" o:title=""/>
+          </v:shape>
+          <o:OLEObject Type="Embed" ProgID="Equation.DSMT4" ShapeID="_x0000_i1086" DrawAspect="Content" ObjectID="_1391603416" r:id="rId182"/>
+        </w:object>
+      </w:r>
+    </w:p>
+    <w:p>
+      <w:r>
+        <w:rPr>
+          <w:rFonts w:hint="eastAsia"/>
+        </w:rPr>
+        <w:t>Apply Distributive law:</w:t>
+      </w:r>
+    </w:p>
+    <w:p>
+      <w:r>
+        <w:rPr>
+          <w:position w:val="-10"/>
+        </w:rPr>
+        <w:object w:dxaOrig="3200" w:dyaOrig="320">
+          <v:shape id="_x0000_i1087" type="#_x0000_t75" style="width:159.75pt;height:15.75pt" o:ole="">
+            <v:imagedata r:id="rId183" o:title=""/>
+          </v:shape>
+          <o:OLEObject Type="Embed" ProgID="Equation.DSMT4" ShapeID="_x0000_i1087" DrawAspect="Content" ObjectID="_1391603417" r:id="rId184"/>
+        </w:object>
+      </w:r>
+    </w:p>
+    <w:p>
+      <w:r>
+        <w:rPr>
+          <w:rFonts w:hint="eastAsia"/>
+        </w:rPr>
+        <w:t>Apply Distributive law again:</w:t>
+      </w:r>
+    </w:p>
+    <w:p>
+      <w:r>
+        <w:rPr>
+          <w:position w:val="-10"/>
+        </w:rPr>
+        <w:object w:dxaOrig="4380" w:dyaOrig="320">
+          <v:shape id="_x0000_i1088" type="#_x0000_t75" style="width:219pt;height:15.75pt" o:ole="">
+            <v:imagedata r:id="rId185" o:title=""/>
+          </v:shape>
+          <o:OLEObject Type="Embed" ProgID="Equation.DSMT4" ShapeID="_x0000_i1088" DrawAspect="Content" ObjectID="_1391603418" r:id="rId186"/>
+        </w:object>
+      </w:r>
+    </w:p>
+    <w:p>
+      <w:r>
+        <w:rPr>
+          <w:rFonts w:hint="eastAsia"/>
+        </w:rPr>
+        <w:t>Apply Associative lay:</w:t>
+      </w:r>
+    </w:p>
+    <w:p>
+      <w:r>
+        <w:rPr>
+          <w:position w:val="-10"/>
+        </w:rPr>
+        <w:object w:dxaOrig="4060" w:dyaOrig="320">
+          <v:shape id="_x0000_i1089" type="#_x0000_t75" style="width:203.25pt;height:15.75pt" o:ole="">
+            <v:imagedata r:id="rId187" o:title=""/>
+          </v:shape>
+          <o:OLEObject Type="Embed" ProgID="Equation.DSMT4" ShapeID="_x0000_i1089" DrawAspect="Content" ObjectID="_1391603419" r:id="rId188"/>
+        </w:object>
+      </w:r>
+    </w:p>
+    <w:p/>
+    <w:p>
+      <w:r>
+        <w:rPr>
+          <w:rFonts w:hint="eastAsia"/>
+        </w:rPr>
+        <w:t>QED</w:t>
+      </w:r>
+    </w:p>
     <w:sectPr>
+      <w:footerReference w:type="default" r:id="rId189"/>
       <w:pgSz w:w="11906" w:h="16838"/>
-      <w:pgMar w:top="1440" w:right="1800" w:bottom="1440" w:left="1800" w:header="851" w:footer="992" w:gutter="0"/>
+      <w:pgMar w:top="1440" w:right="1800" w:bottom="1440" w:left="1800" w:header="851" w:footer="1134" w:gutter="0"/>
       <w:cols w:space="425"/>
+      <w:titlePg/>
       <w:docGrid w:type="lines" w:linePitch="312"/>
     </w:sectPr>
   </w:body>
 </w:document>
+</file>
+
+<file path=word/endnotes.xml><?xml version="1.0" encoding="utf-8"?>
+<w:endnotes xmlns:wpc="http://schemas.microsoft.com/office/word/2010/wordprocessingCanvas" xmlns:mc="http://schemas.openxmlformats.org/markup-compatibility/2006" xmlns:o="urn:schemas-microsoft-com:office:office" xmlns:r="http://schemas.openxmlformats.org/officeDocument/2006/relationships" xmlns:m="http://schemas.openxmlformats.org/officeDocument/2006/math" xmlns:v="urn:schemas-microsoft-com:vml" xmlns:wp14="http://schemas.microsoft.com/office/word/2010/wordprocessingDrawing" xmlns:wp="http://schemas.openxmlformats.org/drawingml/2006/wordprocessingDrawing" xmlns:w10="urn:schemas-microsoft-com:office:word" xmlns:w="http://schemas.openxmlformats.org/wordprocessingml/2006/main" xmlns:w14="http://schemas.microsoft.com/office/word/2010/wordml" xmlns:wpg="http://schemas.microsoft.com/office/word/2010/wordprocessingGroup" xmlns:wpi="http://schemas.microsoft.com/office/word/2010/wordprocessingInk" xmlns:wne="http://schemas.microsoft.com/office/word/2006/wordml" xmlns:wps="http://schemas.microsoft.com/office/word/2010/wordprocessingShape" mc:Ignorable="w14 wp14">
+  <w:endnote w:type="separator" w:id="-1">
+    <w:p>
+      <w:r>
+        <w:separator/>
+      </w:r>
+    </w:p>
+  </w:endnote>
+  <w:endnote w:type="continuationSeparator" w:id="0">
+    <w:p>
+      <w:r>
+        <w:continuationSeparator/>
+      </w:r>
+    </w:p>
+  </w:endnote>
+</w:endnotes>
+</file>
+
+<file path=word/footer1.xml><?xml version="1.0" encoding="utf-8"?>
+<w:ftr xmlns:wpc="http://schemas.microsoft.com/office/word/2010/wordprocessingCanvas" xmlns:mc="http://schemas.openxmlformats.org/markup-compatibility/2006" xmlns:o="urn:schemas-microsoft-com:office:office" xmlns:r="http://schemas.openxmlformats.org/officeDocument/2006/relationships" xmlns:m="http://schemas.openxmlformats.org/officeDocument/2006/math" xmlns:v="urn:schemas-microsoft-com:vml" xmlns:wp14="http://schemas.microsoft.com/office/word/2010/wordprocessingDrawing" xmlns:wp="http://schemas.openxmlformats.org/drawingml/2006/wordprocessingDrawing" xmlns:w10="urn:schemas-microsoft-com:office:word" xmlns:w="http://schemas.openxmlformats.org/wordprocessingml/2006/main" xmlns:w14="http://schemas.microsoft.com/office/word/2010/wordml" xmlns:wpg="http://schemas.microsoft.com/office/word/2010/wordprocessingGroup" xmlns:wpi="http://schemas.microsoft.com/office/word/2010/wordprocessingInk" xmlns:wne="http://schemas.microsoft.com/office/word/2006/wordml" xmlns:wps="http://schemas.microsoft.com/office/word/2010/wordprocessingShape" mc:Ignorable="w14 wp14">
+  <w:p>
+    <w:pPr>
+      <w:pStyle w:val="a5"/>
+      <w:pBdr>
+        <w:bottom w:val="single" w:sz="6" w:space="1" w:color="auto"/>
+      </w:pBdr>
+      <w:jc w:val="center"/>
+    </w:pPr>
+  </w:p>
+  <w:p>
+    <w:pPr>
+      <w:pStyle w:val="a5"/>
+      <w:jc w:val="center"/>
+    </w:pPr>
+    <w:r>
+      <w:rPr>
+        <w:rFonts w:hint="eastAsia"/>
+      </w:rPr>
+      <w:t>Algorithm       Hw1                                   CHANG LIU      chang.liu@jhu.edu</w:t>
+    </w:r>
+  </w:p>
+</w:ftr>
+</file>
+
+<file path=word/footnotes.xml><?xml version="1.0" encoding="utf-8"?>
+<w:footnotes xmlns:wpc="http://schemas.microsoft.com/office/word/2010/wordprocessingCanvas" xmlns:mc="http://schemas.openxmlformats.org/markup-compatibility/2006" xmlns:o="urn:schemas-microsoft-com:office:office" xmlns:r="http://schemas.openxmlformats.org/officeDocument/2006/relationships" xmlns:m="http://schemas.openxmlformats.org/officeDocument/2006/math" xmlns:v="urn:schemas-microsoft-com:vml" xmlns:wp14="http://schemas.microsoft.com/office/word/2010/wordprocessingDrawing" xmlns:wp="http://schemas.openxmlformats.org/drawingml/2006/wordprocessingDrawing" xmlns:w10="urn:schemas-microsoft-com:office:word" xmlns:w="http://schemas.openxmlformats.org/wordprocessingml/2006/main" xmlns:w14="http://schemas.microsoft.com/office/word/2010/wordml" xmlns:wpg="http://schemas.microsoft.com/office/word/2010/wordprocessingGroup" xmlns:wpi="http://schemas.microsoft.com/office/word/2010/wordprocessingInk" xmlns:wne="http://schemas.microsoft.com/office/word/2006/wordml" xmlns:wps="http://schemas.microsoft.com/office/word/2010/wordprocessingShape" mc:Ignorable="w14 wp14">
+  <w:footnote w:type="separator" w:id="-1">
+    <w:p>
+      <w:r>
+        <w:separator/>
+      </w:r>
+    </w:p>
+  </w:footnote>
+  <w:footnote w:type="continuationSeparator" w:id="0">
+    <w:p>
+      <w:r>
+        <w:continuationSeparator/>
+      </w:r>
+    </w:p>
+  </w:footnote>
+</w:footnotes>
+</file>
+
+<file path=word/numbering.xml><?xml version="1.0" encoding="utf-8"?>
+<w:numbering xmlns:wpc="http://schemas.microsoft.com/office/word/2010/wordprocessingCanvas" xmlns:mc="http://schemas.openxmlformats.org/markup-compatibility/2006" xmlns:o="urn:schemas-microsoft-com:office:office" xmlns:r="http://schemas.openxmlformats.org/officeDocument/2006/relationships" xmlns:m="http://schemas.openxmlformats.org/officeDocument/2006/math" xmlns:v="urn:schemas-microsoft-com:vml" xmlns:wp14="http://schemas.microsoft.com/office/word/2010/wordprocessingDrawing" xmlns:wp="http://schemas.openxmlformats.org/drawingml/2006/wordprocessingDrawing" xmlns:w10="urn:schemas-microsoft-com:office:word" xmlns:w="http://schemas.openxmlformats.org/wordprocessingml/2006/main" xmlns:w14="http://schemas.microsoft.com/office/word/2010/wordml" xmlns:wpg="http://schemas.microsoft.com/office/word/2010/wordprocessingGroup" xmlns:wpi="http://schemas.microsoft.com/office/word/2010/wordprocessingInk" xmlns:wne="http://schemas.microsoft.com/office/word/2006/wordml" xmlns:wps="http://schemas.microsoft.com/office/word/2010/wordprocessingShape" mc:Ignorable="w14 wp14">
+  <w:abstractNum w:abstractNumId="0">
+    <w:nsid w:val="06E06915"/>
+    <w:multiLevelType w:val="hybridMultilevel"/>
+    <w:tmpl w:val="E0768B48"/>
+    <w:lvl w:ilvl="0" w:tplc="38A43476">
+      <w:start w:val="1"/>
+      <w:numFmt w:val="lowerLetter"/>
+      <w:lvlText w:val="(%1)"/>
+      <w:lvlJc w:val="left"/>
+      <w:pPr>
+        <w:ind w:left="720" w:hanging="360"/>
+      </w:pPr>
+      <w:rPr>
+        <w:rFonts w:hint="default"/>
+      </w:rPr>
+    </w:lvl>
+    <w:lvl w:ilvl="1" w:tplc="04090019" w:tentative="1">
+      <w:start w:val="1"/>
+      <w:numFmt w:val="lowerLetter"/>
+      <w:lvlText w:val="%2)"/>
+      <w:lvlJc w:val="left"/>
+      <w:pPr>
+        <w:ind w:left="1200" w:hanging="420"/>
+      </w:pPr>
+    </w:lvl>
+    <w:lvl w:ilvl="2" w:tplc="0409001B" w:tentative="1">
+      <w:start w:val="1"/>
+      <w:numFmt w:val="lowerRoman"/>
+      <w:lvlText w:val="%3."/>
+      <w:lvlJc w:val="right"/>
+      <w:pPr>
+        <w:ind w:left="1620" w:hanging="420"/>
+      </w:pPr>
+    </w:lvl>
+    <w:lvl w:ilvl="3" w:tplc="0409000F" w:tentative="1">
+      <w:start w:val="1"/>
+      <w:numFmt w:val="decimal"/>
+      <w:lvlText w:val="%4."/>
+      <w:lvlJc w:val="left"/>
+      <w:pPr>
+        <w:ind w:left="2040" w:hanging="420"/>
+      </w:pPr>
+    </w:lvl>
+    <w:lvl w:ilvl="4" w:tplc="04090019" w:tentative="1">
+      <w:start w:val="1"/>
+      <w:numFmt w:val="lowerLetter"/>
+      <w:lvlText w:val="%5)"/>
+      <w:lvlJc w:val="left"/>
+      <w:pPr>
+        <w:ind w:left="2460" w:hanging="420"/>
+      </w:pPr>
+    </w:lvl>
+    <w:lvl w:ilvl="5" w:tplc="0409001B" w:tentative="1">
+      <w:start w:val="1"/>
+      <w:numFmt w:val="lowerRoman"/>
+      <w:lvlText w:val="%6."/>
+      <w:lvlJc w:val="right"/>
+      <w:pPr>
+        <w:ind w:left="2880" w:hanging="420"/>
+      </w:pPr>
+    </w:lvl>
+    <w:lvl w:ilvl="6" w:tplc="0409000F" w:tentative="1">
+      <w:start w:val="1"/>
+      <w:numFmt w:val="decimal"/>
+      <w:lvlText w:val="%7."/>
+      <w:lvlJc w:val="left"/>
+      <w:pPr>
+        <w:ind w:left="3300" w:hanging="420"/>
+      </w:pPr>
+    </w:lvl>
+    <w:lvl w:ilvl="7" w:tplc="04090019" w:tentative="1">
+      <w:start w:val="1"/>
+      <w:numFmt w:val="lowerLetter"/>
+      <w:lvlText w:val="%8)"/>
+      <w:lvlJc w:val="left"/>
+      <w:pPr>
+        <w:ind w:left="3720" w:hanging="420"/>
+      </w:pPr>
+    </w:lvl>
+    <w:lvl w:ilvl="8" w:tplc="0409001B" w:tentative="1">
+      <w:start w:val="1"/>
+      <w:numFmt w:val="lowerRoman"/>
+      <w:lvlText w:val="%9."/>
+      <w:lvlJc w:val="right"/>
+      <w:pPr>
+        <w:ind w:left="4140" w:hanging="420"/>
+      </w:pPr>
+    </w:lvl>
+  </w:abstractNum>
+  <w:abstractNum w:abstractNumId="1">
+    <w:nsid w:val="0F782D97"/>
+    <w:multiLevelType w:val="hybridMultilevel"/>
+    <w:tmpl w:val="685E655E"/>
+    <w:lvl w:ilvl="0" w:tplc="F216B4B0">
+      <w:start w:val="1"/>
+      <w:numFmt w:val="lowerLetter"/>
+      <w:lvlText w:val="%1)"/>
+      <w:lvlJc w:val="left"/>
+      <w:pPr>
+        <w:ind w:left="375" w:hanging="375"/>
+      </w:pPr>
+      <w:rPr>
+        <w:rFonts w:hint="default"/>
+      </w:rPr>
+    </w:lvl>
+    <w:lvl w:ilvl="1" w:tplc="04090019" w:tentative="1">
+      <w:start w:val="1"/>
+      <w:numFmt w:val="lowerLetter"/>
+      <w:lvlText w:val="%2)"/>
+      <w:lvlJc w:val="left"/>
+      <w:pPr>
+        <w:ind w:left="840" w:hanging="420"/>
+      </w:pPr>
+    </w:lvl>
+    <w:lvl w:ilvl="2" w:tplc="0409001B" w:tentative="1">
+      <w:start w:val="1"/>
+      <w:numFmt w:val="lowerRoman"/>
+      <w:lvlText w:val="%3."/>
+      <w:lvlJc w:val="right"/>
+      <w:pPr>
+        <w:ind w:left="1260" w:hanging="420"/>
+      </w:pPr>
+    </w:lvl>
+    <w:lvl w:ilvl="3" w:tplc="0409000F" w:tentative="1">
+      <w:start w:val="1"/>
+      <w:numFmt w:val="decimal"/>
+      <w:lvlText w:val="%4."/>
+      <w:lvlJc w:val="left"/>
+      <w:pPr>
+        <w:ind w:left="1680" w:hanging="420"/>
+      </w:pPr>
+    </w:lvl>
+    <w:lvl w:ilvl="4" w:tplc="04090019" w:tentative="1">
+      <w:start w:val="1"/>
+      <w:numFmt w:val="lowerLetter"/>
+      <w:lvlText w:val="%5)"/>
+      <w:lvlJc w:val="left"/>
+      <w:pPr>
+        <w:ind w:left="2100" w:hanging="420"/>
+      </w:pPr>
+    </w:lvl>
+    <w:lvl w:ilvl="5" w:tplc="0409001B" w:tentative="1">
+      <w:start w:val="1"/>
+      <w:numFmt w:val="lowerRoman"/>
+      <w:lvlText w:val="%6."/>
+      <w:lvlJc w:val="right"/>
+      <w:pPr>
+        <w:ind w:left="2520" w:hanging="420"/>
+      </w:pPr>
+    </w:lvl>
+    <w:lvl w:ilvl="6" w:tplc="0409000F" w:tentative="1">
+      <w:start w:val="1"/>
+      <w:numFmt w:val="decimal"/>
+      <w:lvlText w:val="%7."/>
+      <w:lvlJc w:val="left"/>
+      <w:pPr>
+        <w:ind w:left="2940" w:hanging="420"/>
+      </w:pPr>
+    </w:lvl>
+    <w:lvl w:ilvl="7" w:tplc="04090019" w:tentative="1">
+      <w:start w:val="1"/>
+      <w:numFmt w:val="lowerLetter"/>
+      <w:lvlText w:val="%8)"/>
+      <w:lvlJc w:val="left"/>
+      <w:pPr>
+        <w:ind w:left="3360" w:hanging="420"/>
+      </w:pPr>
+    </w:lvl>
+    <w:lvl w:ilvl="8" w:tplc="0409001B" w:tentative="1">
+      <w:start w:val="1"/>
+      <w:numFmt w:val="lowerRoman"/>
+      <w:lvlText w:val="%9."/>
+      <w:lvlJc w:val="right"/>
+      <w:pPr>
+        <w:ind w:left="3780" w:hanging="420"/>
+      </w:pPr>
+    </w:lvl>
+  </w:abstractNum>
+  <w:abstractNum w:abstractNumId="2">
+    <w:nsid w:val="10303A32"/>
+    <w:multiLevelType w:val="hybridMultilevel"/>
+    <w:tmpl w:val="A28C7080"/>
+    <w:lvl w:ilvl="0" w:tplc="99889D36">
+      <w:start w:val="1"/>
+      <w:numFmt w:val="decimal"/>
+      <w:lvlText w:val="%1."/>
+      <w:lvlJc w:val="left"/>
+      <w:pPr>
+        <w:ind w:left="360" w:hanging="360"/>
+      </w:pPr>
+      <w:rPr>
+        <w:rFonts w:hint="default"/>
+      </w:rPr>
+    </w:lvl>
+    <w:lvl w:ilvl="1" w:tplc="04090019" w:tentative="1">
+      <w:start w:val="1"/>
+      <w:numFmt w:val="lowerLetter"/>
+      <w:lvlText w:val="%2)"/>
+      <w:lvlJc w:val="left"/>
+      <w:pPr>
+        <w:ind w:left="840" w:hanging="420"/>
+      </w:pPr>
+    </w:lvl>
+    <w:lvl w:ilvl="2" w:tplc="0409001B" w:tentative="1">
+      <w:start w:val="1"/>
+      <w:numFmt w:val="lowerRoman"/>
+      <w:lvlText w:val="%3."/>
+      <w:lvlJc w:val="right"/>
+      <w:pPr>
+        <w:ind w:left="1260" w:hanging="420"/>
+      </w:pPr>
+    </w:lvl>
+    <w:lvl w:ilvl="3" w:tplc="0409000F" w:tentative="1">
+      <w:start w:val="1"/>
+      <w:numFmt w:val="decimal"/>
+      <w:lvlText w:val="%4."/>
+      <w:lvlJc w:val="left"/>
+      <w:pPr>
+        <w:ind w:left="1680" w:hanging="420"/>
+      </w:pPr>
+    </w:lvl>
+    <w:lvl w:ilvl="4" w:tplc="04090019" w:tentative="1">
+      <w:start w:val="1"/>
+      <w:numFmt w:val="lowerLetter"/>
+      <w:lvlText w:val="%5)"/>
+      <w:lvlJc w:val="left"/>
+      <w:pPr>
+        <w:ind w:left="2100" w:hanging="420"/>
+      </w:pPr>
+    </w:lvl>
+    <w:lvl w:ilvl="5" w:tplc="0409001B" w:tentative="1">
+      <w:start w:val="1"/>
+      <w:numFmt w:val="lowerRoman"/>
+      <w:lvlText w:val="%6."/>
+      <w:lvlJc w:val="right"/>
+      <w:pPr>
+        <w:ind w:left="2520" w:hanging="420"/>
+      </w:pPr>
+    </w:lvl>
+    <w:lvl w:ilvl="6" w:tplc="0409000F" w:tentative="1">
+      <w:start w:val="1"/>
+      <w:numFmt w:val="decimal"/>
+      <w:lvlText w:val="%7."/>
+      <w:lvlJc w:val="left"/>
+      <w:pPr>
+        <w:ind w:left="2940" w:hanging="420"/>
+      </w:pPr>
+    </w:lvl>
+    <w:lvl w:ilvl="7" w:tplc="04090019" w:tentative="1">
+      <w:start w:val="1"/>
+      <w:numFmt w:val="lowerLetter"/>
+      <w:lvlText w:val="%8)"/>
+      <w:lvlJc w:val="left"/>
+      <w:pPr>
+        <w:ind w:left="3360" w:hanging="420"/>
+      </w:pPr>
+    </w:lvl>
+    <w:lvl w:ilvl="8" w:tplc="0409001B" w:tentative="1">
+      <w:start w:val="1"/>
+      <w:numFmt w:val="lowerRoman"/>
+      <w:lvlText w:val="%9."/>
+      <w:lvlJc w:val="right"/>
+      <w:pPr>
+        <w:ind w:left="3780" w:hanging="420"/>
+      </w:pPr>
+    </w:lvl>
+  </w:abstractNum>
+  <w:abstractNum w:abstractNumId="3">
+    <w:nsid w:val="15F47573"/>
+    <w:multiLevelType w:val="hybridMultilevel"/>
+    <w:tmpl w:val="1CD46068"/>
+    <w:lvl w:ilvl="0" w:tplc="614AEEE2">
+      <w:start w:val="1"/>
+      <w:numFmt w:val="bullet"/>
+      <w:lvlText w:val=""/>
+      <w:lvlJc w:val="left"/>
+      <w:pPr>
+        <w:ind w:left="1095" w:hanging="360"/>
+      </w:pPr>
+      <w:rPr>
+        <w:rFonts w:ascii="Wingdings" w:eastAsiaTheme="minorEastAsia" w:hAnsi="Wingdings" w:cstheme="minorBidi" w:hint="default"/>
+      </w:rPr>
+    </w:lvl>
+    <w:lvl w:ilvl="1" w:tplc="04090003" w:tentative="1">
+      <w:start w:val="1"/>
+      <w:numFmt w:val="bullet"/>
+      <w:lvlText w:val=""/>
+      <w:lvlJc w:val="left"/>
+      <w:pPr>
+        <w:ind w:left="1215" w:hanging="420"/>
+      </w:pPr>
+      <w:rPr>
+        <w:rFonts w:ascii="Wingdings" w:hAnsi="Wingdings" w:hint="default"/>
+      </w:rPr>
+    </w:lvl>
+    <w:lvl w:ilvl="2" w:tplc="04090005" w:tentative="1">
+      <w:start w:val="1"/>
+      <w:numFmt w:val="bullet"/>
+      <w:lvlText w:val=""/>
+      <w:lvlJc w:val="left"/>
+      <w:pPr>
+        <w:ind w:left="1635" w:hanging="420"/>
+      </w:pPr>
+      <w:rPr>
+        <w:rFonts w:ascii="Wingdings" w:hAnsi="Wingdings" w:hint="default"/>
+      </w:rPr>
+    </w:lvl>
+    <w:lvl w:ilvl="3" w:tplc="04090001" w:tentative="1">
+      <w:start w:val="1"/>
+      <w:numFmt w:val="bullet"/>
+      <w:lvlText w:val=""/>
+      <w:lvlJc w:val="left"/>
+      <w:pPr>
+        <w:ind w:left="2055" w:hanging="420"/>
+      </w:pPr>
+      <w:rPr>
+        <w:rFonts w:ascii="Wingdings" w:hAnsi="Wingdings" w:hint="default"/>
+      </w:rPr>
+    </w:lvl>
+    <w:lvl w:ilvl="4" w:tplc="04090003" w:tentative="1">
+      <w:start w:val="1"/>
+      <w:numFmt w:val="bullet"/>
+      <w:lvlText w:val=""/>
+      <w:lvlJc w:val="left"/>
+      <w:pPr>
+        <w:ind w:left="2475" w:hanging="420"/>
+      </w:pPr>
+      <w:rPr>
+        <w:rFonts w:ascii="Wingdings" w:hAnsi="Wingdings" w:hint="default"/>
+      </w:rPr>
+    </w:lvl>
+    <w:lvl w:ilvl="5" w:tplc="04090005" w:tentative="1">
+      <w:start w:val="1"/>
+      <w:numFmt w:val="bullet"/>
+      <w:lvlText w:val=""/>
+      <w:lvlJc w:val="left"/>
+      <w:pPr>
+        <w:ind w:left="2895" w:hanging="420"/>
+      </w:pPr>
+      <w:rPr>
+        <w:rFonts w:ascii="Wingdings" w:hAnsi="Wingdings" w:hint="default"/>
+      </w:rPr>
+    </w:lvl>
+    <w:lvl w:ilvl="6" w:tplc="04090001" w:tentative="1">
+      <w:start w:val="1"/>
+      <w:numFmt w:val="bullet"/>
+      <w:lvlText w:val=""/>
+      <w:lvlJc w:val="left"/>
+      <w:pPr>
+        <w:ind w:left="3315" w:hanging="420"/>
+      </w:pPr>
+      <w:rPr>
+        <w:rFonts w:ascii="Wingdings" w:hAnsi="Wingdings" w:hint="default"/>
+      </w:rPr>
+    </w:lvl>
+    <w:lvl w:ilvl="7" w:tplc="04090003" w:tentative="1">
+      <w:start w:val="1"/>
+      <w:numFmt w:val="bullet"/>
+      <w:lvlText w:val=""/>
+      <w:lvlJc w:val="left"/>
+      <w:pPr>
+        <w:ind w:left="3735" w:hanging="420"/>
+      </w:pPr>
+      <w:rPr>
+        <w:rFonts w:ascii="Wingdings" w:hAnsi="Wingdings" w:hint="default"/>
+      </w:rPr>
+    </w:lvl>
+    <w:lvl w:ilvl="8" w:tplc="04090005" w:tentative="1">
+      <w:start w:val="1"/>
+      <w:numFmt w:val="bullet"/>
+      <w:lvlText w:val=""/>
+      <w:lvlJc w:val="left"/>
+      <w:pPr>
+        <w:ind w:left="4155" w:hanging="420"/>
+      </w:pPr>
+      <w:rPr>
+        <w:rFonts w:ascii="Wingdings" w:hAnsi="Wingdings" w:hint="default"/>
+      </w:rPr>
+    </w:lvl>
+  </w:abstractNum>
+  <w:abstractNum w:abstractNumId="4">
+    <w:nsid w:val="1E63760A"/>
+    <w:multiLevelType w:val="hybridMultilevel"/>
+    <w:tmpl w:val="1B6A2FAC"/>
+    <w:lvl w:ilvl="0" w:tplc="C548E40C">
+      <w:start w:val="3"/>
+      <w:numFmt w:val="decimal"/>
+      <w:lvlText w:val="%1"/>
+      <w:lvlJc w:val="left"/>
+      <w:pPr>
+        <w:ind w:left="735" w:hanging="360"/>
+      </w:pPr>
+      <w:rPr>
+        <w:rFonts w:hint="default"/>
+      </w:rPr>
+    </w:lvl>
+    <w:lvl w:ilvl="1" w:tplc="04090019" w:tentative="1">
+      <w:start w:val="1"/>
+      <w:numFmt w:val="lowerLetter"/>
+      <w:lvlText w:val="%2)"/>
+      <w:lvlJc w:val="left"/>
+      <w:pPr>
+        <w:ind w:left="1215" w:hanging="420"/>
+      </w:pPr>
+    </w:lvl>
+    <w:lvl w:ilvl="2" w:tplc="0409001B" w:tentative="1">
+      <w:start w:val="1"/>
+      <w:numFmt w:val="lowerRoman"/>
+      <w:lvlText w:val="%3."/>
+      <w:lvlJc w:val="right"/>
+      <w:pPr>
+        <w:ind w:left="1635" w:hanging="420"/>
+      </w:pPr>
+    </w:lvl>
+    <w:lvl w:ilvl="3" w:tplc="0409000F" w:tentative="1">
+      <w:start w:val="1"/>
+      <w:numFmt w:val="decimal"/>
+      <w:lvlText w:val="%4."/>
+      <w:lvlJc w:val="left"/>
+      <w:pPr>
+        <w:ind w:left="2055" w:hanging="420"/>
+      </w:pPr>
+    </w:lvl>
+    <w:lvl w:ilvl="4" w:tplc="04090019" w:tentative="1">
+      <w:start w:val="1"/>
+      <w:numFmt w:val="lowerLetter"/>
+      <w:lvlText w:val="%5)"/>
+      <w:lvlJc w:val="left"/>
+      <w:pPr>
+        <w:ind w:left="2475" w:hanging="420"/>
+      </w:pPr>
+    </w:lvl>
+    <w:lvl w:ilvl="5" w:tplc="0409001B" w:tentative="1">
+      <w:start w:val="1"/>
+      <w:numFmt w:val="lowerRoman"/>
+      <w:lvlText w:val="%6."/>
+      <w:lvlJc w:val="right"/>
+      <w:pPr>
+        <w:ind w:left="2895" w:hanging="420"/>
+      </w:pPr>
+    </w:lvl>
+    <w:lvl w:ilvl="6" w:tplc="0409000F" w:tentative="1">
+      <w:start w:val="1"/>
+      <w:numFmt w:val="decimal"/>
+      <w:lvlText w:val="%7."/>
+      <w:lvlJc w:val="left"/>
+      <w:pPr>
+        <w:ind w:left="3315" w:hanging="420"/>
+      </w:pPr>
+    </w:lvl>
+    <w:lvl w:ilvl="7" w:tplc="04090019" w:tentative="1">
+      <w:start w:val="1"/>
+      <w:numFmt w:val="lowerLetter"/>
+      <w:lvlText w:val="%8)"/>
+      <w:lvlJc w:val="left"/>
+      <w:pPr>
+        <w:ind w:left="3735" w:hanging="420"/>
+      </w:pPr>
+    </w:lvl>
+    <w:lvl w:ilvl="8" w:tplc="0409001B" w:tentative="1">
+      <w:start w:val="1"/>
+      <w:numFmt w:val="lowerRoman"/>
+      <w:lvlText w:val="%9."/>
+      <w:lvlJc w:val="right"/>
+      <w:pPr>
+        <w:ind w:left="4155" w:hanging="420"/>
+      </w:pPr>
+    </w:lvl>
+  </w:abstractNum>
+  <w:abstractNum w:abstractNumId="5">
+    <w:nsid w:val="21353645"/>
+    <w:multiLevelType w:val="hybridMultilevel"/>
+    <w:tmpl w:val="E7FA033C"/>
+    <w:lvl w:ilvl="0" w:tplc="614AEEE2">
+      <w:start w:val="1"/>
+      <w:numFmt w:val="bullet"/>
+      <w:lvlText w:val=""/>
+      <w:lvlJc w:val="left"/>
+      <w:pPr>
+        <w:ind w:left="720" w:hanging="360"/>
+      </w:pPr>
+      <w:rPr>
+        <w:rFonts w:ascii="Wingdings" w:eastAsiaTheme="minorEastAsia" w:hAnsi="Wingdings" w:cstheme="minorBidi" w:hint="default"/>
+      </w:rPr>
+    </w:lvl>
+    <w:lvl w:ilvl="1" w:tplc="04090003" w:tentative="1">
+      <w:start w:val="1"/>
+      <w:numFmt w:val="bullet"/>
+      <w:lvlText w:val=""/>
+      <w:lvlJc w:val="left"/>
+      <w:pPr>
+        <w:ind w:left="1200" w:hanging="420"/>
+      </w:pPr>
+      <w:rPr>
+        <w:rFonts w:ascii="Wingdings" w:hAnsi="Wingdings" w:hint="default"/>
+      </w:rPr>
+    </w:lvl>
+    <w:lvl w:ilvl="2" w:tplc="04090005" w:tentative="1">
+      <w:start w:val="1"/>
+      <w:numFmt w:val="bullet"/>
+      <w:lvlText w:val=""/>
+      <w:lvlJc w:val="left"/>
+      <w:pPr>
+        <w:ind w:left="1620" w:hanging="420"/>
+      </w:pPr>
+      <w:rPr>
+        <w:rFonts w:ascii="Wingdings" w:hAnsi="Wingdings" w:hint="default"/>
+      </w:rPr>
+    </w:lvl>
+    <w:lvl w:ilvl="3" w:tplc="04090001" w:tentative="1">
+      <w:start w:val="1"/>
+      <w:numFmt w:val="bullet"/>
+      <w:lvlText w:val=""/>
+      <w:lvlJc w:val="left"/>
+      <w:pPr>
+        <w:ind w:left="2040" w:hanging="420"/>
+      </w:pPr>
+      <w:rPr>
+        <w:rFonts w:ascii="Wingdings" w:hAnsi="Wingdings" w:hint="default"/>
+      </w:rPr>
+    </w:lvl>
+    <w:lvl w:ilvl="4" w:tplc="04090003" w:tentative="1">
+      <w:start w:val="1"/>
+      <w:numFmt w:val="bullet"/>
+      <w:lvlText w:val=""/>
+      <w:lvlJc w:val="left"/>
+      <w:pPr>
+        <w:ind w:left="2460" w:hanging="420"/>
+      </w:pPr>
+      <w:rPr>
+        <w:rFonts w:ascii="Wingdings" w:hAnsi="Wingdings" w:hint="default"/>
+      </w:rPr>
+    </w:lvl>
+    <w:lvl w:ilvl="5" w:tplc="04090005" w:tentative="1">
+      <w:start w:val="1"/>
+      <w:numFmt w:val="bullet"/>
+      <w:lvlText w:val=""/>
+      <w:lvlJc w:val="left"/>
+      <w:pPr>
+        <w:ind w:left="2880" w:hanging="420"/>
+      </w:pPr>
+      <w:rPr>
+        <w:rFonts w:ascii="Wingdings" w:hAnsi="Wingdings" w:hint="default"/>
+      </w:rPr>
+    </w:lvl>
+    <w:lvl w:ilvl="6" w:tplc="04090001" w:tentative="1">
+      <w:start w:val="1"/>
+      <w:numFmt w:val="bullet"/>
+      <w:lvlText w:val=""/>
+      <w:lvlJc w:val="left"/>
+      <w:pPr>
+        <w:ind w:left="3300" w:hanging="420"/>
+      </w:pPr>
+      <w:rPr>
+        <w:rFonts w:ascii="Wingdings" w:hAnsi="Wingdings" w:hint="default"/>
+      </w:rPr>
+    </w:lvl>
+    <w:lvl w:ilvl="7" w:tplc="04090003" w:tentative="1">
+      <w:start w:val="1"/>
+      <w:numFmt w:val="bullet"/>
+      <w:lvlText w:val=""/>
+      <w:lvlJc w:val="left"/>
+      <w:pPr>
+        <w:ind w:left="3720" w:hanging="420"/>
+      </w:pPr>
+      <w:rPr>
+        <w:rFonts w:ascii="Wingdings" w:hAnsi="Wingdings" w:hint="default"/>
+      </w:rPr>
+    </w:lvl>
+    <w:lvl w:ilvl="8" w:tplc="04090005" w:tentative="1">
+      <w:start w:val="1"/>
+      <w:numFmt w:val="bullet"/>
+      <w:lvlText w:val=""/>
+      <w:lvlJc w:val="left"/>
+      <w:pPr>
+        <w:ind w:left="4140" w:hanging="420"/>
+      </w:pPr>
+      <w:rPr>
+        <w:rFonts w:ascii="Wingdings" w:hAnsi="Wingdings" w:hint="default"/>
+      </w:rPr>
+    </w:lvl>
+  </w:abstractNum>
+  <w:abstractNum w:abstractNumId="6">
+    <w:nsid w:val="28C9590C"/>
+    <w:multiLevelType w:val="hybridMultilevel"/>
+    <w:tmpl w:val="CE8C8AEE"/>
+    <w:lvl w:ilvl="0" w:tplc="A72E2EE8">
+      <w:start w:val="1"/>
+      <w:numFmt w:val="decimal"/>
+      <w:lvlText w:val="(%1)"/>
+      <w:lvlJc w:val="left"/>
+      <w:pPr>
+        <w:ind w:left="360" w:hanging="360"/>
+      </w:pPr>
+      <w:rPr>
+        <w:rFonts w:hint="default"/>
+        <w:i w:val="0"/>
+      </w:rPr>
+    </w:lvl>
+    <w:lvl w:ilvl="1" w:tplc="04090019" w:tentative="1">
+      <w:start w:val="1"/>
+      <w:numFmt w:val="lowerLetter"/>
+      <w:lvlText w:val="%2)"/>
+      <w:lvlJc w:val="left"/>
+      <w:pPr>
+        <w:ind w:left="840" w:hanging="420"/>
+      </w:pPr>
+    </w:lvl>
+    <w:lvl w:ilvl="2" w:tplc="0409001B" w:tentative="1">
+      <w:start w:val="1"/>
+      <w:numFmt w:val="lowerRoman"/>
+      <w:lvlText w:val="%3."/>
+      <w:lvlJc w:val="right"/>
+      <w:pPr>
+        <w:ind w:left="1260" w:hanging="420"/>
+      </w:pPr>
+    </w:lvl>
+    <w:lvl w:ilvl="3" w:tplc="0409000F" w:tentative="1">
+      <w:start w:val="1"/>
+      <w:numFmt w:val="decimal"/>
+      <w:lvlText w:val="%4."/>
+      <w:lvlJc w:val="left"/>
+      <w:pPr>
+        <w:ind w:left="1680" w:hanging="420"/>
+      </w:pPr>
+    </w:lvl>
+    <w:lvl w:ilvl="4" w:tplc="04090019" w:tentative="1">
+      <w:start w:val="1"/>
+      <w:numFmt w:val="lowerLetter"/>
+      <w:lvlText w:val="%5)"/>
+      <w:lvlJc w:val="left"/>
+      <w:pPr>
+        <w:ind w:left="2100" w:hanging="420"/>
+      </w:pPr>
+    </w:lvl>
+    <w:lvl w:ilvl="5" w:tplc="0409001B" w:tentative="1">
+      <w:start w:val="1"/>
+      <w:numFmt w:val="lowerRoman"/>
+      <w:lvlText w:val="%6."/>
+      <w:lvlJc w:val="right"/>
+      <w:pPr>
+        <w:ind w:left="2520" w:hanging="420"/>
+      </w:pPr>
+    </w:lvl>
+    <w:lvl w:ilvl="6" w:tplc="0409000F" w:tentative="1">
+      <w:start w:val="1"/>
+      <w:numFmt w:val="decimal"/>
+      <w:lvlText w:val="%7."/>
+      <w:lvlJc w:val="left"/>
+      <w:pPr>
+        <w:ind w:left="2940" w:hanging="420"/>
+      </w:pPr>
+    </w:lvl>
+    <w:lvl w:ilvl="7" w:tplc="04090019" w:tentative="1">
+      <w:start w:val="1"/>
+      <w:numFmt w:val="lowerLetter"/>
+      <w:lvlText w:val="%8)"/>
+      <w:lvlJc w:val="left"/>
+      <w:pPr>
+        <w:ind w:left="3360" w:hanging="420"/>
+      </w:pPr>
+    </w:lvl>
+    <w:lvl w:ilvl="8" w:tplc="0409001B" w:tentative="1">
+      <w:start w:val="1"/>
+      <w:numFmt w:val="lowerRoman"/>
+      <w:lvlText w:val="%9."/>
+      <w:lvlJc w:val="right"/>
+      <w:pPr>
+        <w:ind w:left="3780" w:hanging="420"/>
+      </w:pPr>
+    </w:lvl>
+  </w:abstractNum>
+  <w:abstractNum w:abstractNumId="7">
+    <w:nsid w:val="2A5958AB"/>
+    <w:multiLevelType w:val="hybridMultilevel"/>
+    <w:tmpl w:val="B9C072EC"/>
+    <w:lvl w:ilvl="0" w:tplc="04090001">
+      <w:start w:val="1"/>
+      <w:numFmt w:val="bullet"/>
+      <w:lvlText w:val=""/>
+      <w:lvlJc w:val="left"/>
+      <w:pPr>
+        <w:ind w:left="795" w:hanging="420"/>
+      </w:pPr>
+      <w:rPr>
+        <w:rFonts w:ascii="Wingdings" w:hAnsi="Wingdings" w:hint="default"/>
+      </w:rPr>
+    </w:lvl>
+    <w:lvl w:ilvl="1" w:tplc="04090003" w:tentative="1">
+      <w:start w:val="1"/>
+      <w:numFmt w:val="bullet"/>
+      <w:lvlText w:val=""/>
+      <w:lvlJc w:val="left"/>
+      <w:pPr>
+        <w:ind w:left="1215" w:hanging="420"/>
+      </w:pPr>
+      <w:rPr>
+        <w:rFonts w:ascii="Wingdings" w:hAnsi="Wingdings" w:hint="default"/>
+      </w:rPr>
+    </w:lvl>
+    <w:lvl w:ilvl="2" w:tplc="04090005" w:tentative="1">
+      <w:start w:val="1"/>
+      <w:numFmt w:val="bullet"/>
+      <w:lvlText w:val=""/>
+      <w:lvlJc w:val="left"/>
+      <w:pPr>
+        <w:ind w:left="1635" w:hanging="420"/>
+      </w:pPr>
+      <w:rPr>
+        <w:rFonts w:ascii="Wingdings" w:hAnsi="Wingdings" w:hint="default"/>
+      </w:rPr>
+    </w:lvl>
+    <w:lvl w:ilvl="3" w:tplc="04090001" w:tentative="1">
+      <w:start w:val="1"/>
+      <w:numFmt w:val="bullet"/>
+      <w:lvlText w:val=""/>
+      <w:lvlJc w:val="left"/>
+      <w:pPr>
+        <w:ind w:left="2055" w:hanging="420"/>
+      </w:pPr>
+      <w:rPr>
+        <w:rFonts w:ascii="Wingdings" w:hAnsi="Wingdings" w:hint="default"/>
+      </w:rPr>
+    </w:lvl>
+    <w:lvl w:ilvl="4" w:tplc="04090003" w:tentative="1">
+      <w:start w:val="1"/>
+      <w:numFmt w:val="bullet"/>
+      <w:lvlText w:val=""/>
+      <w:lvlJc w:val="left"/>
+      <w:pPr>
+        <w:ind w:left="2475" w:hanging="420"/>
+      </w:pPr>
+      <w:rPr>
+        <w:rFonts w:ascii="Wingdings" w:hAnsi="Wingdings" w:hint="default"/>
+      </w:rPr>
+    </w:lvl>
+    <w:lvl w:ilvl="5" w:tplc="04090005" w:tentative="1">
+      <w:start w:val="1"/>
+      <w:numFmt w:val="bullet"/>
+      <w:lvlText w:val=""/>
+      <w:lvlJc w:val="left"/>
+      <w:pPr>
+        <w:ind w:left="2895" w:hanging="420"/>
+      </w:pPr>
+      <w:rPr>
+        <w:rFonts w:ascii="Wingdings" w:hAnsi="Wingdings" w:hint="default"/>
+      </w:rPr>
+    </w:lvl>
+    <w:lvl w:ilvl="6" w:tplc="04090001" w:tentative="1">
+      <w:start w:val="1"/>
+      <w:numFmt w:val="bullet"/>
+      <w:lvlText w:val=""/>
+      <w:lvlJc w:val="left"/>
+      <w:pPr>
+        <w:ind w:left="3315" w:hanging="420"/>
+      </w:pPr>
+      <w:rPr>
+        <w:rFonts w:ascii="Wingdings" w:hAnsi="Wingdings" w:hint="default"/>
+      </w:rPr>
+    </w:lvl>
+    <w:lvl w:ilvl="7" w:tplc="04090003" w:tentative="1">
+      <w:start w:val="1"/>
+      <w:numFmt w:val="bullet"/>
+      <w:lvlText w:val=""/>
+      <w:lvlJc w:val="left"/>
+      <w:pPr>
+        <w:ind w:left="3735" w:hanging="420"/>
+      </w:pPr>
+      <w:rPr>
+        <w:rFonts w:ascii="Wingdings" w:hAnsi="Wingdings" w:hint="default"/>
+      </w:rPr>
+    </w:lvl>
+    <w:lvl w:ilvl="8" w:tplc="04090005" w:tentative="1">
+      <w:start w:val="1"/>
+      <w:numFmt w:val="bullet"/>
+      <w:lvlText w:val=""/>
+      <w:lvlJc w:val="left"/>
+      <w:pPr>
+        <w:ind w:left="4155" w:hanging="420"/>
+      </w:pPr>
+      <w:rPr>
+        <w:rFonts w:ascii="Wingdings" w:hAnsi="Wingdings" w:hint="default"/>
+      </w:rPr>
+    </w:lvl>
+  </w:abstractNum>
+  <w:abstractNum w:abstractNumId="8">
+    <w:nsid w:val="2B3D79C9"/>
+    <w:multiLevelType w:val="hybridMultilevel"/>
+    <w:tmpl w:val="87A8B784"/>
+    <w:lvl w:ilvl="0" w:tplc="6D98BB6A">
+      <w:start w:val="1"/>
+      <w:numFmt w:val="decimal"/>
+      <w:lvlText w:val="%1."/>
+      <w:lvlJc w:val="left"/>
+      <w:pPr>
+        <w:ind w:left="360" w:hanging="360"/>
+      </w:pPr>
+      <w:rPr>
+        <w:rFonts w:hint="default"/>
+      </w:rPr>
+    </w:lvl>
+    <w:lvl w:ilvl="1" w:tplc="04090019" w:tentative="1">
+      <w:start w:val="1"/>
+      <w:numFmt w:val="lowerLetter"/>
+      <w:lvlText w:val="%2)"/>
+      <w:lvlJc w:val="left"/>
+      <w:pPr>
+        <w:ind w:left="840" w:hanging="420"/>
+      </w:pPr>
+    </w:lvl>
+    <w:lvl w:ilvl="2" w:tplc="0409001B" w:tentative="1">
+      <w:start w:val="1"/>
+      <w:numFmt w:val="lowerRoman"/>
+      <w:lvlText w:val="%3."/>
+      <w:lvlJc w:val="right"/>
+      <w:pPr>
+        <w:ind w:left="1260" w:hanging="420"/>
+      </w:pPr>
+    </w:lvl>
+    <w:lvl w:ilvl="3" w:tplc="0409000F" w:tentative="1">
+      <w:start w:val="1"/>
+      <w:numFmt w:val="decimal"/>
+      <w:lvlText w:val="%4."/>
+      <w:lvlJc w:val="left"/>
+      <w:pPr>
+        <w:ind w:left="1680" w:hanging="420"/>
+      </w:pPr>
+    </w:lvl>
+    <w:lvl w:ilvl="4" w:tplc="04090019" w:tentative="1">
+      <w:start w:val="1"/>
+      <w:numFmt w:val="lowerLetter"/>
+      <w:lvlText w:val="%5)"/>
+      <w:lvlJc w:val="left"/>
+      <w:pPr>
+        <w:ind w:left="2100" w:hanging="420"/>
+      </w:pPr>
+    </w:lvl>
+    <w:lvl w:ilvl="5" w:tplc="0409001B" w:tentative="1">
+      <w:start w:val="1"/>
+      <w:numFmt w:val="lowerRoman"/>
+      <w:lvlText w:val="%6."/>
+      <w:lvlJc w:val="right"/>
+      <w:pPr>
+        <w:ind w:left="2520" w:hanging="420"/>
+      </w:pPr>
+    </w:lvl>
+    <w:lvl w:ilvl="6" w:tplc="0409000F" w:tentative="1">
+      <w:start w:val="1"/>
+      <w:numFmt w:val="decimal"/>
+      <w:lvlText w:val="%7."/>
+      <w:lvlJc w:val="left"/>
+      <w:pPr>
+        <w:ind w:left="2940" w:hanging="420"/>
+      </w:pPr>
+    </w:lvl>
+    <w:lvl w:ilvl="7" w:tplc="04090019" w:tentative="1">
+      <w:start w:val="1"/>
+      <w:numFmt w:val="lowerLetter"/>
+      <w:lvlText w:val="%8)"/>
+      <w:lvlJc w:val="left"/>
+      <w:pPr>
+        <w:ind w:left="3360" w:hanging="420"/>
+      </w:pPr>
+    </w:lvl>
+    <w:lvl w:ilvl="8" w:tplc="0409001B" w:tentative="1">
+      <w:start w:val="1"/>
+      <w:numFmt w:val="lowerRoman"/>
+      <w:lvlText w:val="%9."/>
+      <w:lvlJc w:val="right"/>
+      <w:pPr>
+        <w:ind w:left="3780" w:hanging="420"/>
+      </w:pPr>
+    </w:lvl>
+  </w:abstractNum>
+  <w:abstractNum w:abstractNumId="9">
+    <w:nsid w:val="2EE72248"/>
+    <w:multiLevelType w:val="hybridMultilevel"/>
+    <w:tmpl w:val="A52273BE"/>
+    <w:lvl w:ilvl="0" w:tplc="A0F2EF22">
+      <w:start w:val="1"/>
+      <w:numFmt w:val="lowerLetter"/>
+      <w:lvlText w:val="(%1)"/>
+      <w:lvlJc w:val="left"/>
+      <w:pPr>
+        <w:ind w:left="720" w:hanging="360"/>
+      </w:pPr>
+      <w:rPr>
+        <w:rFonts w:hint="default"/>
+      </w:rPr>
+    </w:lvl>
+    <w:lvl w:ilvl="1" w:tplc="04090019" w:tentative="1">
+      <w:start w:val="1"/>
+      <w:numFmt w:val="lowerLetter"/>
+      <w:lvlText w:val="%2)"/>
+      <w:lvlJc w:val="left"/>
+      <w:pPr>
+        <w:ind w:left="1200" w:hanging="420"/>
+      </w:pPr>
+    </w:lvl>
+    <w:lvl w:ilvl="2" w:tplc="0409001B" w:tentative="1">
+      <w:start w:val="1"/>
+      <w:numFmt w:val="lowerRoman"/>
+      <w:lvlText w:val="%3."/>
+      <w:lvlJc w:val="right"/>
+      <w:pPr>
+        <w:ind w:left="1620" w:hanging="420"/>
+      </w:pPr>
+    </w:lvl>
+    <w:lvl w:ilvl="3" w:tplc="0409000F" w:tentative="1">
+      <w:start w:val="1"/>
+      <w:numFmt w:val="decimal"/>
+      <w:lvlText w:val="%4."/>
+      <w:lvlJc w:val="left"/>
+      <w:pPr>
+        <w:ind w:left="2040" w:hanging="420"/>
+      </w:pPr>
+    </w:lvl>
+    <w:lvl w:ilvl="4" w:tplc="04090019" w:tentative="1">
+      <w:start w:val="1"/>
+      <w:numFmt w:val="lowerLetter"/>
+      <w:lvlText w:val="%5)"/>
+      <w:lvlJc w:val="left"/>
+      <w:pPr>
+        <w:ind w:left="2460" w:hanging="420"/>
+      </w:pPr>
+    </w:lvl>
+    <w:lvl w:ilvl="5" w:tplc="0409001B" w:tentative="1">
+      <w:start w:val="1"/>
+      <w:numFmt w:val="lowerRoman"/>
+      <w:lvlText w:val="%6."/>
+      <w:lvlJc w:val="right"/>
+      <w:pPr>
+        <w:ind w:left="2880" w:hanging="420"/>
+      </w:pPr>
+    </w:lvl>
+    <w:lvl w:ilvl="6" w:tplc="0409000F" w:tentative="1">
+      <w:start w:val="1"/>
+      <w:numFmt w:val="decimal"/>
+      <w:lvlText w:val="%7."/>
+      <w:lvlJc w:val="left"/>
+      <w:pPr>
+        <w:ind w:left="3300" w:hanging="420"/>
+      </w:pPr>
+    </w:lvl>
+    <w:lvl w:ilvl="7" w:tplc="04090019" w:tentative="1">
+      <w:start w:val="1"/>
+      <w:numFmt w:val="lowerLetter"/>
+      <w:lvlText w:val="%8)"/>
+      <w:lvlJc w:val="left"/>
+      <w:pPr>
+        <w:ind w:left="3720" w:hanging="420"/>
+      </w:pPr>
+    </w:lvl>
+    <w:lvl w:ilvl="8" w:tplc="0409001B" w:tentative="1">
+      <w:start w:val="1"/>
+      <w:numFmt w:val="lowerRoman"/>
+      <w:lvlText w:val="%9."/>
+      <w:lvlJc w:val="right"/>
+      <w:pPr>
+        <w:ind w:left="4140" w:hanging="420"/>
+      </w:pPr>
+    </w:lvl>
+  </w:abstractNum>
+  <w:abstractNum w:abstractNumId="10">
+    <w:nsid w:val="401C2A5E"/>
+    <w:multiLevelType w:val="hybridMultilevel"/>
+    <w:tmpl w:val="94EA45F0"/>
+    <w:lvl w:ilvl="0" w:tplc="A498E938">
+      <w:start w:val="1"/>
+      <w:numFmt w:val="decimal"/>
+      <w:lvlText w:val="%1."/>
+      <w:lvlJc w:val="left"/>
+      <w:pPr>
+        <w:ind w:left="360" w:hanging="360"/>
+      </w:pPr>
+      <w:rPr>
+        <w:rFonts w:hint="default"/>
+      </w:rPr>
+    </w:lvl>
+    <w:lvl w:ilvl="1" w:tplc="04090019" w:tentative="1">
+      <w:start w:val="1"/>
+      <w:numFmt w:val="lowerLetter"/>
+      <w:lvlText w:val="%2)"/>
+      <w:lvlJc w:val="left"/>
+      <w:pPr>
+        <w:ind w:left="840" w:hanging="420"/>
+      </w:pPr>
+    </w:lvl>
+    <w:lvl w:ilvl="2" w:tplc="0409001B" w:tentative="1">
+      <w:start w:val="1"/>
+      <w:numFmt w:val="lowerRoman"/>
+      <w:lvlText w:val="%3."/>
+      <w:lvlJc w:val="right"/>
+      <w:pPr>
+        <w:ind w:left="1260" w:hanging="420"/>
+      </w:pPr>
+    </w:lvl>
+    <w:lvl w:ilvl="3" w:tplc="0409000F" w:tentative="1">
+      <w:start w:val="1"/>
+      <w:numFmt w:val="decimal"/>
+      <w:lvlText w:val="%4."/>
+      <w:lvlJc w:val="left"/>
+      <w:pPr>
+        <w:ind w:left="1680" w:hanging="420"/>
+      </w:pPr>
+    </w:lvl>
+    <w:lvl w:ilvl="4" w:tplc="04090019" w:tentative="1">
+      <w:start w:val="1"/>
+      <w:numFmt w:val="lowerLetter"/>
+      <w:lvlText w:val="%5)"/>
+      <w:lvlJc w:val="left"/>
+      <w:pPr>
+        <w:ind w:left="2100" w:hanging="420"/>
+      </w:pPr>
+    </w:lvl>
+    <w:lvl w:ilvl="5" w:tplc="0409001B" w:tentative="1">
+      <w:start w:val="1"/>
+      <w:numFmt w:val="lowerRoman"/>
+      <w:lvlText w:val="%6."/>
+      <w:lvlJc w:val="right"/>
+      <w:pPr>
+        <w:ind w:left="2520" w:hanging="420"/>
+      </w:pPr>
+    </w:lvl>
+    <w:lvl w:ilvl="6" w:tplc="0409000F" w:tentative="1">
+      <w:start w:val="1"/>
+      <w:numFmt w:val="decimal"/>
+      <w:lvlText w:val="%7."/>
+      <w:lvlJc w:val="left"/>
+      <w:pPr>
+        <w:ind w:left="2940" w:hanging="420"/>
+      </w:pPr>
+    </w:lvl>
+    <w:lvl w:ilvl="7" w:tplc="04090019" w:tentative="1">
+      <w:start w:val="1"/>
+      <w:numFmt w:val="lowerLetter"/>
+      <w:lvlText w:val="%8)"/>
+      <w:lvlJc w:val="left"/>
+      <w:pPr>
+        <w:ind w:left="3360" w:hanging="420"/>
+      </w:pPr>
+    </w:lvl>
+    <w:lvl w:ilvl="8" w:tplc="0409001B" w:tentative="1">
+      <w:start w:val="1"/>
+      <w:numFmt w:val="lowerRoman"/>
+      <w:lvlText w:val="%9."/>
+      <w:lvlJc w:val="right"/>
+      <w:pPr>
+        <w:ind w:left="3780" w:hanging="420"/>
+      </w:pPr>
+    </w:lvl>
+  </w:abstractNum>
+  <w:abstractNum w:abstractNumId="11">
+    <w:nsid w:val="49A4590B"/>
+    <w:multiLevelType w:val="hybridMultilevel"/>
+    <w:tmpl w:val="9C608A90"/>
+    <w:lvl w:ilvl="0" w:tplc="E75C7AA6">
+      <w:start w:val="1"/>
+      <w:numFmt w:val="lowerLetter"/>
+      <w:lvlText w:val="%1)"/>
+      <w:lvlJc w:val="left"/>
+      <w:pPr>
+        <w:ind w:left="375" w:hanging="375"/>
+      </w:pPr>
+      <w:rPr>
+        <w:rFonts w:hint="default"/>
+      </w:rPr>
+    </w:lvl>
+    <w:lvl w:ilvl="1" w:tplc="04090019" w:tentative="1">
+      <w:start w:val="1"/>
+      <w:numFmt w:val="lowerLetter"/>
+      <w:lvlText w:val="%2)"/>
+      <w:lvlJc w:val="left"/>
+      <w:pPr>
+        <w:ind w:left="840" w:hanging="420"/>
+      </w:pPr>
+    </w:lvl>
+    <w:lvl w:ilvl="2" w:tplc="0409001B" w:tentative="1">
+      <w:start w:val="1"/>
+      <w:numFmt w:val="lowerRoman"/>
+      <w:lvlText w:val="%3."/>
+      <w:lvlJc w:val="right"/>
+      <w:pPr>
+        <w:ind w:left="1260" w:hanging="420"/>
+      </w:pPr>
+    </w:lvl>
+    <w:lvl w:ilvl="3" w:tplc="0409000F" w:tentative="1">
+      <w:start w:val="1"/>
+      <w:numFmt w:val="decimal"/>
+      <w:lvlText w:val="%4."/>
+      <w:lvlJc w:val="left"/>
+      <w:pPr>
+        <w:ind w:left="1680" w:hanging="420"/>
+      </w:pPr>
+    </w:lvl>
+    <w:lvl w:ilvl="4" w:tplc="04090019" w:tentative="1">
+      <w:start w:val="1"/>
+      <w:numFmt w:val="lowerLetter"/>
+      <w:lvlText w:val="%5)"/>
+      <w:lvlJc w:val="left"/>
+      <w:pPr>
+        <w:ind w:left="2100" w:hanging="420"/>
+      </w:pPr>
+    </w:lvl>
+    <w:lvl w:ilvl="5" w:tplc="0409001B" w:tentative="1">
+      <w:start w:val="1"/>
+      <w:numFmt w:val="lowerRoman"/>
+      <w:lvlText w:val="%6."/>
+      <w:lvlJc w:val="right"/>
+      <w:pPr>
+        <w:ind w:left="2520" w:hanging="420"/>
+      </w:pPr>
+    </w:lvl>
+    <w:lvl w:ilvl="6" w:tplc="0409000F" w:tentative="1">
+      <w:start w:val="1"/>
+      <w:numFmt w:val="decimal"/>
+      <w:lvlText w:val="%7."/>
+      <w:lvlJc w:val="left"/>
+      <w:pPr>
+        <w:ind w:left="2940" w:hanging="420"/>
+      </w:pPr>
+    </w:lvl>
+    <w:lvl w:ilvl="7" w:tplc="04090019" w:tentative="1">
+      <w:start w:val="1"/>
+      <w:numFmt w:val="lowerLetter"/>
+      <w:lvlText w:val="%8)"/>
+      <w:lvlJc w:val="left"/>
+      <w:pPr>
+        <w:ind w:left="3360" w:hanging="420"/>
+      </w:pPr>
+    </w:lvl>
+    <w:lvl w:ilvl="8" w:tplc="0409001B" w:tentative="1">
+      <w:start w:val="1"/>
+      <w:numFmt w:val="lowerRoman"/>
+      <w:lvlText w:val="%9."/>
+      <w:lvlJc w:val="right"/>
+      <w:pPr>
+        <w:ind w:left="3780" w:hanging="420"/>
+      </w:pPr>
+    </w:lvl>
+  </w:abstractNum>
+  <w:abstractNum w:abstractNumId="12">
+    <w:nsid w:val="55C40882"/>
+    <w:multiLevelType w:val="hybridMultilevel"/>
+    <w:tmpl w:val="9390A108"/>
+    <w:lvl w:ilvl="0" w:tplc="B6BE33B2">
+      <w:start w:val="1"/>
+      <w:numFmt w:val="decimal"/>
+      <w:lvlText w:val="%1）"/>
+      <w:lvlJc w:val="left"/>
+      <w:pPr>
+        <w:ind w:left="360" w:hanging="360"/>
+      </w:pPr>
+      <w:rPr>
+        <w:rFonts w:hint="default"/>
+      </w:rPr>
+    </w:lvl>
+    <w:lvl w:ilvl="1" w:tplc="04090019" w:tentative="1">
+      <w:start w:val="1"/>
+      <w:numFmt w:val="lowerLetter"/>
+      <w:lvlText w:val="%2)"/>
+      <w:lvlJc w:val="left"/>
+      <w:pPr>
+        <w:ind w:left="840" w:hanging="420"/>
+      </w:pPr>
+    </w:lvl>
+    <w:lvl w:ilvl="2" w:tplc="0409001B" w:tentative="1">
+      <w:start w:val="1"/>
+      <w:numFmt w:val="lowerRoman"/>
+      <w:lvlText w:val="%3."/>
+      <w:lvlJc w:val="right"/>
+      <w:pPr>
+        <w:ind w:left="1260" w:hanging="420"/>
+      </w:pPr>
+    </w:lvl>
+    <w:lvl w:ilvl="3" w:tplc="0409000F" w:tentative="1">
+      <w:start w:val="1"/>
+      <w:numFmt w:val="decimal"/>
+      <w:lvlText w:val="%4."/>
+      <w:lvlJc w:val="left"/>
+      <w:pPr>
+        <w:ind w:left="1680" w:hanging="420"/>
+      </w:pPr>
+    </w:lvl>
+    <w:lvl w:ilvl="4" w:tplc="04090019" w:tentative="1">
+      <w:start w:val="1"/>
+      <w:numFmt w:val="lowerLetter"/>
+      <w:lvlText w:val="%5)"/>
+      <w:lvlJc w:val="left"/>
+      <w:pPr>
+        <w:ind w:left="2100" w:hanging="420"/>
+      </w:pPr>
+    </w:lvl>
+    <w:lvl w:ilvl="5" w:tplc="0409001B" w:tentative="1">
+      <w:start w:val="1"/>
+      <w:numFmt w:val="lowerRoman"/>
+      <w:lvlText w:val="%6."/>
+      <w:lvlJc w:val="right"/>
+      <w:pPr>
+        <w:ind w:left="2520" w:hanging="420"/>
+      </w:pPr>
+    </w:lvl>
+    <w:lvl w:ilvl="6" w:tplc="0409000F" w:tentative="1">
+      <w:start w:val="1"/>
+      <w:numFmt w:val="decimal"/>
+      <w:lvlText w:val="%7."/>
+      <w:lvlJc w:val="left"/>
+      <w:pPr>
+        <w:ind w:left="2940" w:hanging="420"/>
+      </w:pPr>
+    </w:lvl>
+    <w:lvl w:ilvl="7" w:tplc="04090019" w:tentative="1">
+      <w:start w:val="1"/>
+      <w:numFmt w:val="lowerLetter"/>
+      <w:lvlText w:val="%8)"/>
+      <w:lvlJc w:val="left"/>
+      <w:pPr>
+        <w:ind w:left="3360" w:hanging="420"/>
+      </w:pPr>
+    </w:lvl>
+    <w:lvl w:ilvl="8" w:tplc="0409001B" w:tentative="1">
+      <w:start w:val="1"/>
+      <w:numFmt w:val="lowerRoman"/>
+      <w:lvlText w:val="%9."/>
+      <w:lvlJc w:val="right"/>
+      <w:pPr>
+        <w:ind w:left="3780" w:hanging="420"/>
+      </w:pPr>
+    </w:lvl>
+  </w:abstractNum>
+  <w:abstractNum w:abstractNumId="13">
+    <w:nsid w:val="571346D7"/>
+    <w:multiLevelType w:val="hybridMultilevel"/>
+    <w:tmpl w:val="D33C59D2"/>
+    <w:lvl w:ilvl="0" w:tplc="CEA4EB56">
+      <w:start w:val="1"/>
+      <w:numFmt w:val="lowerRoman"/>
+      <w:lvlText w:val="(%1)"/>
+      <w:lvlJc w:val="left"/>
+      <w:pPr>
+        <w:ind w:left="1095" w:hanging="720"/>
+      </w:pPr>
+      <w:rPr>
+        <w:rFonts w:hint="default"/>
+      </w:rPr>
+    </w:lvl>
+    <w:lvl w:ilvl="1" w:tplc="04090019" w:tentative="1">
+      <w:start w:val="1"/>
+      <w:numFmt w:val="lowerLetter"/>
+      <w:lvlText w:val="%2)"/>
+      <w:lvlJc w:val="left"/>
+      <w:pPr>
+        <w:ind w:left="1215" w:hanging="420"/>
+      </w:pPr>
+    </w:lvl>
+    <w:lvl w:ilvl="2" w:tplc="0409001B" w:tentative="1">
+      <w:start w:val="1"/>
+      <w:numFmt w:val="lowerRoman"/>
+      <w:lvlText w:val="%3."/>
+      <w:lvlJc w:val="right"/>
+      <w:pPr>
+        <w:ind w:left="1635" w:hanging="420"/>
+      </w:pPr>
+    </w:lvl>
+    <w:lvl w:ilvl="3" w:tplc="0409000F" w:tentative="1">
+      <w:start w:val="1"/>
+      <w:numFmt w:val="decimal"/>
+      <w:lvlText w:val="%4."/>
+      <w:lvlJc w:val="left"/>
+      <w:pPr>
+        <w:ind w:left="2055" w:hanging="420"/>
+      </w:pPr>
+    </w:lvl>
+    <w:lvl w:ilvl="4" w:tplc="04090019" w:tentative="1">
+      <w:start w:val="1"/>
+      <w:numFmt w:val="lowerLetter"/>
+      <w:lvlText w:val="%5)"/>
+      <w:lvlJc w:val="left"/>
+      <w:pPr>
+        <w:ind w:left="2475" w:hanging="420"/>
+      </w:pPr>
+    </w:lvl>
+    <w:lvl w:ilvl="5" w:tplc="0409001B" w:tentative="1">
+      <w:start w:val="1"/>
+      <w:numFmt w:val="lowerRoman"/>
+      <w:lvlText w:val="%6."/>
+      <w:lvlJc w:val="right"/>
+      <w:pPr>
+        <w:ind w:left="2895" w:hanging="420"/>
+      </w:pPr>
+    </w:lvl>
+    <w:lvl w:ilvl="6" w:tplc="0409000F" w:tentative="1">
+      <w:start w:val="1"/>
+      <w:numFmt w:val="decimal"/>
+      <w:lvlText w:val="%7."/>
+      <w:lvlJc w:val="left"/>
+      <w:pPr>
+        <w:ind w:left="3315" w:hanging="420"/>
+      </w:pPr>
+    </w:lvl>
+    <w:lvl w:ilvl="7" w:tplc="04090019" w:tentative="1">
+      <w:start w:val="1"/>
+      <w:numFmt w:val="lowerLetter"/>
+      <w:lvlText w:val="%8)"/>
+      <w:lvlJc w:val="left"/>
+      <w:pPr>
+        <w:ind w:left="3735" w:hanging="420"/>
+      </w:pPr>
+    </w:lvl>
+    <w:lvl w:ilvl="8" w:tplc="0409001B" w:tentative="1">
+      <w:start w:val="1"/>
+      <w:numFmt w:val="lowerRoman"/>
+      <w:lvlText w:val="%9."/>
+      <w:lvlJc w:val="right"/>
+      <w:pPr>
+        <w:ind w:left="4155" w:hanging="420"/>
+      </w:pPr>
+    </w:lvl>
+  </w:abstractNum>
+  <w:abstractNum w:abstractNumId="14">
+    <w:nsid w:val="611B0C70"/>
+    <w:multiLevelType w:val="hybridMultilevel"/>
+    <w:tmpl w:val="D30E706A"/>
+    <w:lvl w:ilvl="0" w:tplc="5954666E">
+      <w:start w:val="1"/>
+      <w:numFmt w:val="lowerRoman"/>
+      <w:lvlText w:val="(%1)"/>
+      <w:lvlJc w:val="left"/>
+      <w:pPr>
+        <w:ind w:left="795" w:hanging="420"/>
+      </w:pPr>
+      <w:rPr>
+        <w:rFonts w:hint="default"/>
+      </w:rPr>
+    </w:lvl>
+    <w:lvl w:ilvl="1" w:tplc="04090019" w:tentative="1">
+      <w:start w:val="1"/>
+      <w:numFmt w:val="lowerLetter"/>
+      <w:lvlText w:val="%2)"/>
+      <w:lvlJc w:val="left"/>
+      <w:pPr>
+        <w:ind w:left="1215" w:hanging="420"/>
+      </w:pPr>
+    </w:lvl>
+    <w:lvl w:ilvl="2" w:tplc="0409001B" w:tentative="1">
+      <w:start w:val="1"/>
+      <w:numFmt w:val="lowerRoman"/>
+      <w:lvlText w:val="%3."/>
+      <w:lvlJc w:val="right"/>
+      <w:pPr>
+        <w:ind w:left="1635" w:hanging="420"/>
+      </w:pPr>
+    </w:lvl>
+    <w:lvl w:ilvl="3" w:tplc="0409000F" w:tentative="1">
+      <w:start w:val="1"/>
+      <w:numFmt w:val="decimal"/>
+      <w:lvlText w:val="%4."/>
+      <w:lvlJc w:val="left"/>
+      <w:pPr>
+        <w:ind w:left="2055" w:hanging="420"/>
+      </w:pPr>
+    </w:lvl>
+    <w:lvl w:ilvl="4" w:tplc="04090019" w:tentative="1">
+      <w:start w:val="1"/>
+      <w:numFmt w:val="lowerLetter"/>
+      <w:lvlText w:val="%5)"/>
+      <w:lvlJc w:val="left"/>
+      <w:pPr>
+        <w:ind w:left="2475" w:hanging="420"/>
+      </w:pPr>
+    </w:lvl>
+    <w:lvl w:ilvl="5" w:tplc="0409001B" w:tentative="1">
+      <w:start w:val="1"/>
+      <w:numFmt w:val="lowerRoman"/>
+      <w:lvlText w:val="%6."/>
+      <w:lvlJc w:val="right"/>
+      <w:pPr>
+        <w:ind w:left="2895" w:hanging="420"/>
+      </w:pPr>
+    </w:lvl>
+    <w:lvl w:ilvl="6" w:tplc="0409000F" w:tentative="1">
+      <w:start w:val="1"/>
+      <w:numFmt w:val="decimal"/>
+      <w:lvlText w:val="%7."/>
+      <w:lvlJc w:val="left"/>
+      <w:pPr>
+        <w:ind w:left="3315" w:hanging="420"/>
+      </w:pPr>
+    </w:lvl>
+    <w:lvl w:ilvl="7" w:tplc="04090019" w:tentative="1">
+      <w:start w:val="1"/>
+      <w:numFmt w:val="lowerLetter"/>
+      <w:lvlText w:val="%8)"/>
+      <w:lvlJc w:val="left"/>
+      <w:pPr>
+        <w:ind w:left="3735" w:hanging="420"/>
+      </w:pPr>
+    </w:lvl>
+    <w:lvl w:ilvl="8" w:tplc="0409001B" w:tentative="1">
+      <w:start w:val="1"/>
+      <w:numFmt w:val="lowerRoman"/>
+      <w:lvlText w:val="%9."/>
+      <w:lvlJc w:val="right"/>
+      <w:pPr>
+        <w:ind w:left="4155" w:hanging="420"/>
+      </w:pPr>
+    </w:lvl>
+  </w:abstractNum>
+  <w:abstractNum w:abstractNumId="15">
+    <w:nsid w:val="6E5323EA"/>
+    <w:multiLevelType w:val="hybridMultilevel"/>
+    <w:tmpl w:val="5BCAD8E0"/>
+    <w:lvl w:ilvl="0" w:tplc="28E2C4EE">
+      <w:start w:val="1"/>
+      <w:numFmt w:val="decimal"/>
+      <w:lvlText w:val="(%1)"/>
+      <w:lvlJc w:val="left"/>
+      <w:pPr>
+        <w:ind w:left="360" w:hanging="360"/>
+      </w:pPr>
+      <w:rPr>
+        <w:rFonts w:hint="default"/>
+      </w:rPr>
+    </w:lvl>
+    <w:lvl w:ilvl="1" w:tplc="04090019" w:tentative="1">
+      <w:start w:val="1"/>
+      <w:numFmt w:val="lowerLetter"/>
+      <w:lvlText w:val="%2)"/>
+      <w:lvlJc w:val="left"/>
+      <w:pPr>
+        <w:ind w:left="840" w:hanging="420"/>
+      </w:pPr>
+    </w:lvl>
+    <w:lvl w:ilvl="2" w:tplc="0409001B" w:tentative="1">
+      <w:start w:val="1"/>
+      <w:numFmt w:val="lowerRoman"/>
+      <w:lvlText w:val="%3."/>
+      <w:lvlJc w:val="right"/>
+      <w:pPr>
+        <w:ind w:left="1260" w:hanging="420"/>
+      </w:pPr>
+    </w:lvl>
+    <w:lvl w:ilvl="3" w:tplc="0409000F" w:tentative="1">
+      <w:start w:val="1"/>
+      <w:numFmt w:val="decimal"/>
+      <w:lvlText w:val="%4."/>
+      <w:lvlJc w:val="left"/>
+      <w:pPr>
+        <w:ind w:left="1680" w:hanging="420"/>
+      </w:pPr>
+    </w:lvl>
+    <w:lvl w:ilvl="4" w:tplc="04090019" w:tentative="1">
+      <w:start w:val="1"/>
+      <w:numFmt w:val="lowerLetter"/>
+      <w:lvlText w:val="%5)"/>
+      <w:lvlJc w:val="left"/>
+      <w:pPr>
+        <w:ind w:left="2100" w:hanging="420"/>
+      </w:pPr>
+    </w:lvl>
+    <w:lvl w:ilvl="5" w:tplc="0409001B" w:tentative="1">
+      <w:start w:val="1"/>
+      <w:numFmt w:val="lowerRoman"/>
+      <w:lvlText w:val="%6."/>
+      <w:lvlJc w:val="right"/>
+      <w:pPr>
+        <w:ind w:left="2520" w:hanging="420"/>
+      </w:pPr>
+    </w:lvl>
+    <w:lvl w:ilvl="6" w:tplc="0409000F" w:tentative="1">
+      <w:start w:val="1"/>
+      <w:numFmt w:val="decimal"/>
+      <w:lvlText w:val="%7."/>
+      <w:lvlJc w:val="left"/>
+      <w:pPr>
+        <w:ind w:left="2940" w:hanging="420"/>
+      </w:pPr>
+    </w:lvl>
+    <w:lvl w:ilvl="7" w:tplc="04090019" w:tentative="1">
+      <w:start w:val="1"/>
+      <w:numFmt w:val="lowerLetter"/>
+      <w:lvlText w:val="%8)"/>
+      <w:lvlJc w:val="left"/>
+      <w:pPr>
+        <w:ind w:left="3360" w:hanging="420"/>
+      </w:pPr>
+    </w:lvl>
+    <w:lvl w:ilvl="8" w:tplc="0409001B" w:tentative="1">
+      <w:start w:val="1"/>
+      <w:numFmt w:val="lowerRoman"/>
+      <w:lvlText w:val="%9."/>
+      <w:lvlJc w:val="right"/>
+      <w:pPr>
+        <w:ind w:left="3780" w:hanging="420"/>
+      </w:pPr>
+    </w:lvl>
+  </w:abstractNum>
+  <w:abstractNum w:abstractNumId="16">
+    <w:nsid w:val="75632782"/>
+    <w:multiLevelType w:val="hybridMultilevel"/>
+    <w:tmpl w:val="44D880FA"/>
+    <w:lvl w:ilvl="0" w:tplc="B0F8CC96">
+      <w:start w:val="1"/>
+      <w:numFmt w:val="lowerLetter"/>
+      <w:lvlText w:val="(%1)"/>
+      <w:lvlJc w:val="left"/>
+      <w:pPr>
+        <w:ind w:left="720" w:hanging="360"/>
+      </w:pPr>
+      <w:rPr>
+        <w:rFonts w:hint="default"/>
+      </w:rPr>
+    </w:lvl>
+    <w:lvl w:ilvl="1" w:tplc="04090019" w:tentative="1">
+      <w:start w:val="1"/>
+      <w:numFmt w:val="lowerLetter"/>
+      <w:lvlText w:val="%2)"/>
+      <w:lvlJc w:val="left"/>
+      <w:pPr>
+        <w:ind w:left="1200" w:hanging="420"/>
+      </w:pPr>
+    </w:lvl>
+    <w:lvl w:ilvl="2" w:tplc="0409001B" w:tentative="1">
+      <w:start w:val="1"/>
+      <w:numFmt w:val="lowerRoman"/>
+      <w:lvlText w:val="%3."/>
+      <w:lvlJc w:val="right"/>
+      <w:pPr>
+        <w:ind w:left="1620" w:hanging="420"/>
+      </w:pPr>
+    </w:lvl>
+    <w:lvl w:ilvl="3" w:tplc="0409000F" w:tentative="1">
+      <w:start w:val="1"/>
+      <w:numFmt w:val="decimal"/>
+      <w:lvlText w:val="%4."/>
+      <w:lvlJc w:val="left"/>
+      <w:pPr>
+        <w:ind w:left="2040" w:hanging="420"/>
+      </w:pPr>
+    </w:lvl>
+    <w:lvl w:ilvl="4" w:tplc="04090019" w:tentative="1">
+      <w:start w:val="1"/>
+      <w:numFmt w:val="lowerLetter"/>
+      <w:lvlText w:val="%5)"/>
+      <w:lvlJc w:val="left"/>
+      <w:pPr>
+        <w:ind w:left="2460" w:hanging="420"/>
+      </w:pPr>
+    </w:lvl>
+    <w:lvl w:ilvl="5" w:tplc="0409001B" w:tentative="1">
+      <w:start w:val="1"/>
+      <w:numFmt w:val="lowerRoman"/>
+      <w:lvlText w:val="%6."/>
+      <w:lvlJc w:val="right"/>
+      <w:pPr>
+        <w:ind w:left="2880" w:hanging="420"/>
+      </w:pPr>
+    </w:lvl>
+    <w:lvl w:ilvl="6" w:tplc="0409000F" w:tentative="1">
+      <w:start w:val="1"/>
+      <w:numFmt w:val="decimal"/>
+      <w:lvlText w:val="%7."/>
+      <w:lvlJc w:val="left"/>
+      <w:pPr>
+        <w:ind w:left="3300" w:hanging="420"/>
+      </w:pPr>
+    </w:lvl>
+    <w:lvl w:ilvl="7" w:tplc="04090019" w:tentative="1">
+      <w:start w:val="1"/>
+      <w:numFmt w:val="lowerLetter"/>
+      <w:lvlText w:val="%8)"/>
+      <w:lvlJc w:val="left"/>
+      <w:pPr>
+        <w:ind w:left="3720" w:hanging="420"/>
+      </w:pPr>
+    </w:lvl>
+    <w:lvl w:ilvl="8" w:tplc="0409001B" w:tentative="1">
+      <w:start w:val="1"/>
+      <w:numFmt w:val="lowerRoman"/>
+      <w:lvlText w:val="%9."/>
+      <w:lvlJc w:val="right"/>
+      <w:pPr>
+        <w:ind w:left="4140" w:hanging="420"/>
+      </w:pPr>
+    </w:lvl>
+  </w:abstractNum>
+  <w:abstractNum w:abstractNumId="17">
+    <w:nsid w:val="77944DB9"/>
+    <w:multiLevelType w:val="hybridMultilevel"/>
+    <w:tmpl w:val="D98098B0"/>
+    <w:lvl w:ilvl="0" w:tplc="614AEEE2">
+      <w:start w:val="1"/>
+      <w:numFmt w:val="bullet"/>
+      <w:lvlText w:val=""/>
+      <w:lvlJc w:val="left"/>
+      <w:pPr>
+        <w:ind w:left="1095" w:hanging="360"/>
+      </w:pPr>
+      <w:rPr>
+        <w:rFonts w:ascii="Wingdings" w:eastAsiaTheme="minorEastAsia" w:hAnsi="Wingdings" w:cstheme="minorBidi" w:hint="default"/>
+      </w:rPr>
+    </w:lvl>
+    <w:lvl w:ilvl="1" w:tplc="04090003" w:tentative="1">
+      <w:start w:val="1"/>
+      <w:numFmt w:val="bullet"/>
+      <w:lvlText w:val=""/>
+      <w:lvlJc w:val="left"/>
+      <w:pPr>
+        <w:ind w:left="1215" w:hanging="420"/>
+      </w:pPr>
+      <w:rPr>
+        <w:rFonts w:ascii="Wingdings" w:hAnsi="Wingdings" w:hint="default"/>
+      </w:rPr>
+    </w:lvl>
+    <w:lvl w:ilvl="2" w:tplc="04090005" w:tentative="1">
+      <w:start w:val="1"/>
+      <w:numFmt w:val="bullet"/>
+      <w:lvlText w:val=""/>
+      <w:lvlJc w:val="left"/>
+      <w:pPr>
+        <w:ind w:left="1635" w:hanging="420"/>
+      </w:pPr>
+      <w:rPr>
+        <w:rFonts w:ascii="Wingdings" w:hAnsi="Wingdings" w:hint="default"/>
+      </w:rPr>
+    </w:lvl>
+    <w:lvl w:ilvl="3" w:tplc="04090001" w:tentative="1">
+      <w:start w:val="1"/>
+      <w:numFmt w:val="bullet"/>
+      <w:lvlText w:val=""/>
+      <w:lvlJc w:val="left"/>
+      <w:pPr>
+        <w:ind w:left="2055" w:hanging="420"/>
+      </w:pPr>
+      <w:rPr>
+        <w:rFonts w:ascii="Wingdings" w:hAnsi="Wingdings" w:hint="default"/>
+      </w:rPr>
+    </w:lvl>
+    <w:lvl w:ilvl="4" w:tplc="04090003" w:tentative="1">
+      <w:start w:val="1"/>
+      <w:numFmt w:val="bullet"/>
+      <w:lvlText w:val=""/>
+      <w:lvlJc w:val="left"/>
+      <w:pPr>
+        <w:ind w:left="2475" w:hanging="420"/>
+      </w:pPr>
+      <w:rPr>
+        <w:rFonts w:ascii="Wingdings" w:hAnsi="Wingdings" w:hint="default"/>
+      </w:rPr>
+    </w:lvl>
+    <w:lvl w:ilvl="5" w:tplc="04090005" w:tentative="1">
+      <w:start w:val="1"/>
+      <w:numFmt w:val="bullet"/>
+      <w:lvlText w:val=""/>
+      <w:lvlJc w:val="left"/>
+      <w:pPr>
+        <w:ind w:left="2895" w:hanging="420"/>
+      </w:pPr>
+      <w:rPr>
+        <w:rFonts w:ascii="Wingdings" w:hAnsi="Wingdings" w:hint="default"/>
+      </w:rPr>
+    </w:lvl>
+    <w:lvl w:ilvl="6" w:tplc="04090001" w:tentative="1">
+      <w:start w:val="1"/>
+      <w:numFmt w:val="bullet"/>
+      <w:lvlText w:val=""/>
+      <w:lvlJc w:val="left"/>
+      <w:pPr>
+        <w:ind w:left="3315" w:hanging="420"/>
+      </w:pPr>
+      <w:rPr>
+        <w:rFonts w:ascii="Wingdings" w:hAnsi="Wingdings" w:hint="default"/>
+      </w:rPr>
+    </w:lvl>
+    <w:lvl w:ilvl="7" w:tplc="04090003" w:tentative="1">
+      <w:start w:val="1"/>
+      <w:numFmt w:val="bullet"/>
+      <w:lvlText w:val=""/>
+      <w:lvlJc w:val="left"/>
+      <w:pPr>
+        <w:ind w:left="3735" w:hanging="420"/>
+      </w:pPr>
+      <w:rPr>
+        <w:rFonts w:ascii="Wingdings" w:hAnsi="Wingdings" w:hint="default"/>
+      </w:rPr>
+    </w:lvl>
+    <w:lvl w:ilvl="8" w:tplc="04090005" w:tentative="1">
+      <w:start w:val="1"/>
+      <w:numFmt w:val="bullet"/>
+      <w:lvlText w:val=""/>
+      <w:lvlJc w:val="left"/>
+      <w:pPr>
+        <w:ind w:left="4155" w:hanging="420"/>
+      </w:pPr>
+      <w:rPr>
+        <w:rFonts w:ascii="Wingdings" w:hAnsi="Wingdings" w:hint="default"/>
+      </w:rPr>
+    </w:lvl>
+  </w:abstractNum>
+  <w:num w:numId="1">
+    <w:abstractNumId w:val="1"/>
+  </w:num>
+  <w:num w:numId="2">
+    <w:abstractNumId w:val="12"/>
+  </w:num>
+  <w:num w:numId="3">
+    <w:abstractNumId w:val="5"/>
+  </w:num>
+  <w:num w:numId="4">
+    <w:abstractNumId w:val="11"/>
+  </w:num>
+  <w:num w:numId="5">
+    <w:abstractNumId w:val="17"/>
+  </w:num>
+  <w:num w:numId="6">
+    <w:abstractNumId w:val="3"/>
+  </w:num>
+  <w:num w:numId="7">
+    <w:abstractNumId w:val="7"/>
+  </w:num>
+  <w:num w:numId="8">
+    <w:abstractNumId w:val="13"/>
+  </w:num>
+  <w:num w:numId="9">
+    <w:abstractNumId w:val="4"/>
+  </w:num>
+  <w:num w:numId="10">
+    <w:abstractNumId w:val="14"/>
+  </w:num>
+  <w:num w:numId="11">
+    <w:abstractNumId w:val="2"/>
+  </w:num>
+  <w:num w:numId="12">
+    <w:abstractNumId w:val="9"/>
+  </w:num>
+  <w:num w:numId="13">
+    <w:abstractNumId w:val="16"/>
+  </w:num>
+  <w:num w:numId="14">
+    <w:abstractNumId w:val="0"/>
+  </w:num>
+  <w:num w:numId="15">
+    <w:abstractNumId w:val="8"/>
+  </w:num>
+  <w:num w:numId="16">
+    <w:abstractNumId w:val="10"/>
+  </w:num>
+  <w:num w:numId="17">
+    <w:abstractNumId w:val="15"/>
+  </w:num>
+  <w:num w:numId="18">
+    <w:abstractNumId w:val="6"/>
+  </w:num>
+</w:numbering>
 </file>
 
 <file path=word/styles.xml><?xml version="1.0" encoding="utf-8"?>
@@ -172,10 +5507,78 @@
   <w:style w:type="paragraph" w:default="1" w:styleId="a">
     <w:name w:val="Normal"/>
     <w:qFormat/>
+    <w:rsid w:val="00877BE2"/>
     <w:pPr>
       <w:widowControl w:val="0"/>
       <w:jc w:val="both"/>
     </w:pPr>
+  </w:style>
+  <w:style w:type="paragraph" w:styleId="1">
+    <w:name w:val="heading 1"/>
+    <w:basedOn w:val="a"/>
+    <w:next w:val="a"/>
+    <w:link w:val="1Char"/>
+    <w:uiPriority w:val="9"/>
+    <w:qFormat/>
+    <w:rsid w:val="008F62A4"/>
+    <w:pPr>
+      <w:keepNext/>
+      <w:keepLines/>
+      <w:spacing w:before="340" w:after="330" w:line="578" w:lineRule="auto"/>
+      <w:outlineLvl w:val="0"/>
+    </w:pPr>
+    <w:rPr>
+      <w:b/>
+      <w:bCs/>
+      <w:kern w:val="44"/>
+      <w:sz w:val="44"/>
+      <w:szCs w:val="44"/>
+    </w:rPr>
+  </w:style>
+  <w:style w:type="paragraph" w:styleId="2">
+    <w:name w:val="heading 2"/>
+    <w:basedOn w:val="a"/>
+    <w:next w:val="a"/>
+    <w:link w:val="2Char"/>
+    <w:uiPriority w:val="9"/>
+    <w:unhideWhenUsed/>
+    <w:qFormat/>
+    <w:rsid w:val="008F62A4"/>
+    <w:pPr>
+      <w:keepNext/>
+      <w:keepLines/>
+      <w:spacing w:before="260" w:after="260" w:line="416" w:lineRule="auto"/>
+      <w:outlineLvl w:val="1"/>
+    </w:pPr>
+    <w:rPr>
+      <w:rFonts w:asciiTheme="majorHAnsi" w:eastAsiaTheme="majorEastAsia" w:hAnsiTheme="majorHAnsi" w:cstheme="majorBidi"/>
+      <w:b/>
+      <w:bCs/>
+      <w:sz w:val="32"/>
+      <w:szCs w:val="32"/>
+    </w:rPr>
+  </w:style>
+  <w:style w:type="paragraph" w:styleId="3">
+    <w:name w:val="heading 3"/>
+    <w:basedOn w:val="a"/>
+    <w:next w:val="a"/>
+    <w:link w:val="3Char"/>
+    <w:uiPriority w:val="9"/>
+    <w:unhideWhenUsed/>
+    <w:qFormat/>
+    <w:rsid w:val="007A0217"/>
+    <w:pPr>
+      <w:keepNext/>
+      <w:keepLines/>
+      <w:spacing w:before="260" w:after="260" w:line="416" w:lineRule="auto"/>
+      <w:outlineLvl w:val="2"/>
+    </w:pPr>
+    <w:rPr>
+      <w:b/>
+      <w:bCs/>
+      <w:sz w:val="32"/>
+      <w:szCs w:val="32"/>
+    </w:rPr>
   </w:style>
   <w:style w:type="character" w:default="1" w:styleId="a0">
     <w:name w:val="Default Paragraph Font"/>
@@ -203,6 +5606,181 @@
     <w:uiPriority w:val="99"/>
     <w:semiHidden/>
     <w:unhideWhenUsed/>
+  </w:style>
+  <w:style w:type="character" w:customStyle="1" w:styleId="1Char">
+    <w:name w:val="标题 1 Char"/>
+    <w:basedOn w:val="a0"/>
+    <w:link w:val="1"/>
+    <w:uiPriority w:val="9"/>
+    <w:rsid w:val="008F62A4"/>
+    <w:rPr>
+      <w:b/>
+      <w:bCs/>
+      <w:kern w:val="44"/>
+      <w:sz w:val="44"/>
+      <w:szCs w:val="44"/>
+    </w:rPr>
+  </w:style>
+  <w:style w:type="character" w:customStyle="1" w:styleId="2Char">
+    <w:name w:val="标题 2 Char"/>
+    <w:basedOn w:val="a0"/>
+    <w:link w:val="2"/>
+    <w:uiPriority w:val="9"/>
+    <w:rsid w:val="008F62A4"/>
+    <w:rPr>
+      <w:rFonts w:asciiTheme="majorHAnsi" w:eastAsiaTheme="majorEastAsia" w:hAnsiTheme="majorHAnsi" w:cstheme="majorBidi"/>
+      <w:b/>
+      <w:bCs/>
+      <w:sz w:val="32"/>
+      <w:szCs w:val="32"/>
+    </w:rPr>
+  </w:style>
+  <w:style w:type="paragraph" w:styleId="a3">
+    <w:name w:val="List Paragraph"/>
+    <w:basedOn w:val="a"/>
+    <w:uiPriority w:val="34"/>
+    <w:qFormat/>
+    <w:rsid w:val="00F803AF"/>
+    <w:pPr>
+      <w:ind w:firstLineChars="200" w:firstLine="420"/>
+    </w:pPr>
+  </w:style>
+  <w:style w:type="paragraph" w:styleId="a4">
+    <w:name w:val="header"/>
+    <w:basedOn w:val="a"/>
+    <w:link w:val="Char"/>
+    <w:uiPriority w:val="99"/>
+    <w:unhideWhenUsed/>
+    <w:rsid w:val="001A3D23"/>
+    <w:pPr>
+      <w:pBdr>
+        <w:bottom w:val="single" w:sz="6" w:space="1" w:color="auto"/>
+      </w:pBdr>
+      <w:tabs>
+        <w:tab w:val="center" w:pos="4153"/>
+        <w:tab w:val="right" w:pos="8306"/>
+      </w:tabs>
+      <w:snapToGrid w:val="0"/>
+      <w:jc w:val="center"/>
+    </w:pPr>
+    <w:rPr>
+      <w:sz w:val="18"/>
+      <w:szCs w:val="18"/>
+    </w:rPr>
+  </w:style>
+  <w:style w:type="character" w:customStyle="1" w:styleId="Char">
+    <w:name w:val="页眉 Char"/>
+    <w:basedOn w:val="a0"/>
+    <w:link w:val="a4"/>
+    <w:uiPriority w:val="99"/>
+    <w:rsid w:val="001A3D23"/>
+    <w:rPr>
+      <w:sz w:val="18"/>
+      <w:szCs w:val="18"/>
+    </w:rPr>
+  </w:style>
+  <w:style w:type="paragraph" w:styleId="a5">
+    <w:name w:val="footer"/>
+    <w:basedOn w:val="a"/>
+    <w:link w:val="Char0"/>
+    <w:uiPriority w:val="99"/>
+    <w:unhideWhenUsed/>
+    <w:rsid w:val="001A3D23"/>
+    <w:pPr>
+      <w:tabs>
+        <w:tab w:val="center" w:pos="4153"/>
+        <w:tab w:val="right" w:pos="8306"/>
+      </w:tabs>
+      <w:snapToGrid w:val="0"/>
+      <w:jc w:val="left"/>
+    </w:pPr>
+    <w:rPr>
+      <w:sz w:val="18"/>
+      <w:szCs w:val="18"/>
+    </w:rPr>
+  </w:style>
+  <w:style w:type="character" w:customStyle="1" w:styleId="Char0">
+    <w:name w:val="页脚 Char"/>
+    <w:basedOn w:val="a0"/>
+    <w:link w:val="a5"/>
+    <w:uiPriority w:val="99"/>
+    <w:rsid w:val="001A3D23"/>
+    <w:rPr>
+      <w:sz w:val="18"/>
+      <w:szCs w:val="18"/>
+    </w:rPr>
+  </w:style>
+  <w:style w:type="character" w:styleId="a6">
+    <w:name w:val="Hyperlink"/>
+    <w:basedOn w:val="a0"/>
+    <w:uiPriority w:val="99"/>
+    <w:unhideWhenUsed/>
+    <w:rsid w:val="00F11898"/>
+    <w:rPr>
+      <w:color w:val="0000FF" w:themeColor="hyperlink"/>
+      <w:u w:val="single"/>
+    </w:rPr>
+  </w:style>
+  <w:style w:type="paragraph" w:styleId="a7">
+    <w:name w:val="Balloon Text"/>
+    <w:basedOn w:val="a"/>
+    <w:link w:val="Char1"/>
+    <w:uiPriority w:val="99"/>
+    <w:semiHidden/>
+    <w:unhideWhenUsed/>
+    <w:rsid w:val="00BB4878"/>
+    <w:rPr>
+      <w:sz w:val="18"/>
+      <w:szCs w:val="18"/>
+    </w:rPr>
+  </w:style>
+  <w:style w:type="character" w:customStyle="1" w:styleId="Char1">
+    <w:name w:val="批注框文本 Char"/>
+    <w:basedOn w:val="a0"/>
+    <w:link w:val="a7"/>
+    <w:uiPriority w:val="99"/>
+    <w:semiHidden/>
+    <w:rsid w:val="00BB4878"/>
+    <w:rPr>
+      <w:sz w:val="18"/>
+      <w:szCs w:val="18"/>
+    </w:rPr>
+  </w:style>
+  <w:style w:type="table" w:styleId="a8">
+    <w:name w:val="Table Grid"/>
+    <w:basedOn w:val="a1"/>
+    <w:uiPriority w:val="59"/>
+    <w:rsid w:val="00B67A58"/>
+    <w:tblPr>
+      <w:tblInd w:w="0" w:type="dxa"/>
+      <w:tblBorders>
+        <w:top w:val="single" w:sz="4" w:space="0" w:color="auto"/>
+        <w:left w:val="single" w:sz="4" w:space="0" w:color="auto"/>
+        <w:bottom w:val="single" w:sz="4" w:space="0" w:color="auto"/>
+        <w:right w:val="single" w:sz="4" w:space="0" w:color="auto"/>
+        <w:insideH w:val="single" w:sz="4" w:space="0" w:color="auto"/>
+        <w:insideV w:val="single" w:sz="4" w:space="0" w:color="auto"/>
+      </w:tblBorders>
+      <w:tblCellMar>
+        <w:top w:w="0" w:type="dxa"/>
+        <w:left w:w="108" w:type="dxa"/>
+        <w:bottom w:w="0" w:type="dxa"/>
+        <w:right w:w="108" w:type="dxa"/>
+      </w:tblCellMar>
+    </w:tblPr>
+  </w:style>
+  <w:style w:type="character" w:customStyle="1" w:styleId="3Char">
+    <w:name w:val="标题 3 Char"/>
+    <w:basedOn w:val="a0"/>
+    <w:link w:val="3"/>
+    <w:uiPriority w:val="9"/>
+    <w:rsid w:val="007A0217"/>
+    <w:rPr>
+      <w:b/>
+      <w:bCs/>
+      <w:sz w:val="32"/>
+      <w:szCs w:val="32"/>
+    </w:rPr>
   </w:style>
 </w:styles>
 </file>
@@ -363,10 +5941,78 @@
   <w:style w:type="paragraph" w:default="1" w:styleId="a">
     <w:name w:val="Normal"/>
     <w:qFormat/>
+    <w:rsid w:val="00877BE2"/>
     <w:pPr>
       <w:widowControl w:val="0"/>
       <w:jc w:val="both"/>
     </w:pPr>
+  </w:style>
+  <w:style w:type="paragraph" w:styleId="1">
+    <w:name w:val="heading 1"/>
+    <w:basedOn w:val="a"/>
+    <w:next w:val="a"/>
+    <w:link w:val="1Char"/>
+    <w:uiPriority w:val="9"/>
+    <w:qFormat/>
+    <w:rsid w:val="008F62A4"/>
+    <w:pPr>
+      <w:keepNext/>
+      <w:keepLines/>
+      <w:spacing w:before="340" w:after="330" w:line="578" w:lineRule="auto"/>
+      <w:outlineLvl w:val="0"/>
+    </w:pPr>
+    <w:rPr>
+      <w:b/>
+      <w:bCs/>
+      <w:kern w:val="44"/>
+      <w:sz w:val="44"/>
+      <w:szCs w:val="44"/>
+    </w:rPr>
+  </w:style>
+  <w:style w:type="paragraph" w:styleId="2">
+    <w:name w:val="heading 2"/>
+    <w:basedOn w:val="a"/>
+    <w:next w:val="a"/>
+    <w:link w:val="2Char"/>
+    <w:uiPriority w:val="9"/>
+    <w:unhideWhenUsed/>
+    <w:qFormat/>
+    <w:rsid w:val="008F62A4"/>
+    <w:pPr>
+      <w:keepNext/>
+      <w:keepLines/>
+      <w:spacing w:before="260" w:after="260" w:line="416" w:lineRule="auto"/>
+      <w:outlineLvl w:val="1"/>
+    </w:pPr>
+    <w:rPr>
+      <w:rFonts w:asciiTheme="majorHAnsi" w:eastAsiaTheme="majorEastAsia" w:hAnsiTheme="majorHAnsi" w:cstheme="majorBidi"/>
+      <w:b/>
+      <w:bCs/>
+      <w:sz w:val="32"/>
+      <w:szCs w:val="32"/>
+    </w:rPr>
+  </w:style>
+  <w:style w:type="paragraph" w:styleId="3">
+    <w:name w:val="heading 3"/>
+    <w:basedOn w:val="a"/>
+    <w:next w:val="a"/>
+    <w:link w:val="3Char"/>
+    <w:uiPriority w:val="9"/>
+    <w:unhideWhenUsed/>
+    <w:qFormat/>
+    <w:rsid w:val="007A0217"/>
+    <w:pPr>
+      <w:keepNext/>
+      <w:keepLines/>
+      <w:spacing w:before="260" w:after="260" w:line="416" w:lineRule="auto"/>
+      <w:outlineLvl w:val="2"/>
+    </w:pPr>
+    <w:rPr>
+      <w:b/>
+      <w:bCs/>
+      <w:sz w:val="32"/>
+      <w:szCs w:val="32"/>
+    </w:rPr>
   </w:style>
   <w:style w:type="character" w:default="1" w:styleId="a0">
     <w:name w:val="Default Paragraph Font"/>
@@ -394,6 +6040,181 @@
     <w:uiPriority w:val="99"/>
     <w:semiHidden/>
     <w:unhideWhenUsed/>
+  </w:style>
+  <w:style w:type="character" w:customStyle="1" w:styleId="1Char">
+    <w:name w:val="标题 1 Char"/>
+    <w:basedOn w:val="a0"/>
+    <w:link w:val="1"/>
+    <w:uiPriority w:val="9"/>
+    <w:rsid w:val="008F62A4"/>
+    <w:rPr>
+      <w:b/>
+      <w:bCs/>
+      <w:kern w:val="44"/>
+      <w:sz w:val="44"/>
+      <w:szCs w:val="44"/>
+    </w:rPr>
+  </w:style>
+  <w:style w:type="character" w:customStyle="1" w:styleId="2Char">
+    <w:name w:val="标题 2 Char"/>
+    <w:basedOn w:val="a0"/>
+    <w:link w:val="2"/>
+    <w:uiPriority w:val="9"/>
+    <w:rsid w:val="008F62A4"/>
+    <w:rPr>
+      <w:rFonts w:asciiTheme="majorHAnsi" w:eastAsiaTheme="majorEastAsia" w:hAnsiTheme="majorHAnsi" w:cstheme="majorBidi"/>
+      <w:b/>
+      <w:bCs/>
+      <w:sz w:val="32"/>
+      <w:szCs w:val="32"/>
+    </w:rPr>
+  </w:style>
+  <w:style w:type="paragraph" w:styleId="a3">
+    <w:name w:val="List Paragraph"/>
+    <w:basedOn w:val="a"/>
+    <w:uiPriority w:val="34"/>
+    <w:qFormat/>
+    <w:rsid w:val="00F803AF"/>
+    <w:pPr>
+      <w:ind w:firstLineChars="200" w:firstLine="420"/>
+    </w:pPr>
+  </w:style>
+  <w:style w:type="paragraph" w:styleId="a4">
+    <w:name w:val="header"/>
+    <w:basedOn w:val="a"/>
+    <w:link w:val="Char"/>
+    <w:uiPriority w:val="99"/>
+    <w:unhideWhenUsed/>
+    <w:rsid w:val="001A3D23"/>
+    <w:pPr>
+      <w:pBdr>
+        <w:bottom w:val="single" w:sz="6" w:space="1" w:color="auto"/>
+      </w:pBdr>
+      <w:tabs>
+        <w:tab w:val="center" w:pos="4153"/>
+        <w:tab w:val="right" w:pos="8306"/>
+      </w:tabs>
+      <w:snapToGrid w:val="0"/>
+      <w:jc w:val="center"/>
+    </w:pPr>
+    <w:rPr>
+      <w:sz w:val="18"/>
+      <w:szCs w:val="18"/>
+    </w:rPr>
+  </w:style>
+  <w:style w:type="character" w:customStyle="1" w:styleId="Char">
+    <w:name w:val="页眉 Char"/>
+    <w:basedOn w:val="a0"/>
+    <w:link w:val="a4"/>
+    <w:uiPriority w:val="99"/>
+    <w:rsid w:val="001A3D23"/>
+    <w:rPr>
+      <w:sz w:val="18"/>
+      <w:szCs w:val="18"/>
+    </w:rPr>
+  </w:style>
+  <w:style w:type="paragraph" w:styleId="a5">
+    <w:name w:val="footer"/>
+    <w:basedOn w:val="a"/>
+    <w:link w:val="Char0"/>
+    <w:uiPriority w:val="99"/>
+    <w:unhideWhenUsed/>
+    <w:rsid w:val="001A3D23"/>
+    <w:pPr>
+      <w:tabs>
+        <w:tab w:val="center" w:pos="4153"/>
+        <w:tab w:val="right" w:pos="8306"/>
+      </w:tabs>
+      <w:snapToGrid w:val="0"/>
+      <w:jc w:val="left"/>
+    </w:pPr>
+    <w:rPr>
+      <w:sz w:val="18"/>
+      <w:szCs w:val="18"/>
+    </w:rPr>
+  </w:style>
+  <w:style w:type="character" w:customStyle="1" w:styleId="Char0">
+    <w:name w:val="页脚 Char"/>
+    <w:basedOn w:val="a0"/>
+    <w:link w:val="a5"/>
+    <w:uiPriority w:val="99"/>
+    <w:rsid w:val="001A3D23"/>
+    <w:rPr>
+      <w:sz w:val="18"/>
+      <w:szCs w:val="18"/>
+    </w:rPr>
+  </w:style>
+  <w:style w:type="character" w:styleId="a6">
+    <w:name w:val="Hyperlink"/>
+    <w:basedOn w:val="a0"/>
+    <w:uiPriority w:val="99"/>
+    <w:unhideWhenUsed/>
+    <w:rsid w:val="00F11898"/>
+    <w:rPr>
+      <w:color w:val="0000FF" w:themeColor="hyperlink"/>
+      <w:u w:val="single"/>
+    </w:rPr>
+  </w:style>
+  <w:style w:type="paragraph" w:styleId="a7">
+    <w:name w:val="Balloon Text"/>
+    <w:basedOn w:val="a"/>
+    <w:link w:val="Char1"/>
+    <w:uiPriority w:val="99"/>
+    <w:semiHidden/>
+    <w:unhideWhenUsed/>
+    <w:rsid w:val="00BB4878"/>
+    <w:rPr>
+      <w:sz w:val="18"/>
+      <w:szCs w:val="18"/>
+    </w:rPr>
+  </w:style>
+  <w:style w:type="character" w:customStyle="1" w:styleId="Char1">
+    <w:name w:val="批注框文本 Char"/>
+    <w:basedOn w:val="a0"/>
+    <w:link w:val="a7"/>
+    <w:uiPriority w:val="99"/>
+    <w:semiHidden/>
+    <w:rsid w:val="00BB4878"/>
+    <w:rPr>
+      <w:sz w:val="18"/>
+      <w:szCs w:val="18"/>
+    </w:rPr>
+  </w:style>
+  <w:style w:type="table" w:styleId="a8">
+    <w:name w:val="Table Grid"/>
+    <w:basedOn w:val="a1"/>
+    <w:uiPriority w:val="59"/>
+    <w:rsid w:val="00B67A58"/>
+    <w:tblPr>
+      <w:tblInd w:w="0" w:type="dxa"/>
+      <w:tblBorders>
+        <w:top w:val="single" w:sz="4" w:space="0" w:color="auto"/>
+        <w:left w:val="single" w:sz="4" w:space="0" w:color="auto"/>
+        <w:bottom w:val="single" w:sz="4" w:space="0" w:color="auto"/>
+        <w:right w:val="single" w:sz="4" w:space="0" w:color="auto"/>
+        <w:insideH w:val="single" w:sz="4" w:space="0" w:color="auto"/>
+        <w:insideV w:val="single" w:sz="4" w:space="0" w:color="auto"/>
+      </w:tblBorders>
+      <w:tblCellMar>
+        <w:top w:w="0" w:type="dxa"/>
+        <w:left w:w="108" w:type="dxa"/>
+        <w:bottom w:w="0" w:type="dxa"/>
+        <w:right w:w="108" w:type="dxa"/>
+      </w:tblCellMar>
+    </w:tblPr>
+  </w:style>
+  <w:style w:type="character" w:customStyle="1" w:styleId="3Char">
+    <w:name w:val="标题 3 Char"/>
+    <w:basedOn w:val="a0"/>
+    <w:link w:val="3"/>
+    <w:uiPriority w:val="9"/>
+    <w:rsid w:val="007A0217"/>
+    <w:rPr>
+      <w:b/>
+      <w:bCs/>
+      <w:sz w:val="32"/>
+      <w:szCs w:val="32"/>
+    </w:rPr>
   </w:style>
 </w:styles>
 </file>
@@ -681,4 +6502,16 @@
   <a:objectDefaults/>
   <a:extraClrSchemeLst/>
 </a:theme>
+</file>
+
+<file path=customXml/item1.xml><?xml version="1.0" encoding="utf-8"?>
+<b:Sources xmlns:b="http://schemas.openxmlformats.org/officeDocument/2006/bibliography" xmlns="http://schemas.openxmlformats.org/officeDocument/2006/bibliography" SelectedStyle="\APA.XSL" StyleName="APA"/>
+</file>
+
+<file path=customXml/itemProps1.xml><?xml version="1.0" encoding="utf-8"?>
+<ds:datastoreItem xmlns:ds="http://schemas.openxmlformats.org/officeDocument/2006/customXml" ds:itemID="{1F64380E-C947-46B5-8724-9B2C1D48C594}">
+  <ds:schemaRefs>
+    <ds:schemaRef ds:uri="http://schemas.openxmlformats.org/officeDocument/2006/bibliography"/>
+  </ds:schemaRefs>
+</ds:datastoreItem>
 </file>